--- a/Desarrollo/SGATC/Negocio/SGATC-DN.docx
+++ b/Desarrollo/SGATC/Negocio/SGATC-DN.docx
@@ -174,7 +174,7 @@
           <w:szCs w:val="36"/>
           <w:rtl w:val="0"/>
         </w:rPr>
-        <w:t xml:space="preserve">Versión 1.1</w:t>
+        <w:t xml:space="preserve">Versión 1.2</w:t>
       </w:r>
       <w:r>
         <w:rPr>
@@ -625,7 +625,7 @@
               <w:rPr>
                 <w:rtl w:val="0"/>
               </w:rPr>
-              <w:t xml:space="preserve">Equipo  de Diseño</w:t>
+              <w:t xml:space="preserve">Grupo 2</w:t>
             </w:r>
           </w:p>
         </w:tc>
@@ -654,66 +654,7 @@
               <w:rPr>
                 <w:rtl w:val="0"/>
               </w:rPr>
-            </w:r>
-          </w:p>
-        </w:tc>
-        <w:tc>
-          <w:tcPr>
-            <w:tcMar>
-              <w:top w:w="100.0" w:type="dxa"/>
-              <w:left w:w="108.0" w:type="dxa"/>
-              <w:bottom w:w="100.0" w:type="dxa"/>
-              <w:right w:w="108.0" w:type="dxa"/>
-            </w:tcMar>
-          </w:tcPr>
-          <w:p>
-            <w:pPr>
-              <w:pBdr>
-                <w:top w:space="0" w:sz="0" w:val="nil"/>
-                <w:left w:space="0" w:sz="0" w:val="nil"/>
-                <w:bottom w:space="0" w:sz="0" w:val="nil"/>
-                <w:right w:space="0" w:sz="0" w:val="nil"/>
-                <w:between w:space="0" w:sz="0" w:val="nil"/>
-              </w:pBdr>
-              <w:shd w:fill="auto" w:val="clear"/>
-              <w:spacing w:after="120" w:lineRule="auto"/>
-              <w:jc w:val="both"/>
-              <w:rPr/>
-            </w:pPr>
-            <w:r>
-              <w:rPr>
-                <w:rtl w:val="0"/>
-              </w:rPr>
-            </w:r>
-          </w:p>
-        </w:tc>
-        <w:tc>
-          <w:tcPr>
-            <w:tcMar>
-              <w:top w:w="100.0" w:type="dxa"/>
-              <w:left w:w="108.0" w:type="dxa"/>
-              <w:bottom w:w="100.0" w:type="dxa"/>
-              <w:right w:w="108.0" w:type="dxa"/>
-            </w:tcMar>
-          </w:tcPr>
-          <w:p>
-            <w:pPr>
-              <w:pBdr>
-                <w:top w:space="0" w:sz="0" w:val="nil"/>
-                <w:left w:space="0" w:sz="0" w:val="nil"/>
-                <w:bottom w:space="0" w:sz="0" w:val="nil"/>
-                <w:right w:space="0" w:sz="0" w:val="nil"/>
-                <w:between w:space="0" w:sz="0" w:val="nil"/>
-              </w:pBdr>
-              <w:shd w:fill="auto" w:val="clear"/>
-              <w:spacing w:after="120" w:lineRule="auto"/>
-              <w:jc w:val="both"/>
-              <w:rPr/>
-            </w:pPr>
-            <w:r>
-              <w:rPr>
-                <w:rtl w:val="0"/>
-              </w:rPr>
+              <w:t xml:space="preserve">10/04/2025</w:t>
             </w:r>
           </w:p>
         </w:tc>
@@ -736,6 +677,53 @@
               <w:rPr>
                 <w:rtl w:val="0"/>
               </w:rPr>
+              <w:t xml:space="preserve">1.1</w:t>
+            </w:r>
+          </w:p>
+        </w:tc>
+        <w:tc>
+          <w:tcPr>
+            <w:tcMar>
+              <w:top w:w="100.0" w:type="dxa"/>
+              <w:left w:w="108.0" w:type="dxa"/>
+              <w:bottom w:w="100.0" w:type="dxa"/>
+              <w:right w:w="108.0" w:type="dxa"/>
+            </w:tcMar>
+          </w:tcPr>
+          <w:p>
+            <w:pPr>
+              <w:spacing w:after="120" w:lineRule="auto"/>
+              <w:jc w:val="both"/>
+              <w:rPr/>
+            </w:pPr>
+            <w:r>
+              <w:rPr>
+                <w:rtl w:val="0"/>
+              </w:rPr>
+              <w:t xml:space="preserve">Versión preliminar como una propuesta de desarrollo.</w:t>
+            </w:r>
+          </w:p>
+        </w:tc>
+        <w:tc>
+          <w:tcPr>
+            <w:tcMar>
+              <w:top w:w="100.0" w:type="dxa"/>
+              <w:left w:w="108.0" w:type="dxa"/>
+              <w:bottom w:w="100.0" w:type="dxa"/>
+              <w:right w:w="108.0" w:type="dxa"/>
+            </w:tcMar>
+          </w:tcPr>
+          <w:p>
+            <w:pPr>
+              <w:spacing w:after="120" w:lineRule="auto"/>
+              <w:jc w:val="both"/>
+              <w:rPr/>
+            </w:pPr>
+            <w:r>
+              <w:rPr>
+                <w:rtl w:val="0"/>
+              </w:rPr>
+              <w:t xml:space="preserve">Grupo 2</w:t>
             </w:r>
           </w:p>
         </w:tc>
@@ -764,66 +752,7 @@
               <w:rPr>
                 <w:rtl w:val="0"/>
               </w:rPr>
-            </w:r>
-          </w:p>
-        </w:tc>
-        <w:tc>
-          <w:tcPr>
-            <w:tcMar>
-              <w:top w:w="100.0" w:type="dxa"/>
-              <w:left w:w="108.0" w:type="dxa"/>
-              <w:bottom w:w="100.0" w:type="dxa"/>
-              <w:right w:w="108.0" w:type="dxa"/>
-            </w:tcMar>
-          </w:tcPr>
-          <w:p>
-            <w:pPr>
-              <w:pBdr>
-                <w:top w:space="0" w:sz="0" w:val="nil"/>
-                <w:left w:space="0" w:sz="0" w:val="nil"/>
-                <w:bottom w:space="0" w:sz="0" w:val="nil"/>
-                <w:right w:space="0" w:sz="0" w:val="nil"/>
-                <w:between w:space="0" w:sz="0" w:val="nil"/>
-              </w:pBdr>
-              <w:shd w:fill="auto" w:val="clear"/>
-              <w:spacing w:after="120" w:lineRule="auto"/>
-              <w:jc w:val="both"/>
-              <w:rPr/>
-            </w:pPr>
-            <w:r>
-              <w:rPr>
-                <w:rtl w:val="0"/>
-              </w:rPr>
-            </w:r>
-          </w:p>
-        </w:tc>
-        <w:tc>
-          <w:tcPr>
-            <w:tcMar>
-              <w:top w:w="100.0" w:type="dxa"/>
-              <w:left w:w="108.0" w:type="dxa"/>
-              <w:bottom w:w="100.0" w:type="dxa"/>
-              <w:right w:w="108.0" w:type="dxa"/>
-            </w:tcMar>
-          </w:tcPr>
-          <w:p>
-            <w:pPr>
-              <w:pBdr>
-                <w:top w:space="0" w:sz="0" w:val="nil"/>
-                <w:left w:space="0" w:sz="0" w:val="nil"/>
-                <w:bottom w:space="0" w:sz="0" w:val="nil"/>
-                <w:right w:space="0" w:sz="0" w:val="nil"/>
-                <w:between w:space="0" w:sz="0" w:val="nil"/>
-              </w:pBdr>
-              <w:shd w:fill="auto" w:val="clear"/>
-              <w:spacing w:after="120" w:lineRule="auto"/>
-              <w:jc w:val="both"/>
-              <w:rPr/>
-            </w:pPr>
-            <w:r>
-              <w:rPr>
-                <w:rtl w:val="0"/>
-              </w:rPr>
+              <w:t xml:space="preserve">17/04/2025</w:t>
             </w:r>
           </w:p>
         </w:tc>
@@ -846,6 +775,53 @@
               <w:rPr>
                 <w:rtl w:val="0"/>
               </w:rPr>
+              <w:t xml:space="preserve">1.2</w:t>
+            </w:r>
+          </w:p>
+        </w:tc>
+        <w:tc>
+          <w:tcPr>
+            <w:tcMar>
+              <w:top w:w="100.0" w:type="dxa"/>
+              <w:left w:w="108.0" w:type="dxa"/>
+              <w:bottom w:w="100.0" w:type="dxa"/>
+              <w:right w:w="108.0" w:type="dxa"/>
+            </w:tcMar>
+          </w:tcPr>
+          <w:p>
+            <w:pPr>
+              <w:spacing w:after="120" w:lineRule="auto"/>
+              <w:jc w:val="both"/>
+              <w:rPr/>
+            </w:pPr>
+            <w:r>
+              <w:rPr>
+                <w:rtl w:val="0"/>
+              </w:rPr>
+              <w:t xml:space="preserve">Versión preliminar como una propuesta de desarrollo.</w:t>
+            </w:r>
+          </w:p>
+        </w:tc>
+        <w:tc>
+          <w:tcPr>
+            <w:tcMar>
+              <w:top w:w="100.0" w:type="dxa"/>
+              <w:left w:w="108.0" w:type="dxa"/>
+              <w:bottom w:w="100.0" w:type="dxa"/>
+              <w:right w:w="108.0" w:type="dxa"/>
+            </w:tcMar>
+          </w:tcPr>
+          <w:p>
+            <w:pPr>
+              <w:spacing w:after="120" w:lineRule="auto"/>
+              <w:jc w:val="both"/>
+              <w:rPr/>
+            </w:pPr>
+            <w:r>
+              <w:rPr>
+                <w:rtl w:val="0"/>
+              </w:rPr>
+              <w:t xml:space="preserve">Grupo 2</w:t>
             </w:r>
           </w:p>
         </w:tc>
@@ -9332,7 +9308,7 @@
             <w:rPr>
               <w:rtl w:val="0"/>
             </w:rPr>
-            <w:t xml:space="preserve">  Versión:           2.1</w:t>
+            <w:t xml:space="preserve">  Versión:           1.2</w:t>
           </w:r>
         </w:p>
       </w:tc>

--- a/Desarrollo/SGATC/Negocio/SGATC-DN.docx
+++ b/Desarrollo/SGATC/Negocio/SGATC-DN.docx
@@ -41,18 +41,16 @@
         <w:shd w:fill="auto" w:val="clear"/>
         <w:jc w:val="right"/>
         <w:rPr>
-          <w:rFonts w:ascii="Arial" w:cs="Arial" w:eastAsia="Arial" w:hAnsi="Arial"/>
           <w:b w:val="1"/>
-          <w:sz w:val="36"/>
-          <w:szCs w:val="36"/>
-        </w:rPr>
-      </w:pPr>
-      <w:r>
-        <w:rPr>
-          <w:rFonts w:ascii="Arial" w:cs="Arial" w:eastAsia="Arial" w:hAnsi="Arial"/>
+          <w:sz w:val="38"/>
+          <w:szCs w:val="38"/>
+        </w:rPr>
+      </w:pPr>
+      <w:r>
+        <w:rPr>
           <w:b w:val="1"/>
-          <w:sz w:val="36"/>
-          <w:szCs w:val="36"/>
+          <w:sz w:val="38"/>
+          <w:szCs w:val="38"/>
           <w:rtl w:val="0"/>
         </w:rPr>
         <w:t xml:space="preserve">Documento de Negocio</w:t>
@@ -76,20 +74,18 @@
         </w:tabs>
         <w:spacing w:after="200" w:lineRule="auto"/>
         <w:rPr>
-          <w:rFonts w:ascii="Arial" w:cs="Arial" w:eastAsia="Arial" w:hAnsi="Arial"/>
           <w:b w:val="1"/>
-          <w:sz w:val="36"/>
-          <w:szCs w:val="36"/>
+          <w:sz w:val="38"/>
+          <w:szCs w:val="38"/>
         </w:rPr>
       </w:pPr>
       <w:bookmarkStart w:colFirst="0" w:colLast="0" w:name="_heading=h.j12zpcfyvck" w:id="0"/>
       <w:bookmarkEnd w:id="0"/>
       <w:r>
         <w:rPr>
-          <w:rFonts w:ascii="Arial" w:cs="Arial" w:eastAsia="Arial" w:hAnsi="Arial"/>
           <w:b w:val="1"/>
-          <w:sz w:val="36"/>
-          <w:szCs w:val="36"/>
+          <w:sz w:val="38"/>
+          <w:szCs w:val="38"/>
           <w:rtl w:val="0"/>
         </w:rPr>
         <w:tab/>
@@ -114,20 +110,18 @@
         </w:tabs>
         <w:jc w:val="right"/>
         <w:rPr>
-          <w:rFonts w:ascii="Arial" w:cs="Arial" w:eastAsia="Arial" w:hAnsi="Arial"/>
           <w:b w:val="1"/>
-          <w:sz w:val="28"/>
-          <w:szCs w:val="28"/>
+          <w:sz w:val="30"/>
+          <w:szCs w:val="30"/>
         </w:rPr>
       </w:pPr>
       <w:bookmarkStart w:colFirst="0" w:colLast="0" w:name="_heading=h.l87ksbf5d3c7" w:id="1"/>
       <w:bookmarkEnd w:id="1"/>
       <w:r>
         <w:rPr>
-          <w:rFonts w:ascii="Arial" w:cs="Arial" w:eastAsia="Arial" w:hAnsi="Arial"/>
           <w:b w:val="1"/>
-          <w:sz w:val="28"/>
-          <w:szCs w:val="28"/>
+          <w:sz w:val="30"/>
+          <w:szCs w:val="30"/>
           <w:rtl w:val="0"/>
         </w:rPr>
         <w:t xml:space="preserve">Sistema Gestor de Almacenes para tiendas Cencosud</w:t>
@@ -144,7 +138,10 @@
           <w:between w:space="0" w:sz="0" w:val="nil"/>
         </w:pBdr>
         <w:shd w:fill="auto" w:val="clear"/>
-        <w:rPr/>
+        <w:rPr>
+          <w:sz w:val="22"/>
+          <w:szCs w:val="22"/>
+        </w:rPr>
       </w:pPr>
       <w:r>
         <w:rPr>
@@ -164,14 +161,16 @@
         </w:pBdr>
         <w:shd w:fill="auto" w:val="clear"/>
         <w:jc w:val="right"/>
-        <w:rPr/>
-      </w:pPr>
-      <w:r>
-        <w:rPr>
-          <w:rFonts w:ascii="Arial" w:cs="Arial" w:eastAsia="Arial" w:hAnsi="Arial"/>
+        <w:rPr>
+          <w:sz w:val="22"/>
+          <w:szCs w:val="22"/>
+        </w:rPr>
+      </w:pPr>
+      <w:r>
+        <w:rPr>
           <w:b w:val="1"/>
-          <w:sz w:val="36"/>
-          <w:szCs w:val="36"/>
+          <w:sz w:val="38"/>
+          <w:szCs w:val="38"/>
           <w:rtl w:val="0"/>
         </w:rPr>
         <w:t xml:space="preserve">Versión 1.2</w:t>
@@ -282,7 +281,6 @@
       </w:pPr>
       <w:r>
         <w:rPr>
-          <w:rFonts w:ascii="Arial" w:cs="Arial" w:eastAsia="Arial" w:hAnsi="Arial"/>
           <w:b w:val="1"/>
           <w:sz w:val="36"/>
           <w:szCs w:val="36"/>
@@ -1386,7 +1384,6 @@
         <w:shd w:fill="auto" w:val="clear"/>
         <w:jc w:val="right"/>
         <w:rPr>
-          <w:rFonts w:ascii="Arial" w:cs="Arial" w:eastAsia="Arial" w:hAnsi="Arial"/>
           <w:b w:val="1"/>
           <w:sz w:val="36"/>
           <w:szCs w:val="36"/>
@@ -1394,7 +1391,6 @@
       </w:pPr>
       <w:r>
         <w:rPr>
-          <w:rFonts w:ascii="Arial" w:cs="Arial" w:eastAsia="Arial" w:hAnsi="Arial"/>
           <w:b w:val="1"/>
           <w:sz w:val="36"/>
           <w:szCs w:val="36"/>
@@ -1426,6 +1422,169 @@
         <w:rPr>
           <w:rtl w:val="0"/>
         </w:rPr>
+      </w:r>
+    </w:p>
+    <w:p>
+      <w:pPr>
+        <w:pageBreakBefore w:val="0"/>
+        <w:numPr>
+          <w:ilvl w:val="0"/>
+          <w:numId w:val="2"/>
+        </w:numPr>
+        <w:pBdr>
+          <w:top w:space="0" w:sz="0" w:val="nil"/>
+          <w:left w:space="0" w:sz="0" w:val="nil"/>
+          <w:bottom w:space="0" w:sz="0" w:val="nil"/>
+          <w:right w:space="0" w:sz="0" w:val="nil"/>
+          <w:between w:space="0" w:sz="0" w:val="nil"/>
+        </w:pBdr>
+        <w:shd w:fill="auto" w:val="clear"/>
+        <w:tabs>
+          <w:tab w:val="left" w:leader="none" w:pos="400"/>
+          <w:tab w:val="right" w:leader="none" w:pos="9350"/>
+        </w:tabs>
+        <w:spacing w:after="120" w:before="0" w:line="276" w:lineRule="auto"/>
+        <w:ind w:left="720" w:hanging="360"/>
+        <w:rPr>
+          <w:b w:val="1"/>
+          <w:u w:val="none"/>
+        </w:rPr>
+      </w:pPr>
+      <w:r>
+        <w:rPr>
+          <w:b w:val="1"/>
+          <w:rtl w:val="0"/>
+        </w:rPr>
+        <w:t xml:space="preserve">Introducción</w:t>
+      </w:r>
+    </w:p>
+    <w:p>
+      <w:pPr>
+        <w:pageBreakBefore w:val="0"/>
+        <w:numPr>
+          <w:ilvl w:val="0"/>
+          <w:numId w:val="7"/>
+        </w:numPr>
+        <w:pBdr>
+          <w:top w:space="0" w:sz="0" w:val="nil"/>
+          <w:left w:space="0" w:sz="0" w:val="nil"/>
+          <w:bottom w:space="0" w:sz="0" w:val="nil"/>
+          <w:right w:space="0" w:sz="0" w:val="nil"/>
+          <w:between w:space="0" w:sz="0" w:val="nil"/>
+        </w:pBdr>
+        <w:shd w:fill="auto" w:val="clear"/>
+        <w:tabs>
+          <w:tab w:val="left" w:leader="none" w:pos="400"/>
+          <w:tab w:val="right" w:leader="none" w:pos="9350"/>
+        </w:tabs>
+        <w:spacing w:after="0" w:afterAutospacing="0" w:before="0" w:line="240" w:lineRule="auto"/>
+        <w:ind w:left="1440" w:hanging="360"/>
+        <w:rPr>
+          <w:u w:val="none"/>
+        </w:rPr>
+      </w:pPr>
+      <w:r>
+        <w:rPr>
+          <w:rtl w:val="0"/>
+        </w:rPr>
+        <w:t xml:space="preserve">Propósito</w:t>
+      </w:r>
+    </w:p>
+    <w:p>
+      <w:pPr>
+        <w:pageBreakBefore w:val="0"/>
+        <w:numPr>
+          <w:ilvl w:val="0"/>
+          <w:numId w:val="7"/>
+        </w:numPr>
+        <w:pBdr>
+          <w:top w:space="0" w:sz="0" w:val="nil"/>
+          <w:left w:space="0" w:sz="0" w:val="nil"/>
+          <w:bottom w:space="0" w:sz="0" w:val="nil"/>
+          <w:right w:space="0" w:sz="0" w:val="nil"/>
+          <w:between w:space="0" w:sz="0" w:val="nil"/>
+        </w:pBdr>
+        <w:shd w:fill="auto" w:val="clear"/>
+        <w:tabs>
+          <w:tab w:val="left" w:leader="none" w:pos="400"/>
+          <w:tab w:val="right" w:leader="none" w:pos="9350"/>
+        </w:tabs>
+        <w:spacing w:after="0" w:afterAutospacing="0" w:before="0" w:line="240" w:lineRule="auto"/>
+        <w:ind w:left="1440" w:hanging="360"/>
+        <w:rPr>
+          <w:u w:val="none"/>
+        </w:rPr>
+      </w:pPr>
+      <w:r>
+        <w:rPr>
+          <w:rtl w:val="0"/>
+        </w:rPr>
+        <w:t xml:space="preserve">Descripción de Negocio</w:t>
+      </w:r>
+    </w:p>
+    <w:p>
+      <w:pPr>
+        <w:pageBreakBefore w:val="0"/>
+        <w:numPr>
+          <w:ilvl w:val="0"/>
+          <w:numId w:val="7"/>
+        </w:numPr>
+        <w:pBdr>
+          <w:top w:space="0" w:sz="0" w:val="nil"/>
+          <w:left w:space="0" w:sz="0" w:val="nil"/>
+          <w:bottom w:space="0" w:sz="0" w:val="nil"/>
+          <w:right w:space="0" w:sz="0" w:val="nil"/>
+          <w:between w:space="0" w:sz="0" w:val="nil"/>
+        </w:pBdr>
+        <w:shd w:fill="auto" w:val="clear"/>
+        <w:tabs>
+          <w:tab w:val="left" w:leader="none" w:pos="400"/>
+          <w:tab w:val="right" w:leader="none" w:pos="9350"/>
+        </w:tabs>
+        <w:spacing w:after="200" w:before="0" w:line="240" w:lineRule="auto"/>
+        <w:ind w:left="1440" w:hanging="360"/>
+        <w:rPr>
+          <w:u w:val="none"/>
+        </w:rPr>
+      </w:pPr>
+      <w:r>
+        <w:rPr>
+          <w:rtl w:val="0"/>
+        </w:rPr>
+        <w:t xml:space="preserve">Actores del Negocio</w:t>
+      </w:r>
+    </w:p>
+    <w:p>
+      <w:pPr>
+        <w:pageBreakBefore w:val="0"/>
+        <w:numPr>
+          <w:ilvl w:val="0"/>
+          <w:numId w:val="2"/>
+        </w:numPr>
+        <w:pBdr>
+          <w:top w:space="0" w:sz="0" w:val="nil"/>
+          <w:left w:space="0" w:sz="0" w:val="nil"/>
+          <w:bottom w:space="0" w:sz="0" w:val="nil"/>
+          <w:right w:space="0" w:sz="0" w:val="nil"/>
+          <w:between w:space="0" w:sz="0" w:val="nil"/>
+        </w:pBdr>
+        <w:shd w:fill="auto" w:val="clear"/>
+        <w:tabs>
+          <w:tab w:val="left" w:leader="none" w:pos="400"/>
+          <w:tab w:val="right" w:leader="none" w:pos="9350"/>
+        </w:tabs>
+        <w:spacing w:after="120" w:before="0" w:line="276" w:lineRule="auto"/>
+        <w:ind w:left="720" w:hanging="360"/>
+        <w:rPr>
+          <w:b w:val="1"/>
+        </w:rPr>
+      </w:pPr>
+      <w:r>
+        <w:rPr>
+          <w:b w:val="1"/>
+          <w:rtl w:val="0"/>
+        </w:rPr>
+        <w:t xml:space="preserve">Proceso 1: Recepción de productos</w:t>
       </w:r>
     </w:p>
     <w:p>
@@ -1447,73 +1606,17 @@
           <w:tab w:val="left" w:leader="none" w:pos="400"/>
           <w:tab w:val="right" w:leader="none" w:pos="9350"/>
         </w:tabs>
-        <w:spacing w:after="120" w:before="0" w:line="276" w:lineRule="auto"/>
-        <w:ind w:left="720" w:hanging="360"/>
-        <w:rPr>
-          <w:b w:val="1"/>
+        <w:spacing w:after="0" w:afterAutospacing="0" w:before="0" w:line="276" w:lineRule="auto"/>
+        <w:ind w:left="1440" w:hanging="360"/>
+        <w:rPr>
           <w:u w:val="none"/>
         </w:rPr>
       </w:pPr>
       <w:r>
         <w:rPr>
-          <w:b w:val="1"/>
-          <w:rtl w:val="0"/>
-        </w:rPr>
-        <w:t xml:space="preserve">Introduccion</w:t>
-      </w:r>
-    </w:p>
-    <w:p>
-      <w:pPr>
-        <w:pageBreakBefore w:val="0"/>
-        <w:pBdr>
-          <w:top w:space="0" w:sz="0" w:val="nil"/>
-          <w:left w:space="0" w:sz="0" w:val="nil"/>
-          <w:bottom w:space="0" w:sz="0" w:val="nil"/>
-          <w:right w:space="0" w:sz="0" w:val="nil"/>
-          <w:between w:space="0" w:sz="0" w:val="nil"/>
-        </w:pBdr>
-        <w:shd w:fill="auto" w:val="clear"/>
-        <w:tabs>
-          <w:tab w:val="left" w:leader="none" w:pos="400"/>
-          <w:tab w:val="right" w:leader="none" w:pos="9350"/>
-        </w:tabs>
-        <w:spacing w:after="120" w:before="0" w:line="240" w:lineRule="auto"/>
-        <w:ind w:left="720" w:firstLine="0"/>
-        <w:rPr/>
-      </w:pPr>
-      <w:r>
-        <w:rPr>
-          <w:rtl w:val="0"/>
-        </w:rPr>
-        <w:t xml:space="preserve">Proposito</w:t>
-      </w:r>
-    </w:p>
-    <w:p>
-      <w:pPr>
-        <w:spacing w:after="200" w:before="0" w:line="240" w:lineRule="auto"/>
-        <w:ind w:firstLine="720"/>
-        <w:jc w:val="both"/>
-        <w:rPr/>
-      </w:pPr>
-      <w:r>
-        <w:rPr>
-          <w:rtl w:val="0"/>
-        </w:rPr>
-        <w:t xml:space="preserve">Definiciones, siglas y abreviaturas</w:t>
-      </w:r>
-    </w:p>
-    <w:p>
-      <w:pPr>
-        <w:spacing w:after="200" w:before="0" w:line="240" w:lineRule="auto"/>
-        <w:ind w:firstLine="720"/>
-        <w:jc w:val="both"/>
-        <w:rPr/>
-      </w:pPr>
-      <w:r>
-        <w:rPr>
-          <w:rtl w:val="0"/>
-        </w:rPr>
-        <w:t xml:space="preserve">Referencias</w:t>
+          <w:rtl w:val="0"/>
+        </w:rPr>
+        <w:t xml:space="preserve">Ficha de Proceso</w:t>
       </w:r>
     </w:p>
     <w:p>
@@ -1535,23 +1638,26 @@
           <w:tab w:val="left" w:leader="none" w:pos="400"/>
           <w:tab w:val="right" w:leader="none" w:pos="9350"/>
         </w:tabs>
-        <w:spacing w:after="120" w:before="0" w:line="276" w:lineRule="auto"/>
-        <w:ind w:left="720" w:hanging="360"/>
-        <w:rPr>
-          <w:b w:val="1"/>
-        </w:rPr>
-      </w:pPr>
-      <w:r>
-        <w:rPr>
-          <w:b w:val="1"/>
-          <w:rtl w:val="0"/>
-        </w:rPr>
-        <w:t xml:space="preserve">Proceso 1</w:t>
+        <w:spacing w:after="0" w:afterAutospacing="0" w:before="0" w:line="276" w:lineRule="auto"/>
+        <w:ind w:left="1440" w:hanging="360"/>
+        <w:rPr>
+          <w:u w:val="none"/>
+        </w:rPr>
+      </w:pPr>
+      <w:r>
+        <w:rPr>
+          <w:rtl w:val="0"/>
+        </w:rPr>
+        <w:t xml:space="preserve">Diagrama del Proceso</w:t>
       </w:r>
     </w:p>
     <w:p>
       <w:pPr>
         <w:pageBreakBefore w:val="0"/>
+        <w:numPr>
+          <w:ilvl w:val="0"/>
+          <w:numId w:val="1"/>
+        </w:numPr>
         <w:pBdr>
           <w:top w:space="0" w:sz="0" w:val="nil"/>
           <w:left w:space="0" w:sz="0" w:val="nil"/>
@@ -1564,74 +1670,24 @@
           <w:tab w:val="left" w:leader="none" w:pos="400"/>
           <w:tab w:val="right" w:leader="none" w:pos="9350"/>
         </w:tabs>
-        <w:spacing w:after="120" w:before="0" w:line="276" w:lineRule="auto"/>
-        <w:ind w:left="720" w:firstLine="0"/>
-        <w:rPr/>
-      </w:pPr>
-      <w:r>
-        <w:rPr>
-          <w:rtl w:val="0"/>
-        </w:rPr>
-        <w:t xml:space="preserve">Ficha de Proceso</w:t>
+        <w:spacing w:after="200" w:before="0" w:line="276" w:lineRule="auto"/>
+        <w:ind w:left="1440" w:hanging="360"/>
+        <w:rPr>
+          <w:u w:val="none"/>
+        </w:rPr>
+      </w:pPr>
+      <w:r>
+        <w:rPr>
+          <w:rtl w:val="0"/>
+        </w:rPr>
+        <w:t xml:space="preserve">Descripción de Actividades</w:t>
       </w:r>
     </w:p>
     <w:p>
       <w:pPr>
-        <w:pageBreakBefore w:val="0"/>
-        <w:pBdr>
-          <w:top w:space="0" w:sz="0" w:val="nil"/>
-          <w:left w:space="0" w:sz="0" w:val="nil"/>
-          <w:bottom w:space="0" w:sz="0" w:val="nil"/>
-          <w:right w:space="0" w:sz="0" w:val="nil"/>
-          <w:between w:space="0" w:sz="0" w:val="nil"/>
-        </w:pBdr>
-        <w:shd w:fill="auto" w:val="clear"/>
-        <w:tabs>
-          <w:tab w:val="left" w:leader="none" w:pos="400"/>
-          <w:tab w:val="right" w:leader="none" w:pos="9350"/>
-        </w:tabs>
-        <w:spacing w:after="120" w:before="0" w:line="276" w:lineRule="auto"/>
-        <w:ind w:left="720" w:firstLine="0"/>
-        <w:rPr/>
-      </w:pPr>
-      <w:r>
-        <w:rPr>
-          <w:rtl w:val="0"/>
-        </w:rPr>
-        <w:t xml:space="preserve">Diagrama del Proceso</w:t>
-      </w:r>
-    </w:p>
-    <w:p>
-      <w:pPr>
-        <w:pageBreakBefore w:val="0"/>
-        <w:pBdr>
-          <w:top w:space="0" w:sz="0" w:val="nil"/>
-          <w:left w:space="0" w:sz="0" w:val="nil"/>
-          <w:bottom w:space="0" w:sz="0" w:val="nil"/>
-          <w:right w:space="0" w:sz="0" w:val="nil"/>
-          <w:between w:space="0" w:sz="0" w:val="nil"/>
-        </w:pBdr>
-        <w:shd w:fill="auto" w:val="clear"/>
-        <w:tabs>
-          <w:tab w:val="left" w:leader="none" w:pos="400"/>
-          <w:tab w:val="right" w:leader="none" w:pos="9350"/>
-        </w:tabs>
-        <w:spacing w:after="120" w:before="0" w:line="276" w:lineRule="auto"/>
-        <w:ind w:left="720" w:firstLine="0"/>
-        <w:rPr/>
-      </w:pPr>
-      <w:r>
-        <w:rPr>
-          <w:rtl w:val="0"/>
-        </w:rPr>
-        <w:t xml:space="preserve">Descripcion de Activvidades</w:t>
-      </w:r>
-    </w:p>
-    <w:p>
-      <w:pPr>
         <w:numPr>
           <w:ilvl w:val="0"/>
-          <w:numId w:val="1"/>
+          <w:numId w:val="2"/>
         </w:numPr>
         <w:tabs>
           <w:tab w:val="left" w:leader="none" w:pos="400"/>
@@ -1648,18 +1704,24 @@
           <w:b w:val="1"/>
           <w:rtl w:val="0"/>
         </w:rPr>
-        <w:t xml:space="preserve">Proceso 2</w:t>
+        <w:t xml:space="preserve">Proceso 2: Almacenamiento y organización de productos </w:t>
       </w:r>
     </w:p>
     <w:p>
       <w:pPr>
+        <w:numPr>
+          <w:ilvl w:val="0"/>
+          <w:numId w:val="6"/>
+        </w:numPr>
         <w:tabs>
           <w:tab w:val="left" w:leader="none" w:pos="400"/>
           <w:tab w:val="right" w:leader="none" w:pos="9350"/>
         </w:tabs>
-        <w:spacing w:after="120" w:before="0" w:line="276" w:lineRule="auto"/>
-        <w:ind w:left="720" w:firstLine="0"/>
-        <w:rPr/>
+        <w:spacing w:after="0" w:afterAutospacing="0" w:before="0" w:line="276" w:lineRule="auto"/>
+        <w:ind w:left="1440" w:hanging="360"/>
+        <w:rPr>
+          <w:u w:val="none"/>
+        </w:rPr>
       </w:pPr>
       <w:r>
         <w:rPr>
@@ -1670,13 +1732,19 @@
     </w:p>
     <w:p>
       <w:pPr>
+        <w:numPr>
+          <w:ilvl w:val="0"/>
+          <w:numId w:val="6"/>
+        </w:numPr>
         <w:tabs>
           <w:tab w:val="left" w:leader="none" w:pos="400"/>
           <w:tab w:val="right" w:leader="none" w:pos="9350"/>
         </w:tabs>
-        <w:spacing w:after="120" w:before="0" w:line="276" w:lineRule="auto"/>
-        <w:ind w:left="720" w:firstLine="0"/>
-        <w:rPr/>
+        <w:spacing w:after="0" w:afterAutospacing="0" w:before="0" w:line="276" w:lineRule="auto"/>
+        <w:ind w:left="1440" w:hanging="360"/>
+        <w:rPr>
+          <w:u w:val="none"/>
+        </w:rPr>
       </w:pPr>
       <w:r>
         <w:rPr>
@@ -1687,21 +1755,25 @@
     </w:p>
     <w:p>
       <w:pPr>
+        <w:numPr>
+          <w:ilvl w:val="0"/>
+          <w:numId w:val="6"/>
+        </w:numPr>
         <w:tabs>
           <w:tab w:val="left" w:leader="none" w:pos="400"/>
           <w:tab w:val="right" w:leader="none" w:pos="9350"/>
         </w:tabs>
-        <w:spacing w:after="120" w:before="0" w:line="276" w:lineRule="auto"/>
-        <w:ind w:left="720" w:firstLine="0"/>
-        <w:rPr>
-          <w:b w:val="1"/>
-        </w:rPr>
-      </w:pPr>
-      <w:r>
-        <w:rPr>
-          <w:rtl w:val="0"/>
-        </w:rPr>
-        <w:t xml:space="preserve">Descripcion de Activvidades</w:t>
+        <w:spacing w:after="200" w:before="0" w:line="276" w:lineRule="auto"/>
+        <w:ind w:left="1440" w:hanging="360"/>
+        <w:rPr>
+          <w:u w:val="none"/>
+        </w:rPr>
+      </w:pPr>
+      <w:r>
+        <w:rPr>
+          <w:rtl w:val="0"/>
+        </w:rPr>
+        <w:t xml:space="preserve">Descripción de Actividades</w:t>
       </w:r>
       <w:r>
         <w:rPr>
@@ -1713,7 +1785,7 @@
       <w:pPr>
         <w:numPr>
           <w:ilvl w:val="0"/>
-          <w:numId w:val="1"/>
+          <w:numId w:val="2"/>
         </w:numPr>
         <w:tabs>
           <w:tab w:val="left" w:leader="none" w:pos="400"/>
@@ -1730,18 +1802,24 @@
           <w:b w:val="1"/>
           <w:rtl w:val="0"/>
         </w:rPr>
-        <w:t xml:space="preserve">Proceso 3</w:t>
+        <w:t xml:space="preserve">Proceso 3: Control y monitoreo de stock </w:t>
       </w:r>
     </w:p>
     <w:p>
       <w:pPr>
+        <w:numPr>
+          <w:ilvl w:val="0"/>
+          <w:numId w:val="9"/>
+        </w:numPr>
         <w:tabs>
           <w:tab w:val="left" w:leader="none" w:pos="400"/>
           <w:tab w:val="right" w:leader="none" w:pos="9350"/>
         </w:tabs>
-        <w:spacing w:after="120" w:before="0" w:line="276" w:lineRule="auto"/>
-        <w:ind w:left="720" w:firstLine="0"/>
-        <w:rPr/>
+        <w:spacing w:after="0" w:afterAutospacing="0" w:line="276" w:lineRule="auto"/>
+        <w:ind w:left="1417.3228346456694" w:hanging="360"/>
+        <w:rPr>
+          <w:u w:val="none"/>
+        </w:rPr>
       </w:pPr>
       <w:r>
         <w:rPr>
@@ -1752,13 +1830,19 @@
     </w:p>
     <w:p>
       <w:pPr>
+        <w:numPr>
+          <w:ilvl w:val="0"/>
+          <w:numId w:val="9"/>
+        </w:numPr>
         <w:tabs>
           <w:tab w:val="left" w:leader="none" w:pos="400"/>
           <w:tab w:val="right" w:leader="none" w:pos="9350"/>
         </w:tabs>
-        <w:spacing w:after="120" w:before="0" w:line="276" w:lineRule="auto"/>
-        <w:ind w:left="720" w:firstLine="0"/>
-        <w:rPr/>
+        <w:spacing w:after="0" w:afterAutospacing="0" w:line="276" w:lineRule="auto"/>
+        <w:ind w:left="1417.3228346456694" w:hanging="360"/>
+        <w:rPr>
+          <w:u w:val="none"/>
+        </w:rPr>
       </w:pPr>
       <w:r>
         <w:rPr>
@@ -1769,26 +1853,216 @@
     </w:p>
     <w:p>
       <w:pPr>
+        <w:numPr>
+          <w:ilvl w:val="0"/>
+          <w:numId w:val="9"/>
+        </w:numPr>
         <w:tabs>
           <w:tab w:val="left" w:leader="none" w:pos="400"/>
           <w:tab w:val="right" w:leader="none" w:pos="9350"/>
         </w:tabs>
-        <w:spacing w:after="120" w:before="0" w:line="276" w:lineRule="auto"/>
-        <w:ind w:left="720" w:firstLine="0"/>
+        <w:spacing w:after="200" w:before="0" w:line="276" w:lineRule="auto"/>
+        <w:ind w:left="1417.3228346456694" w:hanging="360"/>
+        <w:rPr>
+          <w:u w:val="none"/>
+        </w:rPr>
+      </w:pPr>
+      <w:r>
+        <w:rPr>
+          <w:rtl w:val="0"/>
+        </w:rPr>
+        <w:t xml:space="preserve">Descripción de Actividades</w:t>
+      </w:r>
+    </w:p>
+    <w:p>
+      <w:pPr>
+        <w:numPr>
+          <w:ilvl w:val="0"/>
+          <w:numId w:val="2"/>
+        </w:numPr>
+        <w:tabs>
+          <w:tab w:val="left" w:leader="none" w:pos="400"/>
+          <w:tab w:val="right" w:leader="none" w:pos="9350"/>
+        </w:tabs>
+        <w:spacing w:after="120" w:line="276" w:lineRule="auto"/>
+        <w:ind w:left="720" w:hanging="360"/>
         <w:rPr>
           <w:b w:val="1"/>
         </w:rPr>
       </w:pPr>
       <w:r>
         <w:rPr>
-          <w:rtl w:val="0"/>
-        </w:rPr>
-        <w:t xml:space="preserve">Descripcion de Activvidades</w:t>
-      </w:r>
-      <w:r>
-        <w:rPr>
-          <w:rtl w:val="0"/>
-        </w:rPr>
+          <w:b w:val="1"/>
+          <w:rtl w:val="0"/>
+        </w:rPr>
+        <w:t xml:space="preserve">Proceso 4: Reabastecimiento de tienda </w:t>
+      </w:r>
+    </w:p>
+    <w:p>
+      <w:pPr>
+        <w:numPr>
+          <w:ilvl w:val="0"/>
+          <w:numId w:val="4"/>
+        </w:numPr>
+        <w:tabs>
+          <w:tab w:val="left" w:leader="none" w:pos="400"/>
+          <w:tab w:val="right" w:leader="none" w:pos="9350"/>
+        </w:tabs>
+        <w:spacing w:after="0" w:afterAutospacing="0" w:line="276" w:lineRule="auto"/>
+        <w:ind w:left="1417.3228346456694" w:hanging="360"/>
+        <w:rPr>
+          <w:u w:val="none"/>
+        </w:rPr>
+      </w:pPr>
+      <w:r>
+        <w:rPr>
+          <w:rtl w:val="0"/>
+        </w:rPr>
+        <w:t xml:space="preserve">Ficha de Proceso</w:t>
+      </w:r>
+    </w:p>
+    <w:p>
+      <w:pPr>
+        <w:numPr>
+          <w:ilvl w:val="0"/>
+          <w:numId w:val="4"/>
+        </w:numPr>
+        <w:tabs>
+          <w:tab w:val="left" w:leader="none" w:pos="400"/>
+          <w:tab w:val="right" w:leader="none" w:pos="9350"/>
+        </w:tabs>
+        <w:spacing w:after="0" w:afterAutospacing="0" w:line="276" w:lineRule="auto"/>
+        <w:ind w:left="1417.3228346456694" w:hanging="360"/>
+        <w:rPr>
+          <w:u w:val="none"/>
+        </w:rPr>
+      </w:pPr>
+      <w:r>
+        <w:rPr>
+          <w:rtl w:val="0"/>
+        </w:rPr>
+        <w:t xml:space="preserve">Diagrama del Proceso</w:t>
+      </w:r>
+    </w:p>
+    <w:p>
+      <w:pPr>
+        <w:numPr>
+          <w:ilvl w:val="0"/>
+          <w:numId w:val="4"/>
+        </w:numPr>
+        <w:tabs>
+          <w:tab w:val="left" w:leader="none" w:pos="400"/>
+          <w:tab w:val="right" w:leader="none" w:pos="9350"/>
+        </w:tabs>
+        <w:spacing w:after="200" w:before="0" w:line="276" w:lineRule="auto"/>
+        <w:ind w:left="1417.3228346456694" w:hanging="360"/>
+        <w:rPr>
+          <w:u w:val="none"/>
+        </w:rPr>
+      </w:pPr>
+      <w:r>
+        <w:rPr>
+          <w:rtl w:val="0"/>
+        </w:rPr>
+        <w:t xml:space="preserve">Descripción de Actividades</w:t>
+      </w:r>
+      <w:r>
+        <w:rPr>
+          <w:rtl w:val="0"/>
+        </w:rPr>
+      </w:r>
+    </w:p>
+    <w:p>
+      <w:pPr>
+        <w:numPr>
+          <w:ilvl w:val="0"/>
+          <w:numId w:val="2"/>
+        </w:numPr>
+        <w:tabs>
+          <w:tab w:val="left" w:leader="none" w:pos="400"/>
+          <w:tab w:val="right" w:leader="none" w:pos="9350"/>
+        </w:tabs>
+        <w:spacing w:after="120" w:line="276" w:lineRule="auto"/>
+        <w:ind w:left="720" w:hanging="360"/>
+        <w:rPr>
+          <w:b w:val="1"/>
+        </w:rPr>
+      </w:pPr>
+      <w:r>
+        <w:rPr>
+          <w:b w:val="1"/>
+          <w:rtl w:val="0"/>
+        </w:rPr>
+        <w:t xml:space="preserve">Proceso 5: Gestión de pedidos de compra </w:t>
+      </w:r>
+    </w:p>
+    <w:p>
+      <w:pPr>
+        <w:numPr>
+          <w:ilvl w:val="0"/>
+          <w:numId w:val="3"/>
+        </w:numPr>
+        <w:tabs>
+          <w:tab w:val="left" w:leader="none" w:pos="400"/>
+          <w:tab w:val="right" w:leader="none" w:pos="9350"/>
+        </w:tabs>
+        <w:spacing w:after="0" w:afterAutospacing="0" w:line="276" w:lineRule="auto"/>
+        <w:ind w:left="1417.3228346456694" w:hanging="360"/>
+        <w:rPr>
+          <w:u w:val="none"/>
+        </w:rPr>
+      </w:pPr>
+      <w:r>
+        <w:rPr>
+          <w:rtl w:val="0"/>
+        </w:rPr>
+        <w:t xml:space="preserve">Ficha de Proceso</w:t>
+      </w:r>
+    </w:p>
+    <w:p>
+      <w:pPr>
+        <w:numPr>
+          <w:ilvl w:val="0"/>
+          <w:numId w:val="3"/>
+        </w:numPr>
+        <w:tabs>
+          <w:tab w:val="left" w:leader="none" w:pos="400"/>
+          <w:tab w:val="right" w:leader="none" w:pos="9350"/>
+        </w:tabs>
+        <w:spacing w:after="0" w:afterAutospacing="0" w:line="276" w:lineRule="auto"/>
+        <w:ind w:left="1417.3228346456694" w:hanging="360"/>
+        <w:rPr>
+          <w:u w:val="none"/>
+        </w:rPr>
+      </w:pPr>
+      <w:r>
+        <w:rPr>
+          <w:rtl w:val="0"/>
+        </w:rPr>
+        <w:t xml:space="preserve">Diagrama del Proceso</w:t>
+      </w:r>
+    </w:p>
+    <w:p>
+      <w:pPr>
+        <w:numPr>
+          <w:ilvl w:val="0"/>
+          <w:numId w:val="3"/>
+        </w:numPr>
+        <w:tabs>
+          <w:tab w:val="left" w:leader="none" w:pos="400"/>
+          <w:tab w:val="right" w:leader="none" w:pos="9350"/>
+        </w:tabs>
+        <w:spacing w:after="200" w:line="276" w:lineRule="auto"/>
+        <w:ind w:left="1417.3228346456694" w:hanging="360"/>
+        <w:rPr>
+          <w:u w:val="none"/>
+        </w:rPr>
+      </w:pPr>
+      <w:r>
+        <w:rPr>
+          <w:rtl w:val="0"/>
+        </w:rPr>
+        <w:t xml:space="preserve">Descripción de Actividades</w:t>
       </w:r>
     </w:p>
     <w:p>
@@ -1810,9 +2084,6 @@
         <w:rPr/>
       </w:pPr>
       <w:r>
-        <w:br w:type="page"/>
-      </w:r>
-      <w:r>
         <w:rPr>
           <w:rtl w:val="0"/>
         </w:rPr>
@@ -1837,17 +2108,15 @@
           <w:szCs w:val="36"/>
         </w:rPr>
       </w:pPr>
-      <w:bookmarkStart w:colFirst="0" w:colLast="0" w:name="_heading=h.xkdfkahv6vp0" w:id="2"/>
+      <w:bookmarkStart w:colFirst="0" w:colLast="0" w:name="_heading=h.4stfpm2s1gz0" w:id="2"/>
       <w:bookmarkEnd w:id="2"/>
       <w:r>
-        <w:rPr>
-          <w:rFonts w:ascii="Arial" w:cs="Arial" w:eastAsia="Arial" w:hAnsi="Arial"/>
-          <w:b w:val="1"/>
-          <w:sz w:val="36"/>
-          <w:szCs w:val="36"/>
-          <w:rtl w:val="0"/>
-        </w:rPr>
-        <w:t xml:space="preserve">Documento de Negocio</w:t>
+        <w:br w:type="page"/>
+      </w:r>
+      <w:r>
+        <w:rPr>
+          <w:rtl w:val="0"/>
+        </w:rPr>
       </w:r>
     </w:p>
     <w:p>
@@ -1869,7 +2138,7 @@
           <w:szCs w:val="36"/>
         </w:rPr>
       </w:pPr>
-      <w:bookmarkStart w:colFirst="0" w:colLast="0" w:name="_heading=h.5bfkay3ssuwy" w:id="3"/>
+      <w:bookmarkStart w:colFirst="0" w:colLast="0" w:name="_heading=h.xkdfkahv6vp0" w:id="3"/>
       <w:bookmarkEnd w:id="3"/>
       <w:r>
         <w:rPr>
@@ -1879,6 +2148,38 @@
           <w:szCs w:val="36"/>
           <w:rtl w:val="0"/>
         </w:rPr>
+        <w:t xml:space="preserve">Documento de Negocio</w:t>
+      </w:r>
+    </w:p>
+    <w:p>
+      <w:pPr>
+        <w:pageBreakBefore w:val="0"/>
+        <w:pBdr>
+          <w:top w:space="0" w:sz="0" w:val="nil"/>
+          <w:left w:space="0" w:sz="0" w:val="nil"/>
+          <w:bottom w:space="0" w:sz="0" w:val="nil"/>
+          <w:right w:space="0" w:sz="0" w:val="nil"/>
+          <w:between w:space="0" w:sz="0" w:val="nil"/>
+        </w:pBdr>
+        <w:shd w:fill="auto" w:val="clear"/>
+        <w:jc w:val="right"/>
+        <w:rPr>
+          <w:rFonts w:ascii="Arial" w:cs="Arial" w:eastAsia="Arial" w:hAnsi="Arial"/>
+          <w:b w:val="1"/>
+          <w:sz w:val="36"/>
+          <w:szCs w:val="36"/>
+        </w:rPr>
+      </w:pPr>
+      <w:bookmarkStart w:colFirst="0" w:colLast="0" w:name="_heading=h.5bfkay3ssuwy" w:id="4"/>
+      <w:bookmarkEnd w:id="4"/>
+      <w:r>
+        <w:rPr>
+          <w:rFonts w:ascii="Arial" w:cs="Arial" w:eastAsia="Arial" w:hAnsi="Arial"/>
+          <w:b w:val="1"/>
+          <w:sz w:val="36"/>
+          <w:szCs w:val="36"/>
+          <w:rtl w:val="0"/>
+        </w:rPr>
         <w:tab/>
       </w:r>
     </w:p>
@@ -1887,7 +2188,7 @@
         <w:pageBreakBefore w:val="0"/>
         <w:numPr>
           <w:ilvl w:val="0"/>
-          <w:numId w:val="2"/>
+          <w:numId w:val="5"/>
         </w:numPr>
         <w:pBdr>
           <w:top w:space="0" w:sz="0" w:val="nil"/>
@@ -1902,8 +2203,8 @@
         <w:jc w:val="both"/>
         <w:rPr/>
       </w:pPr>
-      <w:bookmarkStart w:colFirst="0" w:colLast="0" w:name="_heading=h.o6qce7m2m1pe" w:id="4"/>
-      <w:bookmarkEnd w:id="4"/>
+      <w:bookmarkStart w:colFirst="0" w:colLast="0" w:name="_heading=h.o6qce7m2m1pe" w:id="5"/>
+      <w:bookmarkEnd w:id="5"/>
       <w:r>
         <w:rPr>
           <w:b w:val="1"/>
@@ -2027,7 +2328,7 @@
         <w:pageBreakBefore w:val="0"/>
         <w:numPr>
           <w:ilvl w:val="1"/>
-          <w:numId w:val="2"/>
+          <w:numId w:val="5"/>
         </w:numPr>
         <w:pBdr>
           <w:top w:space="0" w:sz="0" w:val="nil"/>
@@ -2140,7 +2441,7 @@
         <w:pageBreakBefore w:val="0"/>
         <w:numPr>
           <w:ilvl w:val="0"/>
-          <w:numId w:val="4"/>
+          <w:numId w:val="10"/>
         </w:numPr>
         <w:pBdr>
           <w:top w:space="0" w:sz="0" w:val="nil"/>
@@ -2170,7 +2471,7 @@
         <w:pageBreakBefore w:val="0"/>
         <w:numPr>
           <w:ilvl w:val="0"/>
-          <w:numId w:val="4"/>
+          <w:numId w:val="10"/>
         </w:numPr>
         <w:pBdr>
           <w:top w:space="0" w:sz="0" w:val="nil"/>
@@ -2258,7 +2559,7 @@
         <w:pageBreakBefore w:val="0"/>
         <w:numPr>
           <w:ilvl w:val="1"/>
-          <w:numId w:val="2"/>
+          <w:numId w:val="5"/>
         </w:numPr>
         <w:pBdr>
           <w:top w:space="0" w:sz="0" w:val="nil"/>
@@ -2307,8 +2608,8 @@
           <w:szCs w:val="22"/>
         </w:rPr>
       </w:pPr>
-      <w:bookmarkStart w:colFirst="0" w:colLast="0" w:name="_heading=h.gmhe5vvtljxw" w:id="5"/>
-      <w:bookmarkEnd w:id="5"/>
+      <w:bookmarkStart w:colFirst="0" w:colLast="0" w:name="_heading=h.gmhe5vvtljxw" w:id="6"/>
+      <w:bookmarkEnd w:id="6"/>
       <w:r>
         <w:rPr>
           <w:sz w:val="22"/>
@@ -2353,8 +2654,8 @@
           <w:szCs w:val="22"/>
         </w:rPr>
       </w:pPr>
-      <w:bookmarkStart w:colFirst="0" w:colLast="0" w:name="_heading=h.mbsje25frrrv" w:id="6"/>
-      <w:bookmarkEnd w:id="6"/>
+      <w:bookmarkStart w:colFirst="0" w:colLast="0" w:name="_heading=h.mbsje25frrrv" w:id="7"/>
+      <w:bookmarkEnd w:id="7"/>
       <w:r>
         <w:rPr>
           <w:rtl w:val="0"/>
@@ -2366,7 +2667,7 @@
         <w:pageBreakBefore w:val="0"/>
         <w:numPr>
           <w:ilvl w:val="1"/>
-          <w:numId w:val="2"/>
+          <w:numId w:val="5"/>
         </w:numPr>
         <w:pBdr>
           <w:top w:space="0" w:sz="0" w:val="nil"/>
@@ -2396,7 +2697,7 @@
         <w:pageBreakBefore w:val="0"/>
         <w:numPr>
           <w:ilvl w:val="0"/>
-          <w:numId w:val="3"/>
+          <w:numId w:val="8"/>
         </w:numPr>
         <w:pBdr>
           <w:top w:space="0" w:sz="0" w:val="nil"/>
@@ -2435,7 +2736,7 @@
         <w:pageBreakBefore w:val="0"/>
         <w:numPr>
           <w:ilvl w:val="0"/>
-          <w:numId w:val="3"/>
+          <w:numId w:val="8"/>
         </w:numPr>
         <w:pBdr>
           <w:top w:space="0" w:sz="0" w:val="nil"/>
@@ -2474,7 +2775,7 @@
         <w:pageBreakBefore w:val="0"/>
         <w:numPr>
           <w:ilvl w:val="0"/>
-          <w:numId w:val="3"/>
+          <w:numId w:val="8"/>
         </w:numPr>
         <w:pBdr>
           <w:top w:space="0" w:sz="0" w:val="nil"/>
@@ -2513,7 +2814,7 @@
         <w:pageBreakBefore w:val="0"/>
         <w:numPr>
           <w:ilvl w:val="0"/>
-          <w:numId w:val="3"/>
+          <w:numId w:val="8"/>
         </w:numPr>
         <w:pBdr>
           <w:top w:space="0" w:sz="0" w:val="nil"/>
@@ -2567,12 +2868,12 @@
             <wp:extent cx="3224213" cy="1105980"/>
             <wp:effectExtent b="0" l="0" r="0" t="0"/>
             <wp:wrapNone/>
-            <wp:docPr id="4" name="image1.png"/>
+            <wp:docPr id="4" name="image4.png"/>
             <a:graphic>
               <a:graphicData uri="http://schemas.openxmlformats.org/drawingml/2006/picture">
                 <pic:pic>
                   <pic:nvPicPr>
-                    <pic:cNvPr id="0" name="image1.png"/>
+                    <pic:cNvPr id="0" name="image4.png"/>
                     <pic:cNvPicPr preferRelativeResize="0"/>
                   </pic:nvPicPr>
                   <pic:blipFill>
@@ -2601,14 +2902,14 @@
       <w:pPr>
         <w:numPr>
           <w:ilvl w:val="0"/>
-          <w:numId w:val="2"/>
+          <w:numId w:val="5"/>
         </w:numPr>
         <w:spacing w:after="60" w:before="120" w:lineRule="auto"/>
         <w:jc w:val="both"/>
         <w:rPr/>
       </w:pPr>
-      <w:bookmarkStart w:colFirst="0" w:colLast="0" w:name="_heading=h.csh760yh42np" w:id="7"/>
-      <w:bookmarkEnd w:id="7"/>
+      <w:bookmarkStart w:colFirst="0" w:colLast="0" w:name="_heading=h.csh760yh42np" w:id="8"/>
+      <w:bookmarkEnd w:id="8"/>
       <w:r>
         <w:rPr>
           <w:b w:val="1"/>
@@ -2623,20 +2924,20 @@
       <w:pPr>
         <w:numPr>
           <w:ilvl w:val="1"/>
-          <w:numId w:val="2"/>
+          <w:numId w:val="5"/>
         </w:numPr>
         <w:spacing w:after="60" w:before="120" w:lineRule="auto"/>
         <w:jc w:val="both"/>
         <w:rPr>
-          <w:sz w:val="26"/>
-          <w:szCs w:val="26"/>
+          <w:sz w:val="24"/>
+          <w:szCs w:val="24"/>
         </w:rPr>
       </w:pPr>
       <w:r>
         <w:rPr>
           <w:b w:val="1"/>
-          <w:sz w:val="22"/>
-          <w:szCs w:val="22"/>
+          <w:sz w:val="24"/>
+          <w:szCs w:val="24"/>
           <w:rtl w:val="0"/>
         </w:rPr>
         <w:t xml:space="preserve">Ficha de Proceso</w:t>
@@ -2700,12 +3001,16 @@
           </w:tcPr>
           <w:p>
             <w:pPr>
-              <w:rPr/>
+              <w:rPr>
+                <w:sz w:val="22"/>
+                <w:szCs w:val="22"/>
+              </w:rPr>
             </w:pPr>
             <w:r>
               <w:rPr>
-                <w:rFonts w:ascii="Arial" w:cs="Arial" w:eastAsia="Arial" w:hAnsi="Arial"/>
                 <w:b w:val="1"/>
+                <w:sz w:val="22"/>
+                <w:szCs w:val="22"/>
                 <w:rtl w:val="0"/>
               </w:rPr>
               <w:t xml:space="preserve">Número o código </w:t>
@@ -2718,12 +3023,16 @@
           </w:p>
           <w:p>
             <w:pPr>
-              <w:rPr/>
+              <w:rPr>
+                <w:sz w:val="22"/>
+                <w:szCs w:val="22"/>
+              </w:rPr>
             </w:pPr>
             <w:r>
               <w:rPr>
-                <w:rFonts w:ascii="Arial" w:cs="Arial" w:eastAsia="Arial" w:hAnsi="Arial"/>
                 <w:b w:val="1"/>
+                <w:sz w:val="22"/>
+                <w:szCs w:val="22"/>
                 <w:rtl w:val="0"/>
               </w:rPr>
               <w:t xml:space="preserve">de proceso</w:t>
@@ -2746,19 +3055,18 @@
           </w:tcPr>
           <w:p>
             <w:pPr>
-              <w:rPr/>
+              <w:rPr>
+                <w:sz w:val="22"/>
+                <w:szCs w:val="22"/>
+              </w:rPr>
             </w:pPr>
             <w:r>
               <w:rPr>
-                <w:rFonts w:ascii="Arial" w:cs="Arial" w:eastAsia="Arial" w:hAnsi="Arial"/>
+                <w:sz w:val="22"/>
+                <w:szCs w:val="22"/>
                 <w:rtl w:val="0"/>
               </w:rPr>
               <w:t xml:space="preserve">PROC-001</w:t>
-            </w:r>
-            <w:r>
-              <w:rPr>
-                <w:rtl w:val="0"/>
-              </w:rPr>
             </w:r>
           </w:p>
         </w:tc>
@@ -2773,12 +3081,16 @@
           </w:tcPr>
           <w:p>
             <w:pPr>
-              <w:rPr/>
+              <w:rPr>
+                <w:sz w:val="22"/>
+                <w:szCs w:val="22"/>
+              </w:rPr>
             </w:pPr>
             <w:r>
               <w:rPr>
-                <w:rFonts w:ascii="Arial" w:cs="Arial" w:eastAsia="Arial" w:hAnsi="Arial"/>
                 <w:b w:val="1"/>
+                <w:sz w:val="22"/>
+                <w:szCs w:val="22"/>
                 <w:rtl w:val="0"/>
               </w:rPr>
               <w:t xml:space="preserve">Proceso</w:t>
@@ -2801,19 +3113,18 @@
           </w:tcPr>
           <w:p>
             <w:pPr>
-              <w:rPr/>
+              <w:rPr>
+                <w:sz w:val="22"/>
+                <w:szCs w:val="22"/>
+              </w:rPr>
             </w:pPr>
             <w:r>
               <w:rPr>
-                <w:rFonts w:ascii="Arial" w:cs="Arial" w:eastAsia="Arial" w:hAnsi="Arial"/>
+                <w:sz w:val="22"/>
+                <w:szCs w:val="22"/>
                 <w:rtl w:val="0"/>
               </w:rPr>
               <w:t xml:space="preserve">Recepción de productos</w:t>
-            </w:r>
-            <w:r>
-              <w:rPr>
-                <w:rtl w:val="0"/>
-              </w:rPr>
             </w:r>
           </w:p>
         </w:tc>
@@ -2834,7 +3145,10 @@
           </w:tcPr>
           <w:p>
             <w:pPr>
-              <w:rPr/>
+              <w:rPr>
+                <w:sz w:val="22"/>
+                <w:szCs w:val="22"/>
+              </w:rPr>
             </w:pPr>
             <w:r>
               <w:rPr>
@@ -2854,7 +3168,10 @@
           </w:tcPr>
           <w:p>
             <w:pPr>
-              <w:rPr/>
+              <w:rPr>
+                <w:sz w:val="22"/>
+                <w:szCs w:val="22"/>
+              </w:rPr>
             </w:pPr>
             <w:r>
               <w:rPr>
@@ -2874,12 +3191,16 @@
           </w:tcPr>
           <w:p>
             <w:pPr>
-              <w:rPr/>
+              <w:rPr>
+                <w:sz w:val="22"/>
+                <w:szCs w:val="22"/>
+              </w:rPr>
             </w:pPr>
             <w:r>
               <w:rPr>
-                <w:rFonts w:ascii="Arial" w:cs="Arial" w:eastAsia="Arial" w:hAnsi="Arial"/>
                 <w:b w:val="1"/>
+                <w:sz w:val="22"/>
+                <w:szCs w:val="22"/>
                 <w:rtl w:val="0"/>
               </w:rPr>
               <w:t xml:space="preserve">Responsable</w:t>
@@ -2902,24 +3223,26 @@
           </w:tcPr>
           <w:p>
             <w:pPr>
-              <w:rPr/>
+              <w:rPr>
+                <w:sz w:val="22"/>
+                <w:szCs w:val="22"/>
+              </w:rPr>
             </w:pPr>
             <w:r>
               <w:rPr>
-                <w:rFonts w:ascii="Arial" w:cs="Arial" w:eastAsia="Arial" w:hAnsi="Arial"/>
+                <w:sz w:val="22"/>
+                <w:szCs w:val="22"/>
                 <w:rtl w:val="0"/>
               </w:rPr>
               <w:t xml:space="preserve">Jefe de almacén</w:t>
             </w:r>
-            <w:r>
-              <w:rPr>
-                <w:rtl w:val="0"/>
-              </w:rPr>
-            </w:r>
           </w:p>
           <w:p>
             <w:pPr>
-              <w:rPr/>
+              <w:rPr>
+                <w:sz w:val="22"/>
+                <w:szCs w:val="22"/>
+              </w:rPr>
             </w:pPr>
             <w:r>
               <w:rPr>
@@ -2945,12 +3268,16 @@
           </w:tcPr>
           <w:p>
             <w:pPr>
-              <w:rPr/>
+              <w:rPr>
+                <w:sz w:val="22"/>
+                <w:szCs w:val="22"/>
+              </w:rPr>
             </w:pPr>
             <w:r>
               <w:rPr>
-                <w:rFonts w:ascii="Arial" w:cs="Arial" w:eastAsia="Arial" w:hAnsi="Arial"/>
                 <w:b w:val="1"/>
+                <w:sz w:val="22"/>
+                <w:szCs w:val="22"/>
                 <w:rtl w:val="0"/>
               </w:rPr>
               <w:t xml:space="preserve">Objetivo / Propósito</w:t>
@@ -2973,19 +3300,18 @@
           </w:tcPr>
           <w:p>
             <w:pPr>
-              <w:rPr/>
+              <w:rPr>
+                <w:sz w:val="22"/>
+                <w:szCs w:val="22"/>
+              </w:rPr>
             </w:pPr>
             <w:r>
               <w:rPr>
-                <w:rFonts w:ascii="Arial" w:cs="Arial" w:eastAsia="Arial" w:hAnsi="Arial"/>
+                <w:sz w:val="22"/>
+                <w:szCs w:val="22"/>
                 <w:rtl w:val="0"/>
               </w:rPr>
               <w:t xml:space="preserve">Asegurar que los productos entregados por los proveedores coincidan con lo solicitado y se registren correctamente para ser posteriormente almacenados.</w:t>
-            </w:r>
-            <w:r>
-              <w:rPr>
-                <w:rtl w:val="0"/>
-              </w:rPr>
             </w:r>
           </w:p>
         </w:tc>
@@ -3001,7 +3327,10 @@
           <w:p>
             <w:pPr>
               <w:spacing w:after="200" w:line="276" w:lineRule="auto"/>
-              <w:rPr/>
+              <w:rPr>
+                <w:sz w:val="22"/>
+                <w:szCs w:val="22"/>
+              </w:rPr>
             </w:pPr>
             <w:r>
               <w:rPr>
@@ -3022,7 +3351,10 @@
           <w:p>
             <w:pPr>
               <w:spacing w:after="200" w:line="276" w:lineRule="auto"/>
-              <w:rPr/>
+              <w:rPr>
+                <w:sz w:val="22"/>
+                <w:szCs w:val="22"/>
+              </w:rPr>
             </w:pPr>
             <w:r>
               <w:rPr>
@@ -3048,12 +3380,16 @@
           </w:tcPr>
           <w:p>
             <w:pPr>
-              <w:rPr/>
+              <w:rPr>
+                <w:sz w:val="22"/>
+                <w:szCs w:val="22"/>
+              </w:rPr>
             </w:pPr>
             <w:r>
               <w:rPr>
-                <w:rFonts w:ascii="Arial" w:cs="Arial" w:eastAsia="Arial" w:hAnsi="Arial"/>
                 <w:b w:val="1"/>
+                <w:sz w:val="22"/>
+                <w:szCs w:val="22"/>
                 <w:rtl w:val="0"/>
               </w:rPr>
               <w:t xml:space="preserve">Frecuencia</w:t>
@@ -3076,19 +3412,18 @@
           </w:tcPr>
           <w:p>
             <w:pPr>
-              <w:rPr/>
+              <w:rPr>
+                <w:sz w:val="22"/>
+                <w:szCs w:val="22"/>
+              </w:rPr>
             </w:pPr>
             <w:r>
               <w:rPr>
-                <w:rFonts w:ascii="Arial" w:cs="Arial" w:eastAsia="Arial" w:hAnsi="Arial"/>
+                <w:sz w:val="22"/>
+                <w:szCs w:val="22"/>
                 <w:rtl w:val="0"/>
               </w:rPr>
               <w:t xml:space="preserve">Este proceso se debe realizar diariamente o cuando haya una entrega programada de productos.</w:t>
-            </w:r>
-            <w:r>
-              <w:rPr>
-                <w:rtl w:val="0"/>
-              </w:rPr>
             </w:r>
           </w:p>
         </w:tc>
@@ -3104,7 +3439,10 @@
           <w:p>
             <w:pPr>
               <w:spacing w:after="200" w:line="276" w:lineRule="auto"/>
-              <w:rPr/>
+              <w:rPr>
+                <w:sz w:val="22"/>
+                <w:szCs w:val="22"/>
+              </w:rPr>
             </w:pPr>
             <w:r>
               <w:rPr>
@@ -3125,7 +3463,10 @@
           <w:p>
             <w:pPr>
               <w:spacing w:after="200" w:line="276" w:lineRule="auto"/>
-              <w:rPr/>
+              <w:rPr>
+                <w:sz w:val="22"/>
+                <w:szCs w:val="22"/>
+              </w:rPr>
             </w:pPr>
             <w:r>
               <w:rPr>
@@ -3351,7 +3692,7 @@
                 <w:rFonts w:ascii="Arial" w:cs="Arial" w:eastAsia="Arial" w:hAnsi="Arial"/>
                 <w:rtl w:val="0"/>
               </w:rPr>
-              <w:t xml:space="preserve">Entrega de productos al almacén</w:t>
+              <w:t xml:space="preserve">Entregar los productos al almacén</w:t>
             </w:r>
             <w:r>
               <w:rPr>
@@ -3467,7 +3808,7 @@
                 <w:rFonts w:ascii="Arial" w:cs="Arial" w:eastAsia="Arial" w:hAnsi="Arial"/>
                 <w:rtl w:val="0"/>
               </w:rPr>
-              <w:t xml:space="preserve">Verificación de productos</w:t>
+              <w:t xml:space="preserve">Verificar los productos</w:t>
             </w:r>
             <w:r>
               <w:rPr>
@@ -3582,7 +3923,7 @@
                 <w:rFonts w:ascii="Arial" w:cs="Arial" w:eastAsia="Arial" w:hAnsi="Arial"/>
                 <w:rtl w:val="0"/>
               </w:rPr>
-              <w:t xml:space="preserve">Registro de recepción en el sistema</w:t>
+              <w:t xml:space="preserve">Registrar la recepción en el sistema</w:t>
             </w:r>
             <w:r>
               <w:rPr>
@@ -3696,7 +4037,7 @@
                 <w:rFonts w:ascii="Arial" w:cs="Arial" w:eastAsia="Arial" w:hAnsi="Arial"/>
                 <w:rtl w:val="0"/>
               </w:rPr>
-              <w:t xml:space="preserve">Validación de la recepción</w:t>
+              <w:t xml:space="preserve">Validar la recepción</w:t>
             </w:r>
           </w:p>
         </w:tc>
@@ -3774,8 +4115,8 @@
           <w:b w:val="1"/>
         </w:rPr>
       </w:pPr>
-      <w:bookmarkStart w:colFirst="0" w:colLast="0" w:name="_heading=h.o0pe1bb3petp" w:id="8"/>
-      <w:bookmarkEnd w:id="8"/>
+      <w:bookmarkStart w:colFirst="0" w:colLast="0" w:name="_heading=h.o0pe1bb3petp" w:id="9"/>
+      <w:bookmarkEnd w:id="9"/>
       <w:r>
         <w:br w:type="page"/>
       </w:r>
@@ -3789,25 +4130,67 @@
       <w:pPr>
         <w:numPr>
           <w:ilvl w:val="1"/>
-          <w:numId w:val="2"/>
+          <w:numId w:val="5"/>
         </w:numPr>
         <w:spacing w:after="60" w:before="120" w:lineRule="auto"/>
         <w:jc w:val="both"/>
         <w:rPr>
-          <w:sz w:val="26"/>
-          <w:szCs w:val="26"/>
-        </w:rPr>
-      </w:pPr>
-      <w:bookmarkStart w:colFirst="0" w:colLast="0" w:name="_heading=h.ty1h7ziyb16" w:id="9"/>
-      <w:bookmarkEnd w:id="9"/>
+          <w:sz w:val="24"/>
+          <w:szCs w:val="24"/>
+        </w:rPr>
+      </w:pPr>
+      <w:bookmarkStart w:colFirst="0" w:colLast="0" w:name="_heading=h.ty1h7ziyb16" w:id="10"/>
+      <w:bookmarkEnd w:id="10"/>
       <w:r>
         <w:rPr>
           <w:b w:val="1"/>
-          <w:sz w:val="22"/>
-          <w:szCs w:val="22"/>
+          <w:sz w:val="24"/>
+          <w:szCs w:val="24"/>
           <w:rtl w:val="0"/>
         </w:rPr>
         <w:t xml:space="preserve">Diagrama del Proceso</w:t>
+      </w:r>
+      <w:r>
+        <w:drawing>
+          <wp:anchor allowOverlap="1" behindDoc="0" distB="114300" distT="114300" distL="114300" distR="114300" hidden="0" layoutInCell="1" locked="0" relativeHeight="0" simplePos="0">
+            <wp:simplePos x="0" y="0"/>
+            <wp:positionH relativeFrom="column">
+              <wp:posOffset>1085850</wp:posOffset>
+            </wp:positionH>
+            <wp:positionV relativeFrom="paragraph">
+              <wp:posOffset>209550</wp:posOffset>
+            </wp:positionV>
+            <wp:extent cx="3767138" cy="2886113"/>
+            <wp:effectExtent b="0" l="0" r="0" t="0"/>
+            <wp:wrapNone/>
+            <wp:docPr id="7" name="image3.png"/>
+            <a:graphic>
+              <a:graphicData uri="http://schemas.openxmlformats.org/drawingml/2006/picture">
+                <pic:pic>
+                  <pic:nvPicPr>
+                    <pic:cNvPr id="0" name="image3.png"/>
+                    <pic:cNvPicPr preferRelativeResize="0"/>
+                  </pic:nvPicPr>
+                  <pic:blipFill>
+                    <a:blip r:embed="rId8"/>
+                    <a:srcRect b="0" l="0" r="0" t="0"/>
+                    <a:stretch>
+                      <a:fillRect/>
+                    </a:stretch>
+                  </pic:blipFill>
+                  <pic:spPr>
+                    <a:xfrm>
+                      <a:off x="0" y="0"/>
+                      <a:ext cx="3767138" cy="2886113"/>
+                    </a:xfrm>
+                    <a:prstGeom prst="rect"/>
+                    <a:ln/>
+                  </pic:spPr>
+                </pic:pic>
+              </a:graphicData>
+            </a:graphic>
+          </wp:anchor>
+        </w:drawing>
       </w:r>
     </w:p>
     <w:p>
@@ -3819,8 +4202,8 @@
           <w:b w:val="1"/>
         </w:rPr>
       </w:pPr>
-      <w:bookmarkStart w:colFirst="0" w:colLast="0" w:name="_heading=h.igoec9t0zlzs" w:id="10"/>
-      <w:bookmarkEnd w:id="10"/>
+      <w:bookmarkStart w:colFirst="0" w:colLast="0" w:name="_heading=h.igoec9t0zlzs" w:id="11"/>
+      <w:bookmarkEnd w:id="11"/>
       <w:r>
         <w:rPr>
           <w:rtl w:val="0"/>
@@ -3836,8 +4219,8 @@
           <w:b w:val="1"/>
         </w:rPr>
       </w:pPr>
-      <w:bookmarkStart w:colFirst="0" w:colLast="0" w:name="_heading=h.jks9gpkr3qr" w:id="11"/>
-      <w:bookmarkEnd w:id="11"/>
+      <w:bookmarkStart w:colFirst="0" w:colLast="0" w:name="_heading=h.jks9gpkr3qr" w:id="12"/>
+      <w:bookmarkEnd w:id="12"/>
       <w:r>
         <w:rPr>
           <w:rtl w:val="0"/>
@@ -3853,8 +4236,8 @@
           <w:b w:val="1"/>
         </w:rPr>
       </w:pPr>
-      <w:bookmarkStart w:colFirst="0" w:colLast="0" w:name="_heading=h.wys33is00ruo" w:id="12"/>
-      <w:bookmarkEnd w:id="12"/>
+      <w:bookmarkStart w:colFirst="0" w:colLast="0" w:name="_heading=h.wys33is00ruo" w:id="13"/>
+      <w:bookmarkEnd w:id="13"/>
       <w:r>
         <w:rPr>
           <w:rtl w:val="0"/>
@@ -3870,8 +4253,8 @@
           <w:b w:val="1"/>
         </w:rPr>
       </w:pPr>
-      <w:bookmarkStart w:colFirst="0" w:colLast="0" w:name="_heading=h.7nm4zpekb2pd" w:id="13"/>
-      <w:bookmarkEnd w:id="13"/>
+      <w:bookmarkStart w:colFirst="0" w:colLast="0" w:name="_heading=h.yg4ir6yd4z51" w:id="14"/>
+      <w:bookmarkEnd w:id="14"/>
       <w:r>
         <w:rPr>
           <w:rtl w:val="0"/>
@@ -3880,24 +4263,177 @@
     </w:p>
     <w:p>
       <w:pPr>
+        <w:spacing w:after="60" w:before="120" w:lineRule="auto"/>
+        <w:jc w:val="both"/>
+        <w:rPr>
+          <w:rFonts w:ascii="Arial" w:cs="Arial" w:eastAsia="Arial" w:hAnsi="Arial"/>
+          <w:b w:val="1"/>
+        </w:rPr>
+      </w:pPr>
+      <w:bookmarkStart w:colFirst="0" w:colLast="0" w:name="_heading=h.nws7cevb9dgc" w:id="15"/>
+      <w:bookmarkEnd w:id="15"/>
+      <w:r>
+        <w:rPr>
+          <w:rtl w:val="0"/>
+        </w:rPr>
+      </w:r>
+    </w:p>
+    <w:p>
+      <w:pPr>
+        <w:spacing w:after="60" w:before="120" w:lineRule="auto"/>
+        <w:jc w:val="both"/>
+        <w:rPr>
+          <w:rFonts w:ascii="Arial" w:cs="Arial" w:eastAsia="Arial" w:hAnsi="Arial"/>
+          <w:b w:val="1"/>
+        </w:rPr>
+      </w:pPr>
+      <w:bookmarkStart w:colFirst="0" w:colLast="0" w:name="_heading=h.7jh7nalqbo74" w:id="16"/>
+      <w:bookmarkEnd w:id="16"/>
+      <w:r>
+        <w:rPr>
+          <w:rtl w:val="0"/>
+        </w:rPr>
+      </w:r>
+    </w:p>
+    <w:p>
+      <w:pPr>
+        <w:spacing w:after="60" w:before="120" w:lineRule="auto"/>
+        <w:jc w:val="both"/>
+        <w:rPr>
+          <w:rFonts w:ascii="Arial" w:cs="Arial" w:eastAsia="Arial" w:hAnsi="Arial"/>
+          <w:b w:val="1"/>
+        </w:rPr>
+      </w:pPr>
+      <w:bookmarkStart w:colFirst="0" w:colLast="0" w:name="_heading=h.wtnvz971tlrm" w:id="17"/>
+      <w:bookmarkEnd w:id="17"/>
+      <w:r>
+        <w:rPr>
+          <w:rtl w:val="0"/>
+        </w:rPr>
+      </w:r>
+    </w:p>
+    <w:p>
+      <w:pPr>
+        <w:spacing w:after="60" w:before="120" w:lineRule="auto"/>
+        <w:jc w:val="both"/>
+        <w:rPr>
+          <w:rFonts w:ascii="Arial" w:cs="Arial" w:eastAsia="Arial" w:hAnsi="Arial"/>
+          <w:b w:val="1"/>
+        </w:rPr>
+      </w:pPr>
+      <w:bookmarkStart w:colFirst="0" w:colLast="0" w:name="_heading=h.cq120vi1a41n" w:id="18"/>
+      <w:bookmarkEnd w:id="18"/>
+      <w:r>
+        <w:rPr>
+          <w:rtl w:val="0"/>
+        </w:rPr>
+      </w:r>
+    </w:p>
+    <w:p>
+      <w:pPr>
+        <w:spacing w:after="60" w:before="120" w:lineRule="auto"/>
+        <w:jc w:val="both"/>
+        <w:rPr>
+          <w:rFonts w:ascii="Arial" w:cs="Arial" w:eastAsia="Arial" w:hAnsi="Arial"/>
+          <w:b w:val="1"/>
+        </w:rPr>
+      </w:pPr>
+      <w:bookmarkStart w:colFirst="0" w:colLast="0" w:name="_heading=h.u5kuuvtfa0t2" w:id="19"/>
+      <w:bookmarkEnd w:id="19"/>
+      <w:r>
+        <w:rPr>
+          <w:rtl w:val="0"/>
+        </w:rPr>
+      </w:r>
+    </w:p>
+    <w:p>
+      <w:pPr>
+        <w:spacing w:after="60" w:before="120" w:lineRule="auto"/>
+        <w:jc w:val="both"/>
+        <w:rPr>
+          <w:rFonts w:ascii="Arial" w:cs="Arial" w:eastAsia="Arial" w:hAnsi="Arial"/>
+          <w:b w:val="1"/>
+        </w:rPr>
+      </w:pPr>
+      <w:bookmarkStart w:colFirst="0" w:colLast="0" w:name="_heading=h.mmvypwdvj8zi" w:id="20"/>
+      <w:bookmarkEnd w:id="20"/>
+      <w:r>
+        <w:rPr>
+          <w:rtl w:val="0"/>
+        </w:rPr>
+      </w:r>
+    </w:p>
+    <w:p>
+      <w:pPr>
+        <w:spacing w:after="60" w:before="120" w:lineRule="auto"/>
+        <w:jc w:val="both"/>
+        <w:rPr>
+          <w:rFonts w:ascii="Arial" w:cs="Arial" w:eastAsia="Arial" w:hAnsi="Arial"/>
+          <w:b w:val="1"/>
+        </w:rPr>
+      </w:pPr>
+      <w:bookmarkStart w:colFirst="0" w:colLast="0" w:name="_heading=h.xi95ffn2vzzj" w:id="21"/>
+      <w:bookmarkEnd w:id="21"/>
+      <w:r>
+        <w:rPr>
+          <w:rtl w:val="0"/>
+        </w:rPr>
+      </w:r>
+    </w:p>
+    <w:p>
+      <w:pPr>
+        <w:spacing w:after="60" w:before="120" w:lineRule="auto"/>
+        <w:jc w:val="both"/>
+        <w:rPr>
+          <w:rFonts w:ascii="Arial" w:cs="Arial" w:eastAsia="Arial" w:hAnsi="Arial"/>
+          <w:b w:val="1"/>
+        </w:rPr>
+      </w:pPr>
+      <w:bookmarkStart w:colFirst="0" w:colLast="0" w:name="_heading=h.cbqyyqbh9dro" w:id="22"/>
+      <w:bookmarkEnd w:id="22"/>
+      <w:r>
+        <w:rPr>
+          <w:rtl w:val="0"/>
+        </w:rPr>
+      </w:r>
+    </w:p>
+    <w:p>
+      <w:pPr>
+        <w:spacing w:after="60" w:before="120" w:lineRule="auto"/>
+        <w:jc w:val="both"/>
+        <w:rPr>
+          <w:rFonts w:ascii="Arial" w:cs="Arial" w:eastAsia="Arial" w:hAnsi="Arial"/>
+          <w:b w:val="1"/>
+        </w:rPr>
+      </w:pPr>
+      <w:bookmarkStart w:colFirst="0" w:colLast="0" w:name="_heading=h.7nm4zpekb2pd" w:id="23"/>
+      <w:bookmarkEnd w:id="23"/>
+      <w:r>
+        <w:rPr>
+          <w:rtl w:val="0"/>
+        </w:rPr>
+      </w:r>
+    </w:p>
+    <w:p>
+      <w:pPr>
         <w:numPr>
           <w:ilvl w:val="1"/>
-          <w:numId w:val="2"/>
+          <w:numId w:val="5"/>
         </w:numPr>
         <w:spacing w:after="60" w:before="120" w:lineRule="auto"/>
         <w:jc w:val="both"/>
         <w:rPr>
-          <w:sz w:val="26"/>
-          <w:szCs w:val="26"/>
-        </w:rPr>
-      </w:pPr>
-      <w:bookmarkStart w:colFirst="0" w:colLast="0" w:name="_heading=h.m8g5xw4chtht" w:id="14"/>
-      <w:bookmarkEnd w:id="14"/>
+          <w:sz w:val="24"/>
+          <w:szCs w:val="24"/>
+        </w:rPr>
+      </w:pPr>
+      <w:bookmarkStart w:colFirst="0" w:colLast="0" w:name="_heading=h.m8g5xw4chtht" w:id="24"/>
+      <w:bookmarkEnd w:id="24"/>
       <w:r>
         <w:rPr>
           <w:b w:val="1"/>
-          <w:sz w:val="22"/>
-          <w:szCs w:val="22"/>
+          <w:sz w:val="24"/>
+          <w:szCs w:val="24"/>
           <w:rtl w:val="0"/>
         </w:rPr>
         <w:t xml:space="preserve">Descripción de Actividades</w:t>
@@ -3912,8 +4448,8 @@
           <w:b w:val="1"/>
         </w:rPr>
       </w:pPr>
-      <w:bookmarkStart w:colFirst="0" w:colLast="0" w:name="_heading=h.mra2crb7nu3k" w:id="15"/>
-      <w:bookmarkEnd w:id="15"/>
+      <w:bookmarkStart w:colFirst="0" w:colLast="0" w:name="_heading=h.mra2crb7nu3k" w:id="25"/>
+      <w:bookmarkEnd w:id="25"/>
       <w:r>
         <w:rPr>
           <w:rtl w:val="0"/>
@@ -4153,7 +4689,7 @@
                     <w:rFonts w:ascii="Arial" w:cs="Arial" w:eastAsia="Arial" w:hAnsi="Arial"/>
                     <w:rtl w:val="0"/>
                   </w:rPr>
-                  <w:t xml:space="preserve">Entrega de productos al almacén</w:t>
+                  <w:t xml:space="preserve">Entregar los productos al almacén</w:t>
                 </w:r>
                 <w:r>
                   <w:rPr>
@@ -4290,7 +4826,7 @@
                     <w:rFonts w:ascii="Arial" w:cs="Arial" w:eastAsia="Arial" w:hAnsi="Arial"/>
                     <w:rtl w:val="0"/>
                   </w:rPr>
-                  <w:t xml:space="preserve">Verificación de productos</w:t>
+                  <w:t xml:space="preserve">Verificar los productos</w:t>
                 </w:r>
                 <w:r>
                   <w:rPr>
@@ -4427,7 +4963,7 @@
                     <w:rFonts w:ascii="Arial" w:cs="Arial" w:eastAsia="Arial" w:hAnsi="Arial"/>
                     <w:rtl w:val="0"/>
                   </w:rPr>
-                  <w:t xml:space="preserve">Registro de recepción en el sistema</w:t>
+                  <w:t xml:space="preserve">Registrar la recepción en el sistema</w:t>
                 </w:r>
                 <w:r>
                   <w:rPr>
@@ -4566,7 +5102,7 @@
                     <w:rFonts w:ascii="Arial" w:cs="Arial" w:eastAsia="Arial" w:hAnsi="Arial"/>
                     <w:rtl w:val="0"/>
                   </w:rPr>
-                  <w:t xml:space="preserve">Validación de la recepción</w:t>
+                  <w:t xml:space="preserve">Validar la recepción</w:t>
                 </w:r>
               </w:p>
             </w:tc>
@@ -4654,78 +5190,47 @@
     </w:sdt>
     <w:p>
       <w:pPr>
+        <w:numPr>
+          <w:ilvl w:val="0"/>
+          <w:numId w:val="5"/>
+        </w:numPr>
         <w:spacing w:after="60" w:before="120" w:lineRule="auto"/>
         <w:jc w:val="both"/>
         <w:rPr>
-          <w:rFonts w:ascii="Arial" w:cs="Arial" w:eastAsia="Arial" w:hAnsi="Arial"/>
+          <w:sz w:val="32"/>
+          <w:szCs w:val="32"/>
+        </w:rPr>
+      </w:pPr>
+      <w:bookmarkStart w:colFirst="0" w:colLast="0" w:name="_heading=h.csh760yh42np" w:id="8"/>
+      <w:bookmarkEnd w:id="8"/>
+      <w:r>
+        <w:rPr>
           <w:b w:val="1"/>
-        </w:rPr>
-      </w:pPr>
-      <w:bookmarkStart w:colFirst="0" w:colLast="0" w:name="_heading=h.okvlh85j773s" w:id="16"/>
-      <w:bookmarkEnd w:id="16"/>
-      <w:r>
-        <w:rPr>
-          <w:rtl w:val="0"/>
-        </w:rPr>
+          <w:sz w:val="28"/>
+          <w:szCs w:val="28"/>
+          <w:rtl w:val="0"/>
+        </w:rPr>
+        <w:t xml:space="preserve">Proceso 2: Almacenamiento y organización de productos</w:t>
       </w:r>
     </w:p>
     <w:p>
       <w:pPr>
+        <w:numPr>
+          <w:ilvl w:val="1"/>
+          <w:numId w:val="5"/>
+        </w:numPr>
         <w:spacing w:after="60" w:before="120" w:lineRule="auto"/>
         <w:jc w:val="both"/>
         <w:rPr>
-          <w:rFonts w:ascii="Arial" w:cs="Arial" w:eastAsia="Arial" w:hAnsi="Arial"/>
+          <w:sz w:val="26"/>
+          <w:szCs w:val="26"/>
+        </w:rPr>
+      </w:pPr>
+      <w:r>
+        <w:rPr>
           <w:b w:val="1"/>
           <w:sz w:val="24"/>
           <w:szCs w:val="24"/>
-        </w:rPr>
-      </w:pPr>
-      <w:bookmarkStart w:colFirst="0" w:colLast="0" w:name="_heading=h.h0ge8pdicr88" w:id="17"/>
-      <w:bookmarkEnd w:id="17"/>
-      <w:r>
-        <w:br w:type="page"/>
-      </w:r>
-      <w:r>
-        <w:rPr>
-          <w:rtl w:val="0"/>
-        </w:rPr>
-      </w:r>
-    </w:p>
-    <w:p>
-      <w:pPr>
-        <w:numPr>
-          <w:ilvl w:val="0"/>
-          <w:numId w:val="2"/>
-        </w:numPr>
-        <w:spacing w:after="60" w:before="120" w:lineRule="auto"/>
-        <w:jc w:val="both"/>
-      </w:pPr>
-      <w:bookmarkStart w:colFirst="0" w:colLast="0" w:name="_heading=h.csh760yh42np" w:id="7"/>
-      <w:bookmarkEnd w:id="7"/>
-      <w:r>
-        <w:rPr>
-          <w:rFonts w:ascii="Arial" w:cs="Arial" w:eastAsia="Arial" w:hAnsi="Arial"/>
-          <w:b w:val="1"/>
-          <w:sz w:val="24"/>
-          <w:szCs w:val="24"/>
-          <w:rtl w:val="0"/>
-        </w:rPr>
-        <w:t xml:space="preserve">Proceso 2: Almacenamiento y organización de productos</w:t>
-      </w:r>
-    </w:p>
-    <w:p>
-      <w:pPr>
-        <w:numPr>
-          <w:ilvl w:val="1"/>
-          <w:numId w:val="2"/>
-        </w:numPr>
-        <w:spacing w:after="60" w:before="120" w:lineRule="auto"/>
-        <w:jc w:val="both"/>
-      </w:pPr>
-      <w:r>
-        <w:rPr>
-          <w:rFonts w:ascii="Arial" w:cs="Arial" w:eastAsia="Arial" w:hAnsi="Arial"/>
-          <w:b w:val="1"/>
           <w:rtl w:val="0"/>
         </w:rPr>
         <w:t xml:space="preserve">Ficha de Proceso</w:t>
@@ -4911,16 +5416,6 @@
                   </w:rPr>
                 </w:r>
               </w:p>
-              <w:p>
-                <w:pPr>
-                  <w:rPr/>
-                </w:pPr>
-                <w:r>
-                  <w:rPr>
-                    <w:rtl w:val="0"/>
-                  </w:rPr>
-                </w:r>
-              </w:p>
             </w:tc>
           </w:tr>
           <w:tr>
@@ -5464,7 +5959,7 @@
                     <w:rFonts w:ascii="Arial" w:cs="Arial" w:eastAsia="Arial" w:hAnsi="Arial"/>
                     <w:rtl w:val="0"/>
                   </w:rPr>
-                  <w:t xml:space="preserve">Planificación de ubicación de productos</w:t>
+                  <w:t xml:space="preserve">Planificar la ubicación de los productos</w:t>
                 </w:r>
                 <w:r>
                   <w:rPr>
@@ -5491,7 +5986,7 @@
                     <w:rFonts w:ascii="Arial" w:cs="Arial" w:eastAsia="Arial" w:hAnsi="Arial"/>
                     <w:rtl w:val="0"/>
                   </w:rPr>
-                  <w:t xml:space="preserve">Cantidad de productos recibidos, espacios disponibles, reglas de almacenamiento</w:t>
+                  <w:t xml:space="preserve">Cantidad de productos recibidos, espacios disponibles, reglas de almacenamiento.</w:t>
                 </w:r>
                 <w:r>
                   <w:rPr>
@@ -5580,7 +6075,7 @@
                     <w:rFonts w:ascii="Arial" w:cs="Arial" w:eastAsia="Arial" w:hAnsi="Arial"/>
                     <w:rtl w:val="0"/>
                   </w:rPr>
-                  <w:t xml:space="preserve">Traslado de productos al área asignada</w:t>
+                  <w:t xml:space="preserve">Trasladar los productos al área asignada</w:t>
                 </w:r>
                 <w:r>
                   <w:rPr>
@@ -5607,7 +6102,7 @@
                     <w:rFonts w:ascii="Arial" w:cs="Arial" w:eastAsia="Arial" w:hAnsi="Arial"/>
                     <w:rtl w:val="0"/>
                   </w:rPr>
-                  <w:t xml:space="preserve">Productos listos para almacenamiento, plan de ubicación</w:t>
+                  <w:t xml:space="preserve">Productos listos para almacenamiento, plan de ubicación.</w:t>
                 </w:r>
                 <w:r>
                   <w:rPr>
@@ -5695,7 +6190,7 @@
                     <w:rFonts w:ascii="Arial" w:cs="Arial" w:eastAsia="Arial" w:hAnsi="Arial"/>
                     <w:rtl w:val="0"/>
                   </w:rPr>
-                  <w:t xml:space="preserve">Registro del almacenamiento en el sistema</w:t>
+                  <w:t xml:space="preserve">Registrar el almacenamiento en el sistema</w:t>
                 </w:r>
                 <w:r>
                   <w:rPr>
@@ -5722,7 +6217,7 @@
                     <w:rFonts w:ascii="Arial" w:cs="Arial" w:eastAsia="Arial" w:hAnsi="Arial"/>
                     <w:rtl w:val="0"/>
                   </w:rPr>
-                  <w:t xml:space="preserve">Datos de los productos almacenados</w:t>
+                  <w:t xml:space="preserve">Datos de los productos almacenados.</w:t>
                 </w:r>
                 <w:r>
                   <w:rPr>
@@ -5809,7 +6304,7 @@
                     <w:rFonts w:ascii="Arial" w:cs="Arial" w:eastAsia="Arial" w:hAnsi="Arial"/>
                     <w:rtl w:val="0"/>
                   </w:rPr>
-                  <w:t xml:space="preserve">Verificación de las condiciones de almacenamiento</w:t>
+                  <w:t xml:space="preserve">Verificar las condiciones de almacenamiento</w:t>
                 </w:r>
               </w:p>
             </w:tc>
@@ -5833,7 +6328,7 @@
                     <w:rFonts w:ascii="Arial" w:cs="Arial" w:eastAsia="Arial" w:hAnsi="Arial"/>
                     <w:rtl w:val="0"/>
                   </w:rPr>
-                  <w:t xml:space="preserve">Plan de ubicación, reporte del sistema</w:t>
+                  <w:t xml:space="preserve">Plan de ubicación, reporte del sistema.</w:t>
                 </w:r>
               </w:p>
             </w:tc>
@@ -5874,8 +6369,8 @@
           <w:b w:val="1"/>
         </w:rPr>
       </w:pPr>
-      <w:bookmarkStart w:colFirst="0" w:colLast="0" w:name="_heading=h.8axqvl60100m" w:id="18"/>
-      <w:bookmarkEnd w:id="18"/>
+      <w:bookmarkStart w:colFirst="0" w:colLast="0" w:name="_heading=h.8axqvl60100m" w:id="26"/>
+      <w:bookmarkEnd w:id="26"/>
       <w:r>
         <w:br w:type="page"/>
       </w:r>
@@ -5889,20 +6384,84 @@
       <w:pPr>
         <w:numPr>
           <w:ilvl w:val="1"/>
-          <w:numId w:val="2"/>
+          <w:numId w:val="5"/>
         </w:numPr>
         <w:spacing w:after="60" w:before="120" w:lineRule="auto"/>
         <w:jc w:val="both"/>
-      </w:pPr>
-      <w:bookmarkStart w:colFirst="0" w:colLast="0" w:name="_heading=h.ty1h7ziyb16" w:id="9"/>
-      <w:bookmarkEnd w:id="9"/>
-      <w:r>
+        <w:rPr>
+          <w:sz w:val="26"/>
+          <w:szCs w:val="26"/>
+        </w:rPr>
+      </w:pPr>
+      <w:bookmarkStart w:colFirst="0" w:colLast="0" w:name="_heading=h.ty1h7ziyb16" w:id="10"/>
+      <w:bookmarkEnd w:id="10"/>
+      <w:r>
+        <w:rPr>
+          <w:b w:val="1"/>
+          <w:sz w:val="24"/>
+          <w:szCs w:val="24"/>
+          <w:rtl w:val="0"/>
+        </w:rPr>
+        <w:t xml:space="preserve">Diagrama del Proceso</w:t>
+      </w:r>
+      <w:r>
+        <w:drawing>
+          <wp:anchor allowOverlap="1" behindDoc="0" distB="114300" distT="114300" distL="114300" distR="114300" hidden="0" layoutInCell="1" locked="0" relativeHeight="0" simplePos="0">
+            <wp:simplePos x="0" y="0"/>
+            <wp:positionH relativeFrom="column">
+              <wp:posOffset>171450</wp:posOffset>
+            </wp:positionH>
+            <wp:positionV relativeFrom="paragraph">
+              <wp:posOffset>276225</wp:posOffset>
+            </wp:positionV>
+            <wp:extent cx="5595938" cy="2331641"/>
+            <wp:effectExtent b="0" l="0" r="0" t="0"/>
+            <wp:wrapNone/>
+            <wp:docPr id="8" name="image1.png"/>
+            <a:graphic>
+              <a:graphicData uri="http://schemas.openxmlformats.org/drawingml/2006/picture">
+                <pic:pic>
+                  <pic:nvPicPr>
+                    <pic:cNvPr id="0" name="image1.png"/>
+                    <pic:cNvPicPr preferRelativeResize="0"/>
+                  </pic:nvPicPr>
+                  <pic:blipFill>
+                    <a:blip r:embed="rId9"/>
+                    <a:srcRect b="0" l="0" r="0" t="0"/>
+                    <a:stretch>
+                      <a:fillRect/>
+                    </a:stretch>
+                  </pic:blipFill>
+                  <pic:spPr>
+                    <a:xfrm>
+                      <a:off x="0" y="0"/>
+                      <a:ext cx="5595938" cy="2331641"/>
+                    </a:xfrm>
+                    <a:prstGeom prst="rect"/>
+                    <a:ln/>
+                  </pic:spPr>
+                </pic:pic>
+              </a:graphicData>
+            </a:graphic>
+          </wp:anchor>
+        </w:drawing>
+      </w:r>
+    </w:p>
+    <w:p>
+      <w:pPr>
+        <w:spacing w:after="60" w:before="120" w:lineRule="auto"/>
+        <w:jc w:val="both"/>
         <w:rPr>
           <w:rFonts w:ascii="Arial" w:cs="Arial" w:eastAsia="Arial" w:hAnsi="Arial"/>
           <w:b w:val="1"/>
-          <w:rtl w:val="0"/>
-        </w:rPr>
-        <w:t xml:space="preserve">Diagrama del Proceso</w:t>
+        </w:rPr>
+      </w:pPr>
+      <w:bookmarkStart w:colFirst="0" w:colLast="0" w:name="_heading=h.igoec9t0zlzs" w:id="11"/>
+      <w:bookmarkEnd w:id="11"/>
+      <w:r>
+        <w:rPr>
+          <w:rtl w:val="0"/>
+        </w:rPr>
       </w:r>
     </w:p>
     <w:p>
@@ -5914,8 +6473,8 @@
           <w:b w:val="1"/>
         </w:rPr>
       </w:pPr>
-      <w:bookmarkStart w:colFirst="0" w:colLast="0" w:name="_heading=h.igoec9t0zlzs" w:id="10"/>
-      <w:bookmarkEnd w:id="10"/>
+      <w:bookmarkStart w:colFirst="0" w:colLast="0" w:name="_heading=h.jks9gpkr3qr" w:id="12"/>
+      <w:bookmarkEnd w:id="12"/>
       <w:r>
         <w:rPr>
           <w:rtl w:val="0"/>
@@ -5931,8 +6490,8 @@
           <w:b w:val="1"/>
         </w:rPr>
       </w:pPr>
-      <w:bookmarkStart w:colFirst="0" w:colLast="0" w:name="_heading=h.jks9gpkr3qr" w:id="11"/>
-      <w:bookmarkEnd w:id="11"/>
+      <w:bookmarkStart w:colFirst="0" w:colLast="0" w:name="_heading=h.wys33is00ruo" w:id="13"/>
+      <w:bookmarkEnd w:id="13"/>
       <w:r>
         <w:rPr>
           <w:rtl w:val="0"/>
@@ -5948,8 +6507,8 @@
           <w:b w:val="1"/>
         </w:rPr>
       </w:pPr>
-      <w:bookmarkStart w:colFirst="0" w:colLast="0" w:name="_heading=h.wys33is00ruo" w:id="12"/>
-      <w:bookmarkEnd w:id="12"/>
+      <w:bookmarkStart w:colFirst="0" w:colLast="0" w:name="_heading=h.key4w1iiytzi" w:id="27"/>
+      <w:bookmarkEnd w:id="27"/>
       <w:r>
         <w:rPr>
           <w:rtl w:val="0"/>
@@ -5965,8 +6524,8 @@
           <w:b w:val="1"/>
         </w:rPr>
       </w:pPr>
-      <w:bookmarkStart w:colFirst="0" w:colLast="0" w:name="_heading=h.7nm4zpekb2pd" w:id="13"/>
-      <w:bookmarkEnd w:id="13"/>
+      <w:bookmarkStart w:colFirst="0" w:colLast="0" w:name="_heading=h.g8luy6bmwgnd" w:id="28"/>
+      <w:bookmarkEnd w:id="28"/>
       <w:r>
         <w:rPr>
           <w:rtl w:val="0"/>
@@ -5975,35 +6534,142 @@
     </w:p>
     <w:p>
       <w:pPr>
+        <w:spacing w:after="60" w:before="120" w:lineRule="auto"/>
+        <w:jc w:val="both"/>
+        <w:rPr>
+          <w:rFonts w:ascii="Arial" w:cs="Arial" w:eastAsia="Arial" w:hAnsi="Arial"/>
+          <w:b w:val="1"/>
+        </w:rPr>
+      </w:pPr>
+      <w:bookmarkStart w:colFirst="0" w:colLast="0" w:name="_heading=h.hw52jvanaz27" w:id="29"/>
+      <w:bookmarkEnd w:id="29"/>
+      <w:r>
+        <w:rPr>
+          <w:rtl w:val="0"/>
+        </w:rPr>
+      </w:r>
+    </w:p>
+    <w:p>
+      <w:pPr>
+        <w:spacing w:after="60" w:before="120" w:lineRule="auto"/>
+        <w:jc w:val="both"/>
+        <w:rPr>
+          <w:rFonts w:ascii="Arial" w:cs="Arial" w:eastAsia="Arial" w:hAnsi="Arial"/>
+          <w:b w:val="1"/>
+        </w:rPr>
+      </w:pPr>
+      <w:bookmarkStart w:colFirst="0" w:colLast="0" w:name="_heading=h.pq9e16vln170" w:id="30"/>
+      <w:bookmarkEnd w:id="30"/>
+      <w:r>
+        <w:rPr>
+          <w:rtl w:val="0"/>
+        </w:rPr>
+      </w:r>
+    </w:p>
+    <w:p>
+      <w:pPr>
+        <w:spacing w:after="60" w:before="120" w:lineRule="auto"/>
+        <w:jc w:val="both"/>
+        <w:rPr>
+          <w:rFonts w:ascii="Arial" w:cs="Arial" w:eastAsia="Arial" w:hAnsi="Arial"/>
+          <w:b w:val="1"/>
+        </w:rPr>
+      </w:pPr>
+      <w:bookmarkStart w:colFirst="0" w:colLast="0" w:name="_heading=h.gtgkl4sdp3ch" w:id="31"/>
+      <w:bookmarkEnd w:id="31"/>
+      <w:r>
+        <w:rPr>
+          <w:rtl w:val="0"/>
+        </w:rPr>
+      </w:r>
+    </w:p>
+    <w:p>
+      <w:pPr>
+        <w:spacing w:after="60" w:before="120" w:lineRule="auto"/>
+        <w:jc w:val="both"/>
+        <w:rPr>
+          <w:rFonts w:ascii="Arial" w:cs="Arial" w:eastAsia="Arial" w:hAnsi="Arial"/>
+          <w:b w:val="1"/>
+        </w:rPr>
+      </w:pPr>
+      <w:bookmarkStart w:colFirst="0" w:colLast="0" w:name="_heading=h.7iq0c9czwpo4" w:id="32"/>
+      <w:bookmarkEnd w:id="32"/>
+      <w:r>
+        <w:rPr>
+          <w:rtl w:val="0"/>
+        </w:rPr>
+      </w:r>
+    </w:p>
+    <w:p>
+      <w:pPr>
+        <w:spacing w:after="60" w:before="120" w:lineRule="auto"/>
+        <w:jc w:val="both"/>
+        <w:rPr>
+          <w:rFonts w:ascii="Arial" w:cs="Arial" w:eastAsia="Arial" w:hAnsi="Arial"/>
+          <w:b w:val="1"/>
+        </w:rPr>
+      </w:pPr>
+      <w:bookmarkStart w:colFirst="0" w:colLast="0" w:name="_heading=h.ncyzpqt65d3u" w:id="33"/>
+      <w:bookmarkEnd w:id="33"/>
+      <w:r>
+        <w:rPr>
+          <w:rtl w:val="0"/>
+        </w:rPr>
+      </w:r>
+    </w:p>
+    <w:p>
+      <w:pPr>
+        <w:spacing w:after="60" w:before="120" w:lineRule="auto"/>
+        <w:jc w:val="both"/>
+        <w:rPr>
+          <w:rFonts w:ascii="Arial" w:cs="Arial" w:eastAsia="Arial" w:hAnsi="Arial"/>
+          <w:b w:val="1"/>
+        </w:rPr>
+      </w:pPr>
+      <w:bookmarkStart w:colFirst="0" w:colLast="0" w:name="_heading=h.7nm4zpekb2pd" w:id="23"/>
+      <w:bookmarkEnd w:id="23"/>
+      <w:r>
+        <w:rPr>
+          <w:rtl w:val="0"/>
+        </w:rPr>
+      </w:r>
+    </w:p>
+    <w:p>
+      <w:pPr>
         <w:numPr>
           <w:ilvl w:val="1"/>
-          <w:numId w:val="2"/>
+          <w:numId w:val="5"/>
         </w:numPr>
         <w:spacing w:after="60" w:before="120" w:lineRule="auto"/>
         <w:jc w:val="both"/>
-      </w:pPr>
-      <w:bookmarkStart w:colFirst="0" w:colLast="0" w:name="_heading=h.m8g5xw4chtht" w:id="14"/>
-      <w:bookmarkEnd w:id="14"/>
-      <w:r>
+        <w:rPr>
+          <w:sz w:val="26"/>
+          <w:szCs w:val="26"/>
+        </w:rPr>
+      </w:pPr>
+      <w:bookmarkStart w:colFirst="0" w:colLast="0" w:name="_heading=h.m8g5xw4chtht" w:id="24"/>
+      <w:bookmarkEnd w:id="24"/>
+      <w:r>
+        <w:rPr>
+          <w:b w:val="1"/>
+          <w:sz w:val="24"/>
+          <w:szCs w:val="24"/>
+          <w:rtl w:val="0"/>
+        </w:rPr>
+        <w:t xml:space="preserve">Descripción de Actividades</w:t>
+      </w:r>
+    </w:p>
+    <w:p>
+      <w:pPr>
+        <w:spacing w:after="60" w:before="120" w:lineRule="auto"/>
+        <w:jc w:val="both"/>
         <w:rPr>
           <w:rFonts w:ascii="Arial" w:cs="Arial" w:eastAsia="Arial" w:hAnsi="Arial"/>
           <w:b w:val="1"/>
-          <w:rtl w:val="0"/>
-        </w:rPr>
-        <w:t xml:space="preserve">Descripción de Actividades</w:t>
-      </w:r>
-    </w:p>
-    <w:p>
-      <w:pPr>
-        <w:spacing w:after="60" w:before="120" w:lineRule="auto"/>
-        <w:jc w:val="both"/>
-        <w:rPr>
-          <w:rFonts w:ascii="Arial" w:cs="Arial" w:eastAsia="Arial" w:hAnsi="Arial"/>
-          <w:b w:val="1"/>
-        </w:rPr>
-      </w:pPr>
-      <w:bookmarkStart w:colFirst="0" w:colLast="0" w:name="_heading=h.mra2crb7nu3k" w:id="15"/>
-      <w:bookmarkEnd w:id="15"/>
+        </w:rPr>
+      </w:pPr>
+      <w:bookmarkStart w:colFirst="0" w:colLast="0" w:name="_heading=h.mra2crb7nu3k" w:id="25"/>
+      <w:bookmarkEnd w:id="25"/>
       <w:r>
         <w:rPr>
           <w:rtl w:val="0"/>
@@ -6243,7 +6909,7 @@
                     <w:rFonts w:ascii="Arial" w:cs="Arial" w:eastAsia="Arial" w:hAnsi="Arial"/>
                     <w:rtl w:val="0"/>
                   </w:rPr>
-                  <w:t xml:space="preserve">Planificación de ubicación de productos</w:t>
+                  <w:t xml:space="preserve">Planificar la ubicación de los productos</w:t>
                 </w:r>
                 <w:r>
                   <w:rPr>
@@ -6380,7 +7046,7 @@
                     <w:rFonts w:ascii="Arial" w:cs="Arial" w:eastAsia="Arial" w:hAnsi="Arial"/>
                     <w:rtl w:val="0"/>
                   </w:rPr>
-                  <w:t xml:space="preserve">Traslado de productos al área asignada</w:t>
+                  <w:t xml:space="preserve">Trasladar los productos al área asignada</w:t>
                 </w:r>
                 <w:r>
                   <w:rPr>
@@ -6517,7 +7183,7 @@
                     <w:rFonts w:ascii="Arial" w:cs="Arial" w:eastAsia="Arial" w:hAnsi="Arial"/>
                     <w:rtl w:val="0"/>
                   </w:rPr>
-                  <w:t xml:space="preserve">Registro del almacenamiento en el sistema</w:t>
+                  <w:t xml:space="preserve">Registrar el almacenamiento en el sistema</w:t>
                 </w:r>
                 <w:r>
                   <w:rPr>
@@ -6656,7 +7322,7 @@
                     <w:rFonts w:ascii="Arial" w:cs="Arial" w:eastAsia="Arial" w:hAnsi="Arial"/>
                     <w:rtl w:val="0"/>
                   </w:rPr>
-                  <w:t xml:space="preserve">Verificación de las condiciones de almacenamiento</w:t>
+                  <w:t xml:space="preserve">Verificar las condiciones de almacenamiento</w:t>
                 </w:r>
               </w:p>
             </w:tc>
@@ -6682,7 +7348,7 @@
                     <w:rFonts w:ascii="Arial" w:cs="Arial" w:eastAsia="Arial" w:hAnsi="Arial"/>
                     <w:rtl w:val="0"/>
                   </w:rPr>
-                  <w:t xml:space="preserve">Realiza inspecciones para asegurar que los productos estén correctamente organizados y en óptimas condiciones.</w:t>
+                  <w:t xml:space="preserve">Inspeccionar para asegurar que los productos estén correctamente organizados y en óptimas condiciones.</w:t>
                 </w:r>
               </w:p>
             </w:tc>
@@ -6744,90 +7410,47 @@
     </w:sdt>
     <w:p>
       <w:pPr>
-        <w:spacing w:after="60" w:before="120" w:lineRule="auto"/>
-        <w:jc w:val="both"/>
-        <w:rPr>
-          <w:rFonts w:ascii="Arial" w:cs="Arial" w:eastAsia="Arial" w:hAnsi="Arial"/>
-          <w:b w:val="1"/>
-        </w:rPr>
-      </w:pPr>
-      <w:bookmarkStart w:colFirst="0" w:colLast="0" w:name="_heading=h.okvlh85j773s" w:id="16"/>
-      <w:bookmarkEnd w:id="16"/>
-      <w:r>
-        <w:rPr>
-          <w:rtl w:val="0"/>
-        </w:rPr>
-      </w:r>
-    </w:p>
-    <w:p>
-      <w:pPr>
-        <w:spacing w:after="60" w:before="120" w:lineRule="auto"/>
-        <w:jc w:val="both"/>
-        <w:rPr>
-          <w:rFonts w:ascii="Arial" w:cs="Arial" w:eastAsia="Arial" w:hAnsi="Arial"/>
-          <w:b w:val="1"/>
-        </w:rPr>
-      </w:pPr>
-      <w:bookmarkStart w:colFirst="0" w:colLast="0" w:name="_heading=h.m1fq8tsqrpqh" w:id="19"/>
-      <w:bookmarkEnd w:id="19"/>
-      <w:r>
-        <w:rPr>
-          <w:rtl w:val="0"/>
-        </w:rPr>
-      </w:r>
-    </w:p>
-    <w:p>
-      <w:pPr>
-        <w:spacing w:after="60" w:before="120" w:lineRule="auto"/>
-        <w:jc w:val="both"/>
-        <w:rPr>
-          <w:rFonts w:ascii="Arial" w:cs="Arial" w:eastAsia="Arial" w:hAnsi="Arial"/>
-          <w:b w:val="1"/>
-        </w:rPr>
-      </w:pPr>
-      <w:r>
-        <w:rPr>
-          <w:rtl w:val="0"/>
-        </w:rPr>
-      </w:r>
-    </w:p>
-    <w:p>
-      <w:pPr>
         <w:numPr>
           <w:ilvl w:val="0"/>
-          <w:numId w:val="2"/>
+          <w:numId w:val="5"/>
         </w:numPr>
         <w:spacing w:after="60" w:before="120" w:lineRule="auto"/>
         <w:jc w:val="both"/>
-        <w:rPr/>
-      </w:pPr>
-      <w:bookmarkStart w:colFirst="0" w:colLast="0" w:name="_heading=h.csh760yh42np" w:id="7"/>
-      <w:bookmarkEnd w:id="7"/>
-      <w:r>
-        <w:rPr>
-          <w:rFonts w:ascii="Arial" w:cs="Arial" w:eastAsia="Arial" w:hAnsi="Arial"/>
+        <w:rPr>
+          <w:sz w:val="32"/>
+          <w:szCs w:val="32"/>
+        </w:rPr>
+      </w:pPr>
+      <w:bookmarkStart w:colFirst="0" w:colLast="0" w:name="_heading=h.csh760yh42np" w:id="8"/>
+      <w:bookmarkEnd w:id="8"/>
+      <w:r>
+        <w:rPr>
+          <w:b w:val="1"/>
+          <w:sz w:val="28"/>
+          <w:szCs w:val="28"/>
+          <w:rtl w:val="0"/>
+        </w:rPr>
+        <w:t xml:space="preserve">Proceso 3: Control y monitoreo de stock</w:t>
+      </w:r>
+    </w:p>
+    <w:p>
+      <w:pPr>
+        <w:numPr>
+          <w:ilvl w:val="1"/>
+          <w:numId w:val="5"/>
+        </w:numPr>
+        <w:spacing w:after="60" w:before="120" w:lineRule="auto"/>
+        <w:jc w:val="both"/>
+        <w:rPr>
+          <w:sz w:val="26"/>
+          <w:szCs w:val="26"/>
+        </w:rPr>
+      </w:pPr>
+      <w:r>
+        <w:rPr>
           <w:b w:val="1"/>
           <w:sz w:val="24"/>
           <w:szCs w:val="24"/>
-          <w:rtl w:val="0"/>
-        </w:rPr>
-        <w:t xml:space="preserve">Proceso 2: Monitoreo de stock</w:t>
-      </w:r>
-    </w:p>
-    <w:p>
-      <w:pPr>
-        <w:numPr>
-          <w:ilvl w:val="1"/>
-          <w:numId w:val="2"/>
-        </w:numPr>
-        <w:spacing w:after="60" w:before="120" w:lineRule="auto"/>
-        <w:jc w:val="both"/>
-        <w:rPr/>
-      </w:pPr>
-      <w:r>
-        <w:rPr>
-          <w:rFonts w:ascii="Arial" w:cs="Arial" w:eastAsia="Arial" w:hAnsi="Arial"/>
-          <w:b w:val="1"/>
           <w:rtl w:val="0"/>
         </w:rPr>
         <w:t xml:space="preserve">Ficha de Proceso</w:t>
@@ -6950,7 +7573,7 @@
                     <w:rFonts w:ascii="Arial" w:cs="Arial" w:eastAsia="Arial" w:hAnsi="Arial"/>
                     <w:rtl w:val="0"/>
                   </w:rPr>
-                  <w:t xml:space="preserve">PROC-002</w:t>
+                  <w:t xml:space="preserve">PROC-003</w:t>
                 </w:r>
                 <w:r>
                   <w:rPr>
@@ -7005,18 +7628,8 @@
                     <w:rFonts w:ascii="Arial" w:cs="Arial" w:eastAsia="Arial" w:hAnsi="Arial"/>
                     <w:rtl w:val="0"/>
                   </w:rPr>
-                  <w:t xml:space="preserve">Monitoreo de stock</w:t>
-                </w:r>
-                <w:r>
-                  <w:rPr>
-                    <w:rtl w:val="0"/>
-                  </w:rPr>
-                </w:r>
-              </w:p>
-              <w:p>
-                <w:pPr>
-                  <w:rPr/>
-                </w:pPr>
+                  <w:t xml:space="preserve">Control y monitoreo de stock</w:t>
+                </w:r>
                 <w:r>
                   <w:rPr>
                     <w:rtl w:val="0"/>
@@ -7116,7 +7729,7 @@
                     <w:rFonts w:ascii="Arial" w:cs="Arial" w:eastAsia="Arial" w:hAnsi="Arial"/>
                     <w:rtl w:val="0"/>
                   </w:rPr>
-                  <w:t xml:space="preserve">Jefe de Producto</w:t>
+                  <w:t xml:space="preserve">Jefe de almacén</w:t>
                 </w:r>
                 <w:r>
                   <w:rPr>
@@ -7156,10 +7769,28 @@
                 </w:pPr>
                 <w:r>
                   <w:rPr>
-                    <w:rtl w:val="0"/>
-                  </w:rPr>
-                </w:r>
-              </w:p>
+                    <w:rFonts w:ascii="Arial" w:cs="Arial" w:eastAsia="Arial" w:hAnsi="Arial"/>
+                    <w:b w:val="1"/>
+                    <w:rtl w:val="0"/>
+                  </w:rPr>
+                  <w:t xml:space="preserve">Objetivo / Propósito</w:t>
+                </w:r>
+                <w:r>
+                  <w:rPr>
+                    <w:rtl w:val="0"/>
+                  </w:rPr>
+                </w:r>
+              </w:p>
+            </w:tc>
+            <w:tc>
+              <w:tcPr>
+                <w:tcMar>
+                  <w:top w:w="100.0" w:type="dxa"/>
+                  <w:left w:w="108.0" w:type="dxa"/>
+                  <w:bottom w:w="100.0" w:type="dxa"/>
+                  <w:right w:w="108.0" w:type="dxa"/>
+                </w:tcMar>
+              </w:tcPr>
               <w:p>
                 <w:pPr>
                   <w:rPr/>
@@ -7167,37 +7798,9 @@
                 <w:r>
                   <w:rPr>
                     <w:rFonts w:ascii="Arial" w:cs="Arial" w:eastAsia="Arial" w:hAnsi="Arial"/>
-                    <w:b w:val="1"/>
-                    <w:rtl w:val="0"/>
-                  </w:rPr>
-                  <w:t xml:space="preserve">Objetivo / Propósito</w:t>
-                </w:r>
-                <w:r>
-                  <w:rPr>
-                    <w:rtl w:val="0"/>
-                  </w:rPr>
-                </w:r>
-              </w:p>
-            </w:tc>
-            <w:tc>
-              <w:tcPr>
-                <w:tcMar>
-                  <w:top w:w="100.0" w:type="dxa"/>
-                  <w:left w:w="108.0" w:type="dxa"/>
-                  <w:bottom w:w="100.0" w:type="dxa"/>
-                  <w:right w:w="108.0" w:type="dxa"/>
-                </w:tcMar>
-              </w:tcPr>
-              <w:p>
-                <w:pPr>
-                  <w:rPr/>
-                </w:pPr>
-                <w:r>
-                  <w:rPr>
-                    <w:rFonts w:ascii="Arial" w:cs="Arial" w:eastAsia="Arial" w:hAnsi="Arial"/>
-                    <w:rtl w:val="0"/>
-                  </w:rPr>
-                  <w:t xml:space="preserve">Supervisar en tiempo real los niveles de stock en almacén para evitar desabastecimiento o exceso de productos.</w:t>
+                    <w:rtl w:val="0"/>
+                  </w:rPr>
+                  <w:t xml:space="preserve">Mantener un control del stock disponible en el almacén para garantizar la disponibilidad de productos, evitar exceso de stock o faltante del mismo, y facilitar la toma de operativas y de compras.</w:t>
                 </w:r>
                 <w:r>
                   <w:rPr>
@@ -7576,7 +8179,7 @@
                     <w:rFonts w:ascii="Arial" w:cs="Arial" w:eastAsia="Arial" w:hAnsi="Arial"/>
                     <w:rtl w:val="0"/>
                   </w:rPr>
-                  <w:t xml:space="preserve">Consultar niveles de stock</w:t>
+                  <w:t xml:space="preserve">Revisar niveles del stock</w:t>
                 </w:r>
                 <w:r>
                   <w:rPr>
@@ -7603,7 +8206,7 @@
                     <w:rFonts w:ascii="Arial" w:cs="Arial" w:eastAsia="Arial" w:hAnsi="Arial"/>
                     <w:rtl w:val="0"/>
                   </w:rPr>
-                  <w:t xml:space="preserve">Inventario actual en sistema</w:t>
+                  <w:t xml:space="preserve">Datos actualizados del inventario.</w:t>
                 </w:r>
                 <w:r>
                   <w:rPr>
@@ -7630,123 +8233,7 @@
                     <w:rFonts w:ascii="Arial" w:cs="Arial" w:eastAsia="Arial" w:hAnsi="Arial"/>
                     <w:rtl w:val="0"/>
                   </w:rPr>
-                  <w:t xml:space="preserve">Reportes del stock</w:t>
-                </w:r>
-                <w:r>
-                  <w:rPr>
-                    <w:rtl w:val="0"/>
-                  </w:rPr>
-                </w:r>
-              </w:p>
-            </w:tc>
-          </w:tr>
-          <w:tr>
-            <w:trPr>
-              <w:cantSplit w:val="0"/>
-              <w:trHeight w:val="90" w:hRule="atLeast"/>
-              <w:tblHeader w:val="0"/>
-            </w:trPr>
-            <w:tc>
-              <w:tcPr>
-                <w:tcMar>
-                  <w:top w:w="100.0" w:type="dxa"/>
-                  <w:left w:w="108.0" w:type="dxa"/>
-                  <w:bottom w:w="100.0" w:type="dxa"/>
-                  <w:right w:w="108.0" w:type="dxa"/>
-                </w:tcMar>
-              </w:tcPr>
-              <w:p>
-                <w:pPr>
-                  <w:jc w:val="center"/>
-                  <w:rPr/>
-                </w:pPr>
-                <w:r>
-                  <w:rPr>
-                    <w:rFonts w:ascii="Arial" w:cs="Arial" w:eastAsia="Arial" w:hAnsi="Arial"/>
-                    <w:rtl w:val="0"/>
-                  </w:rPr>
-                  <w:t xml:space="preserve">2</w:t>
-                </w:r>
-                <w:r>
-                  <w:rPr>
-                    <w:rtl w:val="0"/>
-                  </w:rPr>
-                </w:r>
-              </w:p>
-            </w:tc>
-            <w:tc>
-              <w:tcPr>
-                <w:tcMar>
-                  <w:top w:w="100.0" w:type="dxa"/>
-                  <w:left w:w="108.0" w:type="dxa"/>
-                  <w:bottom w:w="100.0" w:type="dxa"/>
-                  <w:right w:w="108.0" w:type="dxa"/>
-                </w:tcMar>
-              </w:tcPr>
-              <w:p>
-                <w:pPr>
-                  <w:rPr/>
-                </w:pPr>
-                <w:r>
-                  <w:rPr>
-                    <w:rFonts w:ascii="Arial" w:cs="Arial" w:eastAsia="Arial" w:hAnsi="Arial"/>
-                    <w:rtl w:val="0"/>
-                  </w:rPr>
-                  <w:t xml:space="preserve">Detectar productos con stock bajo</w:t>
-                </w:r>
-                <w:r>
-                  <w:rPr>
-                    <w:rtl w:val="0"/>
-                  </w:rPr>
-                </w:r>
-              </w:p>
-            </w:tc>
-            <w:tc>
-              <w:tcPr>
-                <w:tcMar>
-                  <w:top w:w="100.0" w:type="dxa"/>
-                  <w:left w:w="108.0" w:type="dxa"/>
-                  <w:bottom w:w="100.0" w:type="dxa"/>
-                  <w:right w:w="108.0" w:type="dxa"/>
-                </w:tcMar>
-              </w:tcPr>
-              <w:p>
-                <w:pPr>
-                  <w:rPr/>
-                </w:pPr>
-                <w:r>
-                  <w:rPr>
-                    <w:rFonts w:ascii="Arial" w:cs="Arial" w:eastAsia="Arial" w:hAnsi="Arial"/>
-                    <w:rtl w:val="0"/>
-                  </w:rPr>
-                  <w:t xml:space="preserve">Límites mínimos definidos</w:t>
-                </w:r>
-                <w:r>
-                  <w:rPr>
-                    <w:rtl w:val="0"/>
-                  </w:rPr>
-                </w:r>
-              </w:p>
-            </w:tc>
-            <w:tc>
-              <w:tcPr>
-                <w:tcMar>
-                  <w:top w:w="100.0" w:type="dxa"/>
-                  <w:left w:w="108.0" w:type="dxa"/>
-                  <w:bottom w:w="100.0" w:type="dxa"/>
-                  <w:right w:w="108.0" w:type="dxa"/>
-                </w:tcMar>
-              </w:tcPr>
-              <w:p>
-                <w:pPr>
-                  <w:rPr/>
-                </w:pPr>
-                <w:r>
-                  <w:rPr>
-                    <w:rFonts w:ascii="Arial" w:cs="Arial" w:eastAsia="Arial" w:hAnsi="Arial"/>
-                    <w:rtl w:val="0"/>
-                  </w:rPr>
-                  <w:t xml:space="preserve">Lista de productos con stock bajo</w:t>
+                  <w:t xml:space="preserve">Reporte de niveles de stock</w:t>
                 </w:r>
                 <w:r>
                   <w:rPr>
@@ -7780,13 +8267,125 @@
                     <w:rFonts w:ascii="Arial" w:cs="Arial" w:eastAsia="Arial" w:hAnsi="Arial"/>
                     <w:rtl w:val="0"/>
                   </w:rPr>
+                  <w:t xml:space="preserve">2</w:t>
+                </w:r>
+                <w:r>
+                  <w:rPr>
+                    <w:rtl w:val="0"/>
+                  </w:rPr>
+                </w:r>
+              </w:p>
+            </w:tc>
+            <w:tc>
+              <w:tcPr>
+                <w:tcMar>
+                  <w:top w:w="100.0" w:type="dxa"/>
+                  <w:left w:w="108.0" w:type="dxa"/>
+                  <w:bottom w:w="100.0" w:type="dxa"/>
+                  <w:right w:w="108.0" w:type="dxa"/>
+                </w:tcMar>
+              </w:tcPr>
+              <w:p>
+                <w:pPr>
+                  <w:rPr/>
+                </w:pPr>
+                <w:r>
+                  <w:rPr>
+                    <w:rFonts w:ascii="Arial" w:cs="Arial" w:eastAsia="Arial" w:hAnsi="Arial"/>
+                    <w:rtl w:val="0"/>
+                  </w:rPr>
+                  <w:t xml:space="preserve">Identificar productos en situación crítica</w:t>
+                </w:r>
+                <w:r>
+                  <w:rPr>
+                    <w:rtl w:val="0"/>
+                  </w:rPr>
+                </w:r>
+              </w:p>
+            </w:tc>
+            <w:tc>
+              <w:tcPr>
+                <w:tcMar>
+                  <w:top w:w="100.0" w:type="dxa"/>
+                  <w:left w:w="108.0" w:type="dxa"/>
+                  <w:bottom w:w="100.0" w:type="dxa"/>
+                  <w:right w:w="108.0" w:type="dxa"/>
+                </w:tcMar>
+              </w:tcPr>
+              <w:p>
+                <w:pPr>
+                  <w:rPr/>
+                </w:pPr>
+                <w:r>
+                  <w:rPr>
+                    <w:rFonts w:ascii="Arial" w:cs="Arial" w:eastAsia="Arial" w:hAnsi="Arial"/>
+                    <w:rtl w:val="0"/>
+                  </w:rPr>
+                  <w:t xml:space="preserve">Reportes de stock, políticas de inventario.</w:t>
+                </w:r>
+                <w:r>
+                  <w:rPr>
+                    <w:rtl w:val="0"/>
+                  </w:rPr>
+                </w:r>
+              </w:p>
+            </w:tc>
+            <w:tc>
+              <w:tcPr>
+                <w:tcMar>
+                  <w:top w:w="100.0" w:type="dxa"/>
+                  <w:left w:w="108.0" w:type="dxa"/>
+                  <w:bottom w:w="100.0" w:type="dxa"/>
+                  <w:right w:w="108.0" w:type="dxa"/>
+                </w:tcMar>
+              </w:tcPr>
+              <w:p>
+                <w:pPr>
+                  <w:rPr/>
+                </w:pPr>
+                <w:r>
+                  <w:rPr>
+                    <w:rFonts w:ascii="Arial" w:cs="Arial" w:eastAsia="Arial" w:hAnsi="Arial"/>
+                    <w:rtl w:val="0"/>
+                  </w:rPr>
+                  <w:t xml:space="preserve">Lista de productos con stock bajo, sobrestock o próxima caducidad</w:t>
+                </w:r>
+                <w:r>
+                  <w:rPr>
+                    <w:rtl w:val="0"/>
+                  </w:rPr>
+                </w:r>
+              </w:p>
+            </w:tc>
+          </w:tr>
+          <w:tr>
+            <w:trPr>
+              <w:cantSplit w:val="0"/>
+              <w:tblHeader w:val="0"/>
+            </w:trPr>
+            <w:tc>
+              <w:tcPr>
+                <w:tcMar>
+                  <w:top w:w="100.0" w:type="dxa"/>
+                  <w:left w:w="108.0" w:type="dxa"/>
+                  <w:bottom w:w="100.0" w:type="dxa"/>
+                  <w:right w:w="108.0" w:type="dxa"/>
+                </w:tcMar>
+              </w:tcPr>
+              <w:p>
+                <w:pPr>
+                  <w:jc w:val="center"/>
+                  <w:rPr>
+                    <w:rFonts w:ascii="Arial" w:cs="Arial" w:eastAsia="Arial" w:hAnsi="Arial"/>
+                  </w:rPr>
+                </w:pPr>
+                <w:r>
+                  <w:rPr>
+                    <w:rFonts w:ascii="Arial" w:cs="Arial" w:eastAsia="Arial" w:hAnsi="Arial"/>
+                    <w:rtl w:val="0"/>
+                  </w:rPr>
                   <w:t xml:space="preserve">3</w:t>
                 </w:r>
-                <w:r>
-                  <w:rPr>
-                    <w:rtl w:val="0"/>
-                  </w:rPr>
-                </w:r>
               </w:p>
             </w:tc>
             <w:tc>
@@ -7800,19 +8399,16 @@
               </w:tcPr>
               <w:p>
                 <w:pPr>
-                  <w:rPr/>
-                </w:pPr>
-                <w:r>
-                  <w:rPr>
-                    <w:rFonts w:ascii="Arial" w:cs="Arial" w:eastAsia="Arial" w:hAnsi="Arial"/>
-                    <w:rtl w:val="0"/>
-                  </w:rPr>
-                  <w:t xml:space="preserve">Actualizar registros</w:t>
-                </w:r>
-                <w:r>
-                  <w:rPr>
-                    <w:rtl w:val="0"/>
-                  </w:rPr>
+                  <w:rPr>
+                    <w:rFonts w:ascii="Arial" w:cs="Arial" w:eastAsia="Arial" w:hAnsi="Arial"/>
+                  </w:rPr>
+                </w:pPr>
+                <w:r>
+                  <w:rPr>
+                    <w:rFonts w:ascii="Arial" w:cs="Arial" w:eastAsia="Arial" w:hAnsi="Arial"/>
+                    <w:rtl w:val="0"/>
+                  </w:rPr>
+                  <w:t xml:space="preserve">Registrar movimientos de inventario</w:t>
                 </w:r>
               </w:p>
             </w:tc>
@@ -7827,19 +8423,16 @@
               </w:tcPr>
               <w:p>
                 <w:pPr>
-                  <w:rPr/>
-                </w:pPr>
-                <w:r>
-                  <w:rPr>
-                    <w:rFonts w:ascii="Arial" w:cs="Arial" w:eastAsia="Arial" w:hAnsi="Arial"/>
-                    <w:rtl w:val="0"/>
-                  </w:rPr>
-                  <w:t xml:space="preserve">Lista de entradas/salidas de productos recientes</w:t>
-                </w:r>
-                <w:r>
-                  <w:rPr>
-                    <w:rtl w:val="0"/>
-                  </w:rPr>
+                  <w:rPr>
+                    <w:rFonts w:ascii="Arial" w:cs="Arial" w:eastAsia="Arial" w:hAnsi="Arial"/>
+                  </w:rPr>
+                </w:pPr>
+                <w:r>
+                  <w:rPr>
+                    <w:rFonts w:ascii="Arial" w:cs="Arial" w:eastAsia="Arial" w:hAnsi="Arial"/>
+                    <w:rtl w:val="0"/>
+                  </w:rPr>
+                  <w:t xml:space="preserve">Reportes de entradas y salidas de productos.</w:t>
                 </w:r>
               </w:p>
             </w:tc>
@@ -7854,19 +8447,119 @@
               </w:tcPr>
               <w:p>
                 <w:pPr>
-                  <w:rPr/>
-                </w:pPr>
-                <w:r>
-                  <w:rPr>
-                    <w:rFonts w:ascii="Arial" w:cs="Arial" w:eastAsia="Arial" w:hAnsi="Arial"/>
-                    <w:rtl w:val="0"/>
-                  </w:rPr>
-                  <w:t xml:space="preserve">Inventario actualizado</w:t>
-                </w:r>
-                <w:r>
-                  <w:rPr>
-                    <w:rtl w:val="0"/>
-                  </w:rPr>
+                  <w:rPr>
+                    <w:rFonts w:ascii="Arial" w:cs="Arial" w:eastAsia="Arial" w:hAnsi="Arial"/>
+                  </w:rPr>
+                </w:pPr>
+                <w:r>
+                  <w:rPr>
+                    <w:rFonts w:ascii="Arial" w:cs="Arial" w:eastAsia="Arial" w:hAnsi="Arial"/>
+                    <w:rtl w:val="0"/>
+                  </w:rPr>
+                  <w:t xml:space="preserve">Inventario actualizado en el sistema</w:t>
+                </w:r>
+              </w:p>
+            </w:tc>
+          </w:tr>
+          <w:tr>
+            <w:trPr>
+              <w:cantSplit w:val="0"/>
+              <w:tblHeader w:val="0"/>
+            </w:trPr>
+            <w:tc>
+              <w:tcPr>
+                <w:tcMar>
+                  <w:top w:w="100.0" w:type="dxa"/>
+                  <w:left w:w="108.0" w:type="dxa"/>
+                  <w:bottom w:w="100.0" w:type="dxa"/>
+                  <w:right w:w="108.0" w:type="dxa"/>
+                </w:tcMar>
+              </w:tcPr>
+              <w:p>
+                <w:pPr>
+                  <w:jc w:val="center"/>
+                  <w:rPr>
+                    <w:rFonts w:ascii="Arial" w:cs="Arial" w:eastAsia="Arial" w:hAnsi="Arial"/>
+                  </w:rPr>
+                </w:pPr>
+                <w:r>
+                  <w:rPr>
+                    <w:rFonts w:ascii="Arial" w:cs="Arial" w:eastAsia="Arial" w:hAnsi="Arial"/>
+                    <w:rtl w:val="0"/>
+                  </w:rPr>
+                  <w:t xml:space="preserve">4</w:t>
+                </w:r>
+              </w:p>
+            </w:tc>
+            <w:tc>
+              <w:tcPr>
+                <w:tcMar>
+                  <w:top w:w="100.0" w:type="dxa"/>
+                  <w:left w:w="108.0" w:type="dxa"/>
+                  <w:bottom w:w="100.0" w:type="dxa"/>
+                  <w:right w:w="108.0" w:type="dxa"/>
+                </w:tcMar>
+              </w:tcPr>
+              <w:p>
+                <w:pPr>
+                  <w:rPr>
+                    <w:rFonts w:ascii="Arial" w:cs="Arial" w:eastAsia="Arial" w:hAnsi="Arial"/>
+                  </w:rPr>
+                </w:pPr>
+                <w:r>
+                  <w:rPr>
+                    <w:rFonts w:ascii="Arial" w:cs="Arial" w:eastAsia="Arial" w:hAnsi="Arial"/>
+                    <w:rtl w:val="0"/>
+                  </w:rPr>
+                  <w:t xml:space="preserve">Generar informes de control de stock</w:t>
+                </w:r>
+              </w:p>
+            </w:tc>
+            <w:tc>
+              <w:tcPr>
+                <w:tcMar>
+                  <w:top w:w="100.0" w:type="dxa"/>
+                  <w:left w:w="108.0" w:type="dxa"/>
+                  <w:bottom w:w="100.0" w:type="dxa"/>
+                  <w:right w:w="108.0" w:type="dxa"/>
+                </w:tcMar>
+              </w:tcPr>
+              <w:p>
+                <w:pPr>
+                  <w:rPr>
+                    <w:rFonts w:ascii="Arial" w:cs="Arial" w:eastAsia="Arial" w:hAnsi="Arial"/>
+                  </w:rPr>
+                </w:pPr>
+                <w:r>
+                  <w:rPr>
+                    <w:rFonts w:ascii="Arial" w:cs="Arial" w:eastAsia="Arial" w:hAnsi="Arial"/>
+                    <w:rtl w:val="0"/>
+                  </w:rPr>
+                  <w:t xml:space="preserve">Registros históricos, datos actualizados del inventario.</w:t>
+                </w:r>
+              </w:p>
+            </w:tc>
+            <w:tc>
+              <w:tcPr>
+                <w:tcMar>
+                  <w:top w:w="100.0" w:type="dxa"/>
+                  <w:left w:w="108.0" w:type="dxa"/>
+                  <w:bottom w:w="100.0" w:type="dxa"/>
+                  <w:right w:w="108.0" w:type="dxa"/>
+                </w:tcMar>
+              </w:tcPr>
+              <w:p>
+                <w:pPr>
+                  <w:rPr>
+                    <w:rFonts w:ascii="Arial" w:cs="Arial" w:eastAsia="Arial" w:hAnsi="Arial"/>
+                  </w:rPr>
+                </w:pPr>
+                <w:r>
+                  <w:rPr>
+                    <w:rFonts w:ascii="Arial" w:cs="Arial" w:eastAsia="Arial" w:hAnsi="Arial"/>
+                    <w:rtl w:val="0"/>
+                  </w:rPr>
+                  <w:t xml:space="preserve">Informes consolidados de stock, pérdidas o irregularidades</w:t>
                 </w:r>
               </w:p>
             </w:tc>
@@ -7891,23 +8584,106 @@
     </w:p>
     <w:p>
       <w:pPr>
+        <w:spacing w:after="60" w:before="120" w:lineRule="auto"/>
+        <w:jc w:val="both"/>
+        <w:rPr>
+          <w:rFonts w:ascii="Arial" w:cs="Arial" w:eastAsia="Arial" w:hAnsi="Arial"/>
+          <w:b w:val="1"/>
+        </w:rPr>
+      </w:pPr>
+      <w:bookmarkStart w:colFirst="0" w:colLast="0" w:name="_heading=h.brhv0mhof8q" w:id="34"/>
+      <w:bookmarkEnd w:id="34"/>
+      <w:r>
+        <w:br w:type="page"/>
+      </w:r>
+      <w:r>
+        <w:rPr>
+          <w:rtl w:val="0"/>
+        </w:rPr>
+      </w:r>
+    </w:p>
+    <w:p>
+      <w:pPr>
         <w:numPr>
           <w:ilvl w:val="1"/>
-          <w:numId w:val="2"/>
+          <w:numId w:val="5"/>
         </w:numPr>
         <w:spacing w:after="60" w:before="120" w:lineRule="auto"/>
         <w:jc w:val="both"/>
-        <w:rPr/>
-      </w:pPr>
-      <w:bookmarkStart w:colFirst="0" w:colLast="0" w:name="_heading=h.ty1h7ziyb16" w:id="9"/>
-      <w:bookmarkEnd w:id="9"/>
-      <w:r>
+        <w:rPr>
+          <w:sz w:val="26"/>
+          <w:szCs w:val="26"/>
+        </w:rPr>
+      </w:pPr>
+      <w:bookmarkStart w:colFirst="0" w:colLast="0" w:name="_heading=h.ty1h7ziyb16" w:id="10"/>
+      <w:bookmarkEnd w:id="10"/>
+      <w:r>
+        <w:rPr>
+          <w:b w:val="1"/>
+          <w:sz w:val="24"/>
+          <w:szCs w:val="24"/>
+          <w:rtl w:val="0"/>
+        </w:rPr>
+        <w:t xml:space="preserve">Diagrama del Proceso</w:t>
+      </w:r>
+      <w:r>
+        <w:drawing>
+          <wp:anchor allowOverlap="1" behindDoc="0" distB="114300" distT="114300" distL="114300" distR="114300" hidden="0" layoutInCell="1" locked="0" relativeHeight="0" simplePos="0">
+            <wp:simplePos x="0" y="0"/>
+            <wp:positionH relativeFrom="column">
+              <wp:posOffset>1171575</wp:posOffset>
+            </wp:positionH>
+            <wp:positionV relativeFrom="paragraph">
+              <wp:posOffset>247650</wp:posOffset>
+            </wp:positionV>
+            <wp:extent cx="3595688" cy="2845785"/>
+            <wp:effectExtent b="0" l="0" r="0" t="0"/>
+            <wp:wrapNone/>
+            <wp:docPr id="9" name="image2.png"/>
+            <a:graphic>
+              <a:graphicData uri="http://schemas.openxmlformats.org/drawingml/2006/picture">
+                <pic:pic>
+                  <pic:nvPicPr>
+                    <pic:cNvPr id="0" name="image2.png"/>
+                    <pic:cNvPicPr preferRelativeResize="0"/>
+                  </pic:nvPicPr>
+                  <pic:blipFill>
+                    <a:blip r:embed="rId10"/>
+                    <a:srcRect b="0" l="0" r="0" t="0"/>
+                    <a:stretch>
+                      <a:fillRect/>
+                    </a:stretch>
+                  </pic:blipFill>
+                  <pic:spPr>
+                    <a:xfrm>
+                      <a:off x="0" y="0"/>
+                      <a:ext cx="3595688" cy="2845785"/>
+                    </a:xfrm>
+                    <a:prstGeom prst="rect"/>
+                    <a:ln/>
+                  </pic:spPr>
+                </pic:pic>
+              </a:graphicData>
+            </a:graphic>
+          </wp:anchor>
+        </w:drawing>
+      </w:r>
+    </w:p>
+    <w:p>
+      <w:pPr>
+        <w:spacing w:after="60" w:before="120" w:lineRule="auto"/>
+        <w:jc w:val="both"/>
         <w:rPr>
           <w:rFonts w:ascii="Arial" w:cs="Arial" w:eastAsia="Arial" w:hAnsi="Arial"/>
           <w:b w:val="1"/>
-          <w:rtl w:val="0"/>
-        </w:rPr>
-        <w:t xml:space="preserve">Diagrama del Proceso</w:t>
+        </w:rPr>
+      </w:pPr>
+      <w:bookmarkStart w:colFirst="0" w:colLast="0" w:name="_heading=h.igoec9t0zlzs" w:id="11"/>
+      <w:bookmarkEnd w:id="11"/>
+      <w:r>
+        <w:rPr>
+          <w:rtl w:val="0"/>
+        </w:rPr>
       </w:r>
     </w:p>
     <w:p>
@@ -7919,8 +8695,8 @@
           <w:b w:val="1"/>
         </w:rPr>
       </w:pPr>
-      <w:bookmarkStart w:colFirst="0" w:colLast="0" w:name="_heading=h.igoec9t0zlzs" w:id="10"/>
-      <w:bookmarkEnd w:id="10"/>
+      <w:bookmarkStart w:colFirst="0" w:colLast="0" w:name="_heading=h.t827d32acl9f" w:id="35"/>
+      <w:bookmarkEnd w:id="35"/>
       <w:r>
         <w:rPr>
           <w:rtl w:val="0"/>
@@ -7936,8 +8712,8 @@
           <w:b w:val="1"/>
         </w:rPr>
       </w:pPr>
-      <w:bookmarkStart w:colFirst="0" w:colLast="0" w:name="_heading=h.jks9gpkr3qr" w:id="11"/>
-      <w:bookmarkEnd w:id="11"/>
+      <w:bookmarkStart w:colFirst="0" w:colLast="0" w:name="_heading=h.ki4e73jnwntp" w:id="36"/>
+      <w:bookmarkEnd w:id="36"/>
       <w:r>
         <w:rPr>
           <w:rtl w:val="0"/>
@@ -7953,8 +8729,8 @@
           <w:b w:val="1"/>
         </w:rPr>
       </w:pPr>
-      <w:bookmarkStart w:colFirst="0" w:colLast="0" w:name="_heading=h.wys33is00ruo" w:id="12"/>
-      <w:bookmarkEnd w:id="12"/>
+      <w:bookmarkStart w:colFirst="0" w:colLast="0" w:name="_heading=h.rhbx20hm6pck" w:id="37"/>
+      <w:bookmarkEnd w:id="37"/>
       <w:r>
         <w:rPr>
           <w:rtl w:val="0"/>
@@ -7970,8 +8746,8 @@
           <w:b w:val="1"/>
         </w:rPr>
       </w:pPr>
-      <w:bookmarkStart w:colFirst="0" w:colLast="0" w:name="_heading=h.7nm4zpekb2pd" w:id="13"/>
-      <w:bookmarkEnd w:id="13"/>
+      <w:bookmarkStart w:colFirst="0" w:colLast="0" w:name="_heading=h.jks9gpkr3qr" w:id="12"/>
+      <w:bookmarkEnd w:id="12"/>
       <w:r>
         <w:rPr>
           <w:rtl w:val="0"/>
@@ -7980,36 +8756,176 @@
     </w:p>
     <w:p>
       <w:pPr>
+        <w:spacing w:after="60" w:before="120" w:lineRule="auto"/>
+        <w:jc w:val="both"/>
+        <w:rPr>
+          <w:rFonts w:ascii="Arial" w:cs="Arial" w:eastAsia="Arial" w:hAnsi="Arial"/>
+          <w:b w:val="1"/>
+        </w:rPr>
+      </w:pPr>
+      <w:bookmarkStart w:colFirst="0" w:colLast="0" w:name="_heading=h.wys33is00ruo" w:id="13"/>
+      <w:bookmarkEnd w:id="13"/>
+      <w:r>
+        <w:rPr>
+          <w:rtl w:val="0"/>
+        </w:rPr>
+      </w:r>
+    </w:p>
+    <w:p>
+      <w:pPr>
+        <w:spacing w:after="60" w:before="120" w:lineRule="auto"/>
+        <w:jc w:val="both"/>
+        <w:rPr>
+          <w:rFonts w:ascii="Arial" w:cs="Arial" w:eastAsia="Arial" w:hAnsi="Arial"/>
+          <w:b w:val="1"/>
+        </w:rPr>
+      </w:pPr>
+      <w:bookmarkStart w:colFirst="0" w:colLast="0" w:name="_heading=h.x07nikr8zzd2" w:id="38"/>
+      <w:bookmarkEnd w:id="38"/>
+      <w:r>
+        <w:rPr>
+          <w:rtl w:val="0"/>
+        </w:rPr>
+      </w:r>
+    </w:p>
+    <w:p>
+      <w:pPr>
+        <w:spacing w:after="60" w:before="120" w:lineRule="auto"/>
+        <w:jc w:val="both"/>
+        <w:rPr>
+          <w:rFonts w:ascii="Arial" w:cs="Arial" w:eastAsia="Arial" w:hAnsi="Arial"/>
+          <w:b w:val="1"/>
+        </w:rPr>
+      </w:pPr>
+      <w:bookmarkStart w:colFirst="0" w:colLast="0" w:name="_heading=h.fl48noni8sww" w:id="39"/>
+      <w:bookmarkEnd w:id="39"/>
+      <w:r>
+        <w:rPr>
+          <w:rtl w:val="0"/>
+        </w:rPr>
+      </w:r>
+    </w:p>
+    <w:p>
+      <w:pPr>
+        <w:spacing w:after="60" w:before="120" w:lineRule="auto"/>
+        <w:jc w:val="both"/>
+        <w:rPr>
+          <w:rFonts w:ascii="Arial" w:cs="Arial" w:eastAsia="Arial" w:hAnsi="Arial"/>
+          <w:b w:val="1"/>
+        </w:rPr>
+      </w:pPr>
+      <w:bookmarkStart w:colFirst="0" w:colLast="0" w:name="_heading=h.xyndeop73sd0" w:id="40"/>
+      <w:bookmarkEnd w:id="40"/>
+      <w:r>
+        <w:rPr>
+          <w:rtl w:val="0"/>
+        </w:rPr>
+      </w:r>
+    </w:p>
+    <w:p>
+      <w:pPr>
+        <w:spacing w:after="60" w:before="120" w:lineRule="auto"/>
+        <w:jc w:val="both"/>
+        <w:rPr>
+          <w:rFonts w:ascii="Arial" w:cs="Arial" w:eastAsia="Arial" w:hAnsi="Arial"/>
+          <w:b w:val="1"/>
+        </w:rPr>
+      </w:pPr>
+      <w:bookmarkStart w:colFirst="0" w:colLast="0" w:name="_heading=h.2scrtkiorfqz" w:id="41"/>
+      <w:bookmarkEnd w:id="41"/>
+      <w:r>
+        <w:rPr>
+          <w:rtl w:val="0"/>
+        </w:rPr>
+      </w:r>
+    </w:p>
+    <w:p>
+      <w:pPr>
+        <w:spacing w:after="60" w:before="120" w:lineRule="auto"/>
+        <w:jc w:val="both"/>
+        <w:rPr>
+          <w:rFonts w:ascii="Arial" w:cs="Arial" w:eastAsia="Arial" w:hAnsi="Arial"/>
+          <w:b w:val="1"/>
+        </w:rPr>
+      </w:pPr>
+      <w:bookmarkStart w:colFirst="0" w:colLast="0" w:name="_heading=h.wdqvhym6ce9r" w:id="42"/>
+      <w:bookmarkEnd w:id="42"/>
+      <w:r>
+        <w:rPr>
+          <w:rtl w:val="0"/>
+        </w:rPr>
+      </w:r>
+    </w:p>
+    <w:p>
+      <w:pPr>
+        <w:spacing w:after="60" w:before="120" w:lineRule="auto"/>
+        <w:jc w:val="both"/>
+        <w:rPr>
+          <w:rFonts w:ascii="Arial" w:cs="Arial" w:eastAsia="Arial" w:hAnsi="Arial"/>
+          <w:b w:val="1"/>
+        </w:rPr>
+      </w:pPr>
+      <w:bookmarkStart w:colFirst="0" w:colLast="0" w:name="_heading=h.mks02hojnr31" w:id="43"/>
+      <w:bookmarkEnd w:id="43"/>
+      <w:r>
+        <w:rPr>
+          <w:rtl w:val="0"/>
+        </w:rPr>
+      </w:r>
+    </w:p>
+    <w:p>
+      <w:pPr>
+        <w:spacing w:after="60" w:before="120" w:lineRule="auto"/>
+        <w:jc w:val="both"/>
+        <w:rPr>
+          <w:rFonts w:ascii="Arial" w:cs="Arial" w:eastAsia="Arial" w:hAnsi="Arial"/>
+          <w:b w:val="1"/>
+        </w:rPr>
+      </w:pPr>
+      <w:bookmarkStart w:colFirst="0" w:colLast="0" w:name="_heading=h.7nm4zpekb2pd" w:id="23"/>
+      <w:bookmarkEnd w:id="23"/>
+      <w:r>
+        <w:rPr>
+          <w:rtl w:val="0"/>
+        </w:rPr>
+      </w:r>
+    </w:p>
+    <w:p>
+      <w:pPr>
         <w:numPr>
           <w:ilvl w:val="1"/>
-          <w:numId w:val="2"/>
+          <w:numId w:val="5"/>
         </w:numPr>
         <w:spacing w:after="60" w:before="120" w:lineRule="auto"/>
         <w:jc w:val="both"/>
-        <w:rPr/>
-      </w:pPr>
-      <w:bookmarkStart w:colFirst="0" w:colLast="0" w:name="_heading=h.m8g5xw4chtht" w:id="14"/>
-      <w:bookmarkEnd w:id="14"/>
-      <w:r>
+        <w:rPr>
+          <w:sz w:val="26"/>
+          <w:szCs w:val="26"/>
+        </w:rPr>
+      </w:pPr>
+      <w:bookmarkStart w:colFirst="0" w:colLast="0" w:name="_heading=h.m8g5xw4chtht" w:id="24"/>
+      <w:bookmarkEnd w:id="24"/>
+      <w:r>
+        <w:rPr>
+          <w:b w:val="1"/>
+          <w:sz w:val="24"/>
+          <w:szCs w:val="24"/>
+          <w:rtl w:val="0"/>
+        </w:rPr>
+        <w:t xml:space="preserve">Descripción de Actividades</w:t>
+      </w:r>
+    </w:p>
+    <w:p>
+      <w:pPr>
+        <w:spacing w:after="60" w:before="120" w:lineRule="auto"/>
+        <w:jc w:val="both"/>
         <w:rPr>
           <w:rFonts w:ascii="Arial" w:cs="Arial" w:eastAsia="Arial" w:hAnsi="Arial"/>
           <w:b w:val="1"/>
-          <w:rtl w:val="0"/>
-        </w:rPr>
-        <w:t xml:space="preserve">Descripción de Actividades</w:t>
-      </w:r>
-    </w:p>
-    <w:p>
-      <w:pPr>
-        <w:spacing w:after="60" w:before="120" w:lineRule="auto"/>
-        <w:jc w:val="both"/>
-        <w:rPr>
-          <w:rFonts w:ascii="Arial" w:cs="Arial" w:eastAsia="Arial" w:hAnsi="Arial"/>
-          <w:b w:val="1"/>
-        </w:rPr>
-      </w:pPr>
-      <w:bookmarkStart w:colFirst="0" w:colLast="0" w:name="_heading=h.mra2crb7nu3k" w:id="15"/>
-      <w:bookmarkEnd w:id="15"/>
+        </w:rPr>
+      </w:pPr>
+      <w:bookmarkStart w:colFirst="0" w:colLast="0" w:name="_heading=h.mra2crb7nu3k" w:id="25"/>
+      <w:bookmarkEnd w:id="25"/>
       <w:r>
         <w:rPr>
           <w:rtl w:val="0"/>
@@ -8249,7 +9165,7 @@
                     <w:rFonts w:ascii="Arial" w:cs="Arial" w:eastAsia="Arial" w:hAnsi="Arial"/>
                     <w:rtl w:val="0"/>
                   </w:rPr>
-                  <w:t xml:space="preserve">Consultar niveles de stock</w:t>
+                  <w:t xml:space="preserve">Revisar niveles del stock</w:t>
                 </w:r>
                 <w:r>
                   <w:rPr>
@@ -8280,7 +9196,7 @@
                     <w:rFonts w:ascii="Arial" w:cs="Arial" w:eastAsia="Arial" w:hAnsi="Arial"/>
                     <w:rtl w:val="0"/>
                   </w:rPr>
-                  <w:t xml:space="preserve">Acceder a la interfaz de inventario donde se encuentran los datos actualizados.</w:t>
+                  <w:t xml:space="preserve">Generar reportes diarios sobre el estado del inventario.</w:t>
                 </w:r>
               </w:p>
             </w:tc>
@@ -8306,7 +9222,7 @@
                     <w:rFonts w:ascii="Arial" w:cs="Arial" w:eastAsia="Arial" w:hAnsi="Arial"/>
                     <w:rtl w:val="0"/>
                   </w:rPr>
-                  <w:t xml:space="preserve">Encargado de almacén</w:t>
+                  <w:t xml:space="preserve">Jefe de almacén</w:t>
                 </w:r>
               </w:p>
             </w:tc>
@@ -8332,7 +9248,7 @@
                     <w:rFonts w:ascii="Arial" w:cs="Arial" w:eastAsia="Arial" w:hAnsi="Arial"/>
                     <w:rtl w:val="0"/>
                   </w:rPr>
-                  <w:t xml:space="preserve">Manual</w:t>
+                  <w:t xml:space="preserve">Automática</w:t>
                 </w:r>
               </w:p>
             </w:tc>
@@ -8386,7 +9302,7 @@
                     <w:rFonts w:ascii="Arial" w:cs="Arial" w:eastAsia="Arial" w:hAnsi="Arial"/>
                     <w:rtl w:val="0"/>
                   </w:rPr>
-                  <w:t xml:space="preserve">Detectar productos con stock bajo</w:t>
+                  <w:t xml:space="preserve">Identificar productos en situación crítica</w:t>
                 </w:r>
                 <w:r>
                   <w:rPr>
@@ -8417,7 +9333,7 @@
                     <w:rFonts w:ascii="Arial" w:cs="Arial" w:eastAsia="Arial" w:hAnsi="Arial"/>
                     <w:rtl w:val="0"/>
                   </w:rPr>
-                  <w:t xml:space="preserve">Verificar los productos por debajo del nivel mínimo establecido.</w:t>
+                  <w:t xml:space="preserve">Identificar productos con niveles fuera de los rangos establecidos o con fechas de caducidad próximas.</w:t>
                 </w:r>
               </w:p>
             </w:tc>
@@ -8443,7 +9359,7 @@
                     <w:rFonts w:ascii="Arial" w:cs="Arial" w:eastAsia="Arial" w:hAnsi="Arial"/>
                     <w:rtl w:val="0"/>
                   </w:rPr>
-                  <w:t xml:space="preserve">Jefe de producto</w:t>
+                  <w:t xml:space="preserve">Jefe de almacén</w:t>
                 </w:r>
               </w:p>
             </w:tc>
@@ -8469,7 +9385,7 @@
                     <w:rFonts w:ascii="Arial" w:cs="Arial" w:eastAsia="Arial" w:hAnsi="Arial"/>
                     <w:rtl w:val="0"/>
                   </w:rPr>
-                  <w:t xml:space="preserve">Manual</w:t>
+                  <w:t xml:space="preserve">Gestión</w:t>
                 </w:r>
               </w:p>
             </w:tc>
@@ -8516,19 +9432,16 @@
               </w:tcPr>
               <w:p>
                 <w:pPr>
-                  <w:rPr/>
-                </w:pPr>
-                <w:r>
-                  <w:rPr>
-                    <w:rFonts w:ascii="Arial" w:cs="Arial" w:eastAsia="Arial" w:hAnsi="Arial"/>
-                    <w:rtl w:val="0"/>
-                  </w:rPr>
-                  <w:t xml:space="preserve">Actualizar registros</w:t>
-                </w:r>
-                <w:r>
-                  <w:rPr>
-                    <w:rtl w:val="0"/>
-                  </w:rPr>
+                  <w:rPr>
+                    <w:rFonts w:ascii="Arial" w:cs="Arial" w:eastAsia="Arial" w:hAnsi="Arial"/>
+                  </w:rPr>
+                </w:pPr>
+                <w:r>
+                  <w:rPr>
+                    <w:rFonts w:ascii="Arial" w:cs="Arial" w:eastAsia="Arial" w:hAnsi="Arial"/>
+                    <w:rtl w:val="0"/>
+                  </w:rPr>
+                  <w:t xml:space="preserve">Registrar movimientos de inventario</w:t>
                 </w:r>
               </w:p>
             </w:tc>
@@ -8554,7 +9467,7 @@
                     <w:rFonts w:ascii="Arial" w:cs="Arial" w:eastAsia="Arial" w:hAnsi="Arial"/>
                     <w:rtl w:val="0"/>
                   </w:rPr>
-                  <w:t xml:space="preserve">Redactar los requisitos detectados, tanto funcionales como no funcionales</w:t>
+                  <w:t xml:space="preserve">Registrar cada movimiento para mantener la información actualizada.</w:t>
                 </w:r>
               </w:p>
             </w:tc>
@@ -8580,7 +9493,141 @@
                     <w:rFonts w:ascii="Arial" w:cs="Arial" w:eastAsia="Arial" w:hAnsi="Arial"/>
                     <w:rtl w:val="0"/>
                   </w:rPr>
-                  <w:t xml:space="preserve">Jefe de producto</w:t>
+                  <w:t xml:space="preserve">Personal de almacén</w:t>
+                </w:r>
+              </w:p>
+            </w:tc>
+            <w:tc>
+              <w:tcPr>
+                <w:shd w:fill="auto" w:val="clear"/>
+                <w:tcMar>
+                  <w:top w:w="100.0" w:type="dxa"/>
+                  <w:left w:w="100.0" w:type="dxa"/>
+                  <w:bottom w:w="100.0" w:type="dxa"/>
+                  <w:right w:w="100.0" w:type="dxa"/>
+                </w:tcMar>
+                <w:vAlign w:val="top"/>
+              </w:tcPr>
+              <w:p>
+                <w:pPr>
+                  <w:rPr>
+                    <w:rFonts w:ascii="Arial" w:cs="Arial" w:eastAsia="Arial" w:hAnsi="Arial"/>
+                  </w:rPr>
+                </w:pPr>
+                <w:r>
+                  <w:rPr>
+                    <w:rFonts w:ascii="Arial" w:cs="Arial" w:eastAsia="Arial" w:hAnsi="Arial"/>
+                    <w:rtl w:val="0"/>
+                  </w:rPr>
+                  <w:t xml:space="preserve">Técnica</w:t>
+                </w:r>
+              </w:p>
+            </w:tc>
+          </w:tr>
+          <w:tr>
+            <w:trPr>
+              <w:cantSplit w:val="0"/>
+              <w:tblHeader w:val="0"/>
+            </w:trPr>
+            <w:tc>
+              <w:tcPr>
+                <w:shd w:fill="auto" w:val="clear"/>
+                <w:tcMar>
+                  <w:top w:w="100.0" w:type="dxa"/>
+                  <w:left w:w="100.0" w:type="dxa"/>
+                  <w:bottom w:w="100.0" w:type="dxa"/>
+                  <w:right w:w="100.0" w:type="dxa"/>
+                </w:tcMar>
+                <w:vAlign w:val="top"/>
+              </w:tcPr>
+              <w:p>
+                <w:pPr>
+                  <w:rPr>
+                    <w:rFonts w:ascii="Arial" w:cs="Arial" w:eastAsia="Arial" w:hAnsi="Arial"/>
+                  </w:rPr>
+                </w:pPr>
+                <w:r>
+                  <w:rPr>
+                    <w:rFonts w:ascii="Arial" w:cs="Arial" w:eastAsia="Arial" w:hAnsi="Arial"/>
+                    <w:rtl w:val="0"/>
+                  </w:rPr>
+                  <w:t xml:space="preserve">R4</w:t>
+                </w:r>
+              </w:p>
+            </w:tc>
+            <w:tc>
+              <w:tcPr>
+                <w:tcMar>
+                  <w:top w:w="100.0" w:type="dxa"/>
+                  <w:left w:w="108.0" w:type="dxa"/>
+                  <w:bottom w:w="100.0" w:type="dxa"/>
+                  <w:right w:w="108.0" w:type="dxa"/>
+                </w:tcMar>
+              </w:tcPr>
+              <w:p>
+                <w:pPr>
+                  <w:rPr>
+                    <w:rFonts w:ascii="Arial" w:cs="Arial" w:eastAsia="Arial" w:hAnsi="Arial"/>
+                  </w:rPr>
+                </w:pPr>
+                <w:r>
+                  <w:rPr>
+                    <w:rFonts w:ascii="Arial" w:cs="Arial" w:eastAsia="Arial" w:hAnsi="Arial"/>
+                    <w:rtl w:val="0"/>
+                  </w:rPr>
+                  <w:t xml:space="preserve">Generar informes de control de stock</w:t>
+                </w:r>
+              </w:p>
+            </w:tc>
+            <w:tc>
+              <w:tcPr>
+                <w:shd w:fill="auto" w:val="clear"/>
+                <w:tcMar>
+                  <w:top w:w="100.0" w:type="dxa"/>
+                  <w:left w:w="100.0" w:type="dxa"/>
+                  <w:bottom w:w="100.0" w:type="dxa"/>
+                  <w:right w:w="100.0" w:type="dxa"/>
+                </w:tcMar>
+                <w:vAlign w:val="top"/>
+              </w:tcPr>
+              <w:p>
+                <w:pPr>
+                  <w:rPr>
+                    <w:rFonts w:ascii="Arial" w:cs="Arial" w:eastAsia="Arial" w:hAnsi="Arial"/>
+                  </w:rPr>
+                </w:pPr>
+                <w:r>
+                  <w:rPr>
+                    <w:rFonts w:ascii="Arial" w:cs="Arial" w:eastAsia="Arial" w:hAnsi="Arial"/>
+                    <w:rtl w:val="0"/>
+                  </w:rPr>
+                  <w:t xml:space="preserve">Elaborar reportes periódicos que permitan visualizar el comportamiento del inventario.</w:t>
+                </w:r>
+              </w:p>
+            </w:tc>
+            <w:tc>
+              <w:tcPr>
+                <w:shd w:fill="auto" w:val="clear"/>
+                <w:tcMar>
+                  <w:top w:w="100.0" w:type="dxa"/>
+                  <w:left w:w="100.0" w:type="dxa"/>
+                  <w:bottom w:w="100.0" w:type="dxa"/>
+                  <w:right w:w="100.0" w:type="dxa"/>
+                </w:tcMar>
+                <w:vAlign w:val="top"/>
+              </w:tcPr>
+              <w:p>
+                <w:pPr>
+                  <w:rPr>
+                    <w:rFonts w:ascii="Arial" w:cs="Arial" w:eastAsia="Arial" w:hAnsi="Arial"/>
+                  </w:rPr>
+                </w:pPr>
+                <w:r>
+                  <w:rPr>
+                    <w:rFonts w:ascii="Arial" w:cs="Arial" w:eastAsia="Arial" w:hAnsi="Arial"/>
+                    <w:rtl w:val="0"/>
+                  </w:rPr>
+                  <w:t xml:space="preserve">Jefe de almacén</w:t>
                 </w:r>
               </w:p>
             </w:tc>
@@ -8616,15 +9663,1172 @@
     </w:sdt>
     <w:p>
       <w:pPr>
+        <w:numPr>
+          <w:ilvl w:val="0"/>
+          <w:numId w:val="5"/>
+        </w:numPr>
         <w:spacing w:after="60" w:before="120" w:lineRule="auto"/>
         <w:jc w:val="both"/>
         <w:rPr>
+          <w:sz w:val="32"/>
+          <w:szCs w:val="32"/>
+        </w:rPr>
+      </w:pPr>
+      <w:bookmarkStart w:colFirst="0" w:colLast="0" w:name="_heading=h.csh760yh42np" w:id="8"/>
+      <w:bookmarkEnd w:id="8"/>
+      <w:r>
+        <w:rPr>
+          <w:b w:val="1"/>
+          <w:sz w:val="28"/>
+          <w:szCs w:val="28"/>
+          <w:rtl w:val="0"/>
+        </w:rPr>
+        <w:t xml:space="preserve">Proceso 4: Reabastecimiento de tienda</w:t>
+      </w:r>
+    </w:p>
+    <w:p>
+      <w:pPr>
+        <w:numPr>
+          <w:ilvl w:val="1"/>
+          <w:numId w:val="5"/>
+        </w:numPr>
+        <w:spacing w:after="60" w:before="120" w:lineRule="auto"/>
+        <w:jc w:val="both"/>
+        <w:rPr>
+          <w:sz w:val="26"/>
+          <w:szCs w:val="26"/>
+        </w:rPr>
+      </w:pPr>
+      <w:r>
+        <w:rPr>
+          <w:b w:val="1"/>
+          <w:sz w:val="24"/>
+          <w:szCs w:val="24"/>
+          <w:rtl w:val="0"/>
+        </w:rPr>
+        <w:t xml:space="preserve">Ficha de Proceso</w:t>
+      </w:r>
+    </w:p>
+    <w:p>
+      <w:pPr>
+        <w:spacing w:after="60" w:before="120" w:lineRule="auto"/>
+        <w:jc w:val="both"/>
+        <w:rPr/>
+      </w:pPr>
+      <w:r>
+        <w:rPr>
+          <w:rtl w:val="0"/>
+        </w:rPr>
+      </w:r>
+    </w:p>
+    <w:sdt>
+      <w:sdtPr>
+        <w:lock w:val="contentLocked"/>
+        <w:tag w:val="goog_rdk_7"/>
+      </w:sdtPr>
+      <w:sdtContent>
+        <w:tbl>
+          <w:tblPr>
+            <w:tblStyle w:val="Table11"/>
+            <w:tblW w:w="9468.0" w:type="dxa"/>
+            <w:jc w:val="left"/>
+            <w:tblBorders>
+              <w:top w:color="000000" w:space="0" w:sz="4" w:val="single"/>
+              <w:left w:color="000000" w:space="0" w:sz="4" w:val="single"/>
+              <w:bottom w:color="000000" w:space="0" w:sz="4" w:val="single"/>
+              <w:right w:color="000000" w:space="0" w:sz="4" w:val="single"/>
+              <w:insideH w:color="000000" w:space="0" w:sz="4" w:val="single"/>
+              <w:insideV w:color="000000" w:space="0" w:sz="4" w:val="single"/>
+            </w:tblBorders>
+            <w:tblLayout w:type="fixed"/>
+            <w:tblLook w:val="0600"/>
+          </w:tblPr>
+          <w:tblGrid>
+            <w:gridCol w:w="1926"/>
+            <w:gridCol w:w="4707"/>
+            <w:gridCol w:w="1530"/>
+            <w:gridCol w:w="1305"/>
+            <w:tblGridChange w:id="0">
+              <w:tblGrid>
+                <w:gridCol w:w="1926"/>
+                <w:gridCol w:w="4707"/>
+                <w:gridCol w:w="1530"/>
+                <w:gridCol w:w="1305"/>
+              </w:tblGrid>
+            </w:tblGridChange>
+          </w:tblGrid>
+          <w:tr>
+            <w:trPr>
+              <w:cantSplit w:val="0"/>
+              <w:tblHeader w:val="0"/>
+            </w:trPr>
+            <w:tc>
+              <w:tcPr>
+                <w:tcMar>
+                  <w:top w:w="100.0" w:type="dxa"/>
+                  <w:left w:w="108.0" w:type="dxa"/>
+                  <w:bottom w:w="100.0" w:type="dxa"/>
+                  <w:right w:w="108.0" w:type="dxa"/>
+                </w:tcMar>
+              </w:tcPr>
+              <w:p>
+                <w:pPr>
+                  <w:rPr/>
+                </w:pPr>
+                <w:r>
+                  <w:rPr>
+                    <w:rFonts w:ascii="Arial" w:cs="Arial" w:eastAsia="Arial" w:hAnsi="Arial"/>
+                    <w:b w:val="1"/>
+                    <w:rtl w:val="0"/>
+                  </w:rPr>
+                  <w:t xml:space="preserve">Número o código </w:t>
+                </w:r>
+                <w:r>
+                  <w:rPr>
+                    <w:rtl w:val="0"/>
+                  </w:rPr>
+                </w:r>
+              </w:p>
+              <w:p>
+                <w:pPr>
+                  <w:rPr/>
+                </w:pPr>
+                <w:r>
+                  <w:rPr>
+                    <w:rFonts w:ascii="Arial" w:cs="Arial" w:eastAsia="Arial" w:hAnsi="Arial"/>
+                    <w:b w:val="1"/>
+                    <w:rtl w:val="0"/>
+                  </w:rPr>
+                  <w:t xml:space="preserve">de proceso</w:t>
+                </w:r>
+                <w:r>
+                  <w:rPr>
+                    <w:rtl w:val="0"/>
+                  </w:rPr>
+                </w:r>
+              </w:p>
+            </w:tc>
+            <w:tc>
+              <w:tcPr>
+                <w:tcMar>
+                  <w:top w:w="100.0" w:type="dxa"/>
+                  <w:left w:w="108.0" w:type="dxa"/>
+                  <w:bottom w:w="100.0" w:type="dxa"/>
+                  <w:right w:w="108.0" w:type="dxa"/>
+                </w:tcMar>
+              </w:tcPr>
+              <w:p>
+                <w:pPr>
+                  <w:rPr/>
+                </w:pPr>
+                <w:r>
+                  <w:rPr>
+                    <w:rFonts w:ascii="Arial" w:cs="Arial" w:eastAsia="Arial" w:hAnsi="Arial"/>
+                    <w:rtl w:val="0"/>
+                  </w:rPr>
+                  <w:t xml:space="preserve">PROC-004</w:t>
+                </w:r>
+                <w:r>
+                  <w:rPr>
+                    <w:rtl w:val="0"/>
+                  </w:rPr>
+                </w:r>
+              </w:p>
+            </w:tc>
+            <w:tc>
+              <w:tcPr>
+                <w:tcMar>
+                  <w:top w:w="100.0" w:type="dxa"/>
+                  <w:left w:w="108.0" w:type="dxa"/>
+                  <w:bottom w:w="100.0" w:type="dxa"/>
+                  <w:right w:w="108.0" w:type="dxa"/>
+                </w:tcMar>
+              </w:tcPr>
+              <w:p>
+                <w:pPr>
+                  <w:rPr/>
+                </w:pPr>
+                <w:r>
+                  <w:rPr>
+                    <w:rFonts w:ascii="Arial" w:cs="Arial" w:eastAsia="Arial" w:hAnsi="Arial"/>
+                    <w:b w:val="1"/>
+                    <w:rtl w:val="0"/>
+                  </w:rPr>
+                  <w:t xml:space="preserve">Proceso</w:t>
+                </w:r>
+                <w:r>
+                  <w:rPr>
+                    <w:rtl w:val="0"/>
+                  </w:rPr>
+                </w:r>
+              </w:p>
+            </w:tc>
+            <w:tc>
+              <w:tcPr>
+                <w:tcMar>
+                  <w:top w:w="100.0" w:type="dxa"/>
+                  <w:left w:w="108.0" w:type="dxa"/>
+                  <w:bottom w:w="100.0" w:type="dxa"/>
+                  <w:right w:w="108.0" w:type="dxa"/>
+                </w:tcMar>
+              </w:tcPr>
+              <w:p>
+                <w:pPr>
+                  <w:rPr/>
+                </w:pPr>
+                <w:r>
+                  <w:rPr>
+                    <w:rFonts w:ascii="Arial" w:cs="Arial" w:eastAsia="Arial" w:hAnsi="Arial"/>
+                    <w:rtl w:val="0"/>
+                  </w:rPr>
+                  <w:t xml:space="preserve">Reabastecimiento de tienda</w:t>
+                </w:r>
+                <w:r>
+                  <w:rPr>
+                    <w:rtl w:val="0"/>
+                  </w:rPr>
+                </w:r>
+              </w:p>
+            </w:tc>
+          </w:tr>
+          <w:tr>
+            <w:trPr>
+              <w:cantSplit w:val="0"/>
+              <w:tblHeader w:val="0"/>
+            </w:trPr>
+            <w:tc>
+              <w:tcPr>
+                <w:tcMar>
+                  <w:top w:w="100.0" w:type="dxa"/>
+                  <w:left w:w="108.0" w:type="dxa"/>
+                  <w:bottom w:w="100.0" w:type="dxa"/>
+                  <w:right w:w="108.0" w:type="dxa"/>
+                </w:tcMar>
+              </w:tcPr>
+              <w:p>
+                <w:pPr>
+                  <w:rPr/>
+                </w:pPr>
+                <w:r>
+                  <w:rPr>
+                    <w:rtl w:val="0"/>
+                  </w:rPr>
+                </w:r>
+              </w:p>
+            </w:tc>
+            <w:tc>
+              <w:tcPr>
+                <w:tcMar>
+                  <w:top w:w="100.0" w:type="dxa"/>
+                  <w:left w:w="108.0" w:type="dxa"/>
+                  <w:bottom w:w="100.0" w:type="dxa"/>
+                  <w:right w:w="108.0" w:type="dxa"/>
+                </w:tcMar>
+              </w:tcPr>
+              <w:p>
+                <w:pPr>
+                  <w:rPr/>
+                </w:pPr>
+                <w:r>
+                  <w:rPr>
+                    <w:rtl w:val="0"/>
+                  </w:rPr>
+                </w:r>
+              </w:p>
+            </w:tc>
+            <w:tc>
+              <w:tcPr>
+                <w:tcMar>
+                  <w:top w:w="100.0" w:type="dxa"/>
+                  <w:left w:w="108.0" w:type="dxa"/>
+                  <w:bottom w:w="100.0" w:type="dxa"/>
+                  <w:right w:w="108.0" w:type="dxa"/>
+                </w:tcMar>
+              </w:tcPr>
+              <w:p>
+                <w:pPr>
+                  <w:rPr/>
+                </w:pPr>
+                <w:r>
+                  <w:rPr>
+                    <w:rFonts w:ascii="Arial" w:cs="Arial" w:eastAsia="Arial" w:hAnsi="Arial"/>
+                    <w:b w:val="1"/>
+                    <w:rtl w:val="0"/>
+                  </w:rPr>
+                  <w:t xml:space="preserve">Responsable</w:t>
+                </w:r>
+                <w:r>
+                  <w:rPr>
+                    <w:rtl w:val="0"/>
+                  </w:rPr>
+                </w:r>
+              </w:p>
+            </w:tc>
+            <w:tc>
+              <w:tcPr>
+                <w:tcMar>
+                  <w:top w:w="100.0" w:type="dxa"/>
+                  <w:left w:w="108.0" w:type="dxa"/>
+                  <w:bottom w:w="100.0" w:type="dxa"/>
+                  <w:right w:w="108.0" w:type="dxa"/>
+                </w:tcMar>
+              </w:tcPr>
+              <w:p>
+                <w:pPr>
+                  <w:rPr/>
+                </w:pPr>
+                <w:r>
+                  <w:rPr>
+                    <w:rFonts w:ascii="Arial" w:cs="Arial" w:eastAsia="Arial" w:hAnsi="Arial"/>
+                    <w:rtl w:val="0"/>
+                  </w:rPr>
+                  <w:t xml:space="preserve">Jefe de almacén</w:t>
+                </w:r>
+                <w:r>
+                  <w:rPr>
+                    <w:rtl w:val="0"/>
+                  </w:rPr>
+                </w:r>
+              </w:p>
+              <w:p>
+                <w:pPr>
+                  <w:rPr/>
+                </w:pPr>
+                <w:r>
+                  <w:rPr>
+                    <w:rtl w:val="0"/>
+                  </w:rPr>
+                </w:r>
+              </w:p>
+            </w:tc>
+          </w:tr>
+          <w:tr>
+            <w:trPr>
+              <w:cantSplit w:val="0"/>
+              <w:tblHeader w:val="0"/>
+            </w:trPr>
+            <w:tc>
+              <w:tcPr>
+                <w:tcMar>
+                  <w:top w:w="100.0" w:type="dxa"/>
+                  <w:left w:w="108.0" w:type="dxa"/>
+                  <w:bottom w:w="100.0" w:type="dxa"/>
+                  <w:right w:w="108.0" w:type="dxa"/>
+                </w:tcMar>
+              </w:tcPr>
+              <w:p>
+                <w:pPr>
+                  <w:rPr/>
+                </w:pPr>
+                <w:r>
+                  <w:rPr>
+                    <w:rFonts w:ascii="Arial" w:cs="Arial" w:eastAsia="Arial" w:hAnsi="Arial"/>
+                    <w:b w:val="1"/>
+                    <w:rtl w:val="0"/>
+                  </w:rPr>
+                  <w:t xml:space="preserve">Objetivo / Propósito</w:t>
+                </w:r>
+                <w:r>
+                  <w:rPr>
+                    <w:rtl w:val="0"/>
+                  </w:rPr>
+                </w:r>
+              </w:p>
+            </w:tc>
+            <w:tc>
+              <w:tcPr>
+                <w:tcMar>
+                  <w:top w:w="100.0" w:type="dxa"/>
+                  <w:left w:w="108.0" w:type="dxa"/>
+                  <w:bottom w:w="100.0" w:type="dxa"/>
+                  <w:right w:w="108.0" w:type="dxa"/>
+                </w:tcMar>
+              </w:tcPr>
+              <w:p>
+                <w:pPr>
+                  <w:rPr/>
+                </w:pPr>
+                <w:r>
+                  <w:rPr>
+                    <w:rFonts w:ascii="Arial" w:cs="Arial" w:eastAsia="Arial" w:hAnsi="Arial"/>
+                    <w:rtl w:val="0"/>
+                  </w:rPr>
+                  <w:t xml:space="preserve">Abastecer oportunamente la tienda desde el almacén, asegurando la disponibilidad de productos para la venta y evitando quiebres de stock.</w:t>
+                </w:r>
+                <w:r>
+                  <w:rPr>
+                    <w:rtl w:val="0"/>
+                  </w:rPr>
+                </w:r>
+              </w:p>
+            </w:tc>
+            <w:tc>
+              <w:tcPr>
+                <w:tcMar>
+                  <w:top w:w="100.0" w:type="dxa"/>
+                  <w:left w:w="108.0" w:type="dxa"/>
+                  <w:bottom w:w="100.0" w:type="dxa"/>
+                  <w:right w:w="108.0" w:type="dxa"/>
+                </w:tcMar>
+              </w:tcPr>
+              <w:p>
+                <w:pPr>
+                  <w:spacing w:after="200" w:line="276" w:lineRule="auto"/>
+                  <w:rPr/>
+                </w:pPr>
+                <w:r>
+                  <w:rPr>
+                    <w:rtl w:val="0"/>
+                  </w:rPr>
+                </w:r>
+              </w:p>
+            </w:tc>
+            <w:tc>
+              <w:tcPr>
+                <w:tcMar>
+                  <w:top w:w="100.0" w:type="dxa"/>
+                  <w:left w:w="108.0" w:type="dxa"/>
+                  <w:bottom w:w="100.0" w:type="dxa"/>
+                  <w:right w:w="108.0" w:type="dxa"/>
+                </w:tcMar>
+              </w:tcPr>
+              <w:p>
+                <w:pPr>
+                  <w:spacing w:after="200" w:line="276" w:lineRule="auto"/>
+                  <w:rPr/>
+                </w:pPr>
+                <w:r>
+                  <w:rPr>
+                    <w:rtl w:val="0"/>
+                  </w:rPr>
+                </w:r>
+              </w:p>
+            </w:tc>
+          </w:tr>
+          <w:tr>
+            <w:trPr>
+              <w:cantSplit w:val="0"/>
+              <w:tblHeader w:val="0"/>
+            </w:trPr>
+            <w:tc>
+              <w:tcPr>
+                <w:tcMar>
+                  <w:top w:w="100.0" w:type="dxa"/>
+                  <w:left w:w="108.0" w:type="dxa"/>
+                  <w:bottom w:w="100.0" w:type="dxa"/>
+                  <w:right w:w="108.0" w:type="dxa"/>
+                </w:tcMar>
+              </w:tcPr>
+              <w:p>
+                <w:pPr>
+                  <w:rPr/>
+                </w:pPr>
+                <w:r>
+                  <w:rPr>
+                    <w:rFonts w:ascii="Arial" w:cs="Arial" w:eastAsia="Arial" w:hAnsi="Arial"/>
+                    <w:b w:val="1"/>
+                    <w:rtl w:val="0"/>
+                  </w:rPr>
+                  <w:t xml:space="preserve">Frecuencia</w:t>
+                </w:r>
+                <w:r>
+                  <w:rPr>
+                    <w:rtl w:val="0"/>
+                  </w:rPr>
+                </w:r>
+              </w:p>
+            </w:tc>
+            <w:tc>
+              <w:tcPr>
+                <w:tcMar>
+                  <w:top w:w="100.0" w:type="dxa"/>
+                  <w:left w:w="108.0" w:type="dxa"/>
+                  <w:bottom w:w="100.0" w:type="dxa"/>
+                  <w:right w:w="108.0" w:type="dxa"/>
+                </w:tcMar>
+              </w:tcPr>
+              <w:p>
+                <w:pPr>
+                  <w:rPr/>
+                </w:pPr>
+                <w:r>
+                  <w:rPr>
+                    <w:rFonts w:ascii="Arial" w:cs="Arial" w:eastAsia="Arial" w:hAnsi="Arial"/>
+                    <w:rtl w:val="0"/>
+                  </w:rPr>
+                  <w:t xml:space="preserve">Este proceso se debe realizar de forma diaria o cuando se detecta escasez de productos.</w:t>
+                </w:r>
+                <w:r>
+                  <w:rPr>
+                    <w:rtl w:val="0"/>
+                  </w:rPr>
+                </w:r>
+              </w:p>
+            </w:tc>
+            <w:tc>
+              <w:tcPr>
+                <w:tcMar>
+                  <w:top w:w="100.0" w:type="dxa"/>
+                  <w:left w:w="108.0" w:type="dxa"/>
+                  <w:bottom w:w="100.0" w:type="dxa"/>
+                  <w:right w:w="108.0" w:type="dxa"/>
+                </w:tcMar>
+              </w:tcPr>
+              <w:p>
+                <w:pPr>
+                  <w:spacing w:after="200" w:line="276" w:lineRule="auto"/>
+                  <w:rPr/>
+                </w:pPr>
+                <w:r>
+                  <w:rPr>
+                    <w:rtl w:val="0"/>
+                  </w:rPr>
+                </w:r>
+              </w:p>
+            </w:tc>
+            <w:tc>
+              <w:tcPr>
+                <w:tcMar>
+                  <w:top w:w="100.0" w:type="dxa"/>
+                  <w:left w:w="108.0" w:type="dxa"/>
+                  <w:bottom w:w="100.0" w:type="dxa"/>
+                  <w:right w:w="108.0" w:type="dxa"/>
+                </w:tcMar>
+              </w:tcPr>
+              <w:p>
+                <w:pPr>
+                  <w:spacing w:after="200" w:line="276" w:lineRule="auto"/>
+                  <w:rPr/>
+                </w:pPr>
+                <w:r>
+                  <w:rPr>
+                    <w:rtl w:val="0"/>
+                  </w:rPr>
+                </w:r>
+              </w:p>
+            </w:tc>
+          </w:tr>
+        </w:tbl>
+      </w:sdtContent>
+    </w:sdt>
+    <w:p>
+      <w:pPr>
+        <w:spacing w:after="60" w:before="120" w:lineRule="auto"/>
+        <w:jc w:val="both"/>
+        <w:rPr/>
+      </w:pPr>
+      <w:r>
+        <w:rPr>
+          <w:rtl w:val="0"/>
+        </w:rPr>
+      </w:r>
+    </w:p>
+    <w:sdt>
+      <w:sdtPr>
+        <w:lock w:val="contentLocked"/>
+        <w:tag w:val="goog_rdk_8"/>
+      </w:sdtPr>
+      <w:sdtContent>
+        <w:tbl>
+          <w:tblPr>
+            <w:tblStyle w:val="Table12"/>
+            <w:tblW w:w="9465.0" w:type="dxa"/>
+            <w:jc w:val="left"/>
+            <w:tblBorders>
+              <w:top w:color="000000" w:space="0" w:sz="4" w:val="single"/>
+              <w:left w:color="000000" w:space="0" w:sz="4" w:val="single"/>
+              <w:bottom w:color="000000" w:space="0" w:sz="4" w:val="single"/>
+              <w:right w:color="000000" w:space="0" w:sz="4" w:val="single"/>
+              <w:insideH w:color="000000" w:space="0" w:sz="4" w:val="single"/>
+              <w:insideV w:color="000000" w:space="0" w:sz="4" w:val="single"/>
+            </w:tblBorders>
+            <w:tblLayout w:type="fixed"/>
+            <w:tblLook w:val="0600"/>
+          </w:tblPr>
+          <w:tblGrid>
+            <w:gridCol w:w="1410"/>
+            <w:gridCol w:w="1905"/>
+            <w:gridCol w:w="3285"/>
+            <w:gridCol w:w="2865"/>
+            <w:tblGridChange w:id="0">
+              <w:tblGrid>
+                <w:gridCol w:w="1410"/>
+                <w:gridCol w:w="1905"/>
+                <w:gridCol w:w="3285"/>
+                <w:gridCol w:w="2865"/>
+              </w:tblGrid>
+            </w:tblGridChange>
+          </w:tblGrid>
+          <w:tr>
+            <w:trPr>
+              <w:cantSplit w:val="0"/>
+              <w:tblHeader w:val="0"/>
+            </w:trPr>
+            <w:tc>
+              <w:tcPr>
+                <w:tcMar>
+                  <w:top w:w="100.0" w:type="dxa"/>
+                  <w:left w:w="108.0" w:type="dxa"/>
+                  <w:bottom w:w="100.0" w:type="dxa"/>
+                  <w:right w:w="108.0" w:type="dxa"/>
+                </w:tcMar>
+              </w:tcPr>
+              <w:p>
+                <w:pPr>
+                  <w:jc w:val="center"/>
+                  <w:rPr/>
+                </w:pPr>
+                <w:r>
+                  <w:rPr>
+                    <w:rFonts w:ascii="Arial" w:cs="Arial" w:eastAsia="Arial" w:hAnsi="Arial"/>
+                    <w:b w:val="1"/>
+                    <w:rtl w:val="0"/>
+                  </w:rPr>
+                  <w:t xml:space="preserve">Identificador</w:t>
+                </w:r>
+                <w:r>
+                  <w:rPr>
+                    <w:rtl w:val="0"/>
+                  </w:rPr>
+                </w:r>
+              </w:p>
+            </w:tc>
+            <w:tc>
+              <w:tcPr>
+                <w:tcMar>
+                  <w:top w:w="100.0" w:type="dxa"/>
+                  <w:left w:w="108.0" w:type="dxa"/>
+                  <w:bottom w:w="100.0" w:type="dxa"/>
+                  <w:right w:w="108.0" w:type="dxa"/>
+                </w:tcMar>
+              </w:tcPr>
+              <w:p>
+                <w:pPr>
+                  <w:jc w:val="center"/>
+                  <w:rPr/>
+                </w:pPr>
+                <w:r>
+                  <w:rPr>
+                    <w:rFonts w:ascii="Arial" w:cs="Arial" w:eastAsia="Arial" w:hAnsi="Arial"/>
+                    <w:b w:val="1"/>
+                    <w:rtl w:val="0"/>
+                  </w:rPr>
+                  <w:t xml:space="preserve">Actividad</w:t>
+                </w:r>
+                <w:r>
+                  <w:rPr>
+                    <w:rtl w:val="0"/>
+                  </w:rPr>
+                </w:r>
+              </w:p>
+            </w:tc>
+            <w:tc>
+              <w:tcPr>
+                <w:tcMar>
+                  <w:top w:w="100.0" w:type="dxa"/>
+                  <w:left w:w="108.0" w:type="dxa"/>
+                  <w:bottom w:w="100.0" w:type="dxa"/>
+                  <w:right w:w="108.0" w:type="dxa"/>
+                </w:tcMar>
+              </w:tcPr>
+              <w:p>
+                <w:pPr>
+                  <w:jc w:val="center"/>
+                  <w:rPr/>
+                </w:pPr>
+                <w:r>
+                  <w:rPr>
+                    <w:rFonts w:ascii="Arial" w:cs="Arial" w:eastAsia="Arial" w:hAnsi="Arial"/>
+                    <w:b w:val="1"/>
+                    <w:rtl w:val="0"/>
+                  </w:rPr>
+                  <w:t xml:space="preserve">Datos de Entrada</w:t>
+                </w:r>
+                <w:r>
+                  <w:rPr>
+                    <w:rtl w:val="0"/>
+                  </w:rPr>
+                </w:r>
+              </w:p>
+            </w:tc>
+            <w:tc>
+              <w:tcPr>
+                <w:tcMar>
+                  <w:top w:w="100.0" w:type="dxa"/>
+                  <w:left w:w="108.0" w:type="dxa"/>
+                  <w:bottom w:w="100.0" w:type="dxa"/>
+                  <w:right w:w="108.0" w:type="dxa"/>
+                </w:tcMar>
+              </w:tcPr>
+              <w:p>
+                <w:pPr>
+                  <w:jc w:val="center"/>
+                  <w:rPr/>
+                </w:pPr>
+                <w:r>
+                  <w:rPr>
+                    <w:rFonts w:ascii="Arial" w:cs="Arial" w:eastAsia="Arial" w:hAnsi="Arial"/>
+                    <w:b w:val="1"/>
+                    <w:rtl w:val="0"/>
+                  </w:rPr>
+                  <w:t xml:space="preserve">Datos de Salida</w:t>
+                </w:r>
+                <w:r>
+                  <w:rPr>
+                    <w:rtl w:val="0"/>
+                  </w:rPr>
+                </w:r>
+              </w:p>
+            </w:tc>
+          </w:tr>
+          <w:tr>
+            <w:trPr>
+              <w:cantSplit w:val="0"/>
+              <w:tblHeader w:val="0"/>
+            </w:trPr>
+            <w:tc>
+              <w:tcPr>
+                <w:tcMar>
+                  <w:top w:w="100.0" w:type="dxa"/>
+                  <w:left w:w="108.0" w:type="dxa"/>
+                  <w:bottom w:w="100.0" w:type="dxa"/>
+                  <w:right w:w="108.0" w:type="dxa"/>
+                </w:tcMar>
+              </w:tcPr>
+              <w:p>
+                <w:pPr>
+                  <w:jc w:val="center"/>
+                  <w:rPr/>
+                </w:pPr>
+                <w:r>
+                  <w:rPr>
+                    <w:rFonts w:ascii="Arial" w:cs="Arial" w:eastAsia="Arial" w:hAnsi="Arial"/>
+                    <w:rtl w:val="0"/>
+                  </w:rPr>
+                  <w:t xml:space="preserve">1</w:t>
+                </w:r>
+                <w:r>
+                  <w:rPr>
+                    <w:rtl w:val="0"/>
+                  </w:rPr>
+                </w:r>
+              </w:p>
+            </w:tc>
+            <w:tc>
+              <w:tcPr>
+                <w:tcMar>
+                  <w:top w:w="100.0" w:type="dxa"/>
+                  <w:left w:w="108.0" w:type="dxa"/>
+                  <w:bottom w:w="100.0" w:type="dxa"/>
+                  <w:right w:w="108.0" w:type="dxa"/>
+                </w:tcMar>
+              </w:tcPr>
+              <w:p>
+                <w:pPr>
+                  <w:rPr/>
+                </w:pPr>
+                <w:r>
+                  <w:rPr>
+                    <w:rFonts w:ascii="Arial" w:cs="Arial" w:eastAsia="Arial" w:hAnsi="Arial"/>
+                    <w:rtl w:val="0"/>
+                  </w:rPr>
+                  <w:t xml:space="preserve">Enviar solicitud de reabastecimiento desde tienda</w:t>
+                </w:r>
+                <w:r>
+                  <w:rPr>
+                    <w:rtl w:val="0"/>
+                  </w:rPr>
+                </w:r>
+              </w:p>
+            </w:tc>
+            <w:tc>
+              <w:tcPr>
+                <w:tcMar>
+                  <w:top w:w="100.0" w:type="dxa"/>
+                  <w:left w:w="108.0" w:type="dxa"/>
+                  <w:bottom w:w="100.0" w:type="dxa"/>
+                  <w:right w:w="108.0" w:type="dxa"/>
+                </w:tcMar>
+              </w:tcPr>
+              <w:p>
+                <w:pPr>
+                  <w:rPr/>
+                </w:pPr>
+                <w:r>
+                  <w:rPr>
+                    <w:rFonts w:ascii="Arial" w:cs="Arial" w:eastAsia="Arial" w:hAnsi="Arial"/>
+                    <w:rtl w:val="0"/>
+                  </w:rPr>
+                  <w:t xml:space="preserve">Solicitud de productos emitida por el supervisor de tienda.</w:t>
+                </w:r>
+                <w:r>
+                  <w:rPr>
+                    <w:rtl w:val="0"/>
+                  </w:rPr>
+                </w:r>
+              </w:p>
+            </w:tc>
+            <w:tc>
+              <w:tcPr>
+                <w:tcMar>
+                  <w:top w:w="100.0" w:type="dxa"/>
+                  <w:left w:w="108.0" w:type="dxa"/>
+                  <w:bottom w:w="100.0" w:type="dxa"/>
+                  <w:right w:w="108.0" w:type="dxa"/>
+                </w:tcMar>
+              </w:tcPr>
+              <w:p>
+                <w:pPr>
+                  <w:rPr/>
+                </w:pPr>
+                <w:r>
+                  <w:rPr>
+                    <w:rFonts w:ascii="Arial" w:cs="Arial" w:eastAsia="Arial" w:hAnsi="Arial"/>
+                    <w:rtl w:val="0"/>
+                  </w:rPr>
+                  <w:t xml:space="preserve">Requerimiento de productos a preparar</w:t>
+                </w:r>
+                <w:r>
+                  <w:rPr>
+                    <w:rtl w:val="0"/>
+                  </w:rPr>
+                </w:r>
+              </w:p>
+            </w:tc>
+          </w:tr>
+          <w:tr>
+            <w:trPr>
+              <w:cantSplit w:val="0"/>
+              <w:tblHeader w:val="0"/>
+            </w:trPr>
+            <w:tc>
+              <w:tcPr>
+                <w:tcMar>
+                  <w:top w:w="100.0" w:type="dxa"/>
+                  <w:left w:w="108.0" w:type="dxa"/>
+                  <w:bottom w:w="100.0" w:type="dxa"/>
+                  <w:right w:w="108.0" w:type="dxa"/>
+                </w:tcMar>
+              </w:tcPr>
+              <w:p>
+                <w:pPr>
+                  <w:jc w:val="center"/>
+                  <w:rPr/>
+                </w:pPr>
+                <w:r>
+                  <w:rPr>
+                    <w:rFonts w:ascii="Arial" w:cs="Arial" w:eastAsia="Arial" w:hAnsi="Arial"/>
+                    <w:rtl w:val="0"/>
+                  </w:rPr>
+                  <w:t xml:space="preserve">2</w:t>
+                </w:r>
+                <w:r>
+                  <w:rPr>
+                    <w:rtl w:val="0"/>
+                  </w:rPr>
+                </w:r>
+              </w:p>
+            </w:tc>
+            <w:tc>
+              <w:tcPr>
+                <w:tcMar>
+                  <w:top w:w="100.0" w:type="dxa"/>
+                  <w:left w:w="108.0" w:type="dxa"/>
+                  <w:bottom w:w="100.0" w:type="dxa"/>
+                  <w:right w:w="108.0" w:type="dxa"/>
+                </w:tcMar>
+              </w:tcPr>
+              <w:p>
+                <w:pPr>
+                  <w:rPr/>
+                </w:pPr>
+                <w:r>
+                  <w:rPr>
+                    <w:rFonts w:ascii="Arial" w:cs="Arial" w:eastAsia="Arial" w:hAnsi="Arial"/>
+                    <w:rtl w:val="0"/>
+                  </w:rPr>
+                  <w:t xml:space="preserve">Verificar disponibilidad en almacén</w:t>
+                </w:r>
+                <w:r>
+                  <w:rPr>
+                    <w:rtl w:val="0"/>
+                  </w:rPr>
+                </w:r>
+              </w:p>
+            </w:tc>
+            <w:tc>
+              <w:tcPr>
+                <w:tcMar>
+                  <w:top w:w="100.0" w:type="dxa"/>
+                  <w:left w:w="108.0" w:type="dxa"/>
+                  <w:bottom w:w="100.0" w:type="dxa"/>
+                  <w:right w:w="108.0" w:type="dxa"/>
+                </w:tcMar>
+              </w:tcPr>
+              <w:p>
+                <w:pPr>
+                  <w:rPr/>
+                </w:pPr>
+                <w:r>
+                  <w:rPr>
+                    <w:rFonts w:ascii="Arial" w:cs="Arial" w:eastAsia="Arial" w:hAnsi="Arial"/>
+                    <w:rtl w:val="0"/>
+                  </w:rPr>
+                  <w:t xml:space="preserve">Solicitud de reabastecimiento, datos de stock disponible.</w:t>
+                </w:r>
+                <w:r>
+                  <w:rPr>
+                    <w:rtl w:val="0"/>
+                  </w:rPr>
+                </w:r>
+              </w:p>
+            </w:tc>
+            <w:tc>
+              <w:tcPr>
+                <w:tcMar>
+                  <w:top w:w="100.0" w:type="dxa"/>
+                  <w:left w:w="108.0" w:type="dxa"/>
+                  <w:bottom w:w="100.0" w:type="dxa"/>
+                  <w:right w:w="108.0" w:type="dxa"/>
+                </w:tcMar>
+              </w:tcPr>
+              <w:p>
+                <w:pPr>
+                  <w:rPr/>
+                </w:pPr>
+                <w:r>
+                  <w:rPr>
+                    <w:rFonts w:ascii="Arial" w:cs="Arial" w:eastAsia="Arial" w:hAnsi="Arial"/>
+                    <w:rtl w:val="0"/>
+                  </w:rPr>
+                  <w:t xml:space="preserve">Confirmación de disponibilidad o reporte de faltantes</w:t>
+                </w:r>
+                <w:r>
+                  <w:rPr>
+                    <w:rtl w:val="0"/>
+                  </w:rPr>
+                </w:r>
+              </w:p>
+            </w:tc>
+          </w:tr>
+          <w:tr>
+            <w:trPr>
+              <w:cantSplit w:val="0"/>
+              <w:tblHeader w:val="0"/>
+            </w:trPr>
+            <w:tc>
+              <w:tcPr>
+                <w:tcMar>
+                  <w:top w:w="100.0" w:type="dxa"/>
+                  <w:left w:w="108.0" w:type="dxa"/>
+                  <w:bottom w:w="100.0" w:type="dxa"/>
+                  <w:right w:w="108.0" w:type="dxa"/>
+                </w:tcMar>
+              </w:tcPr>
+              <w:p>
+                <w:pPr>
+                  <w:jc w:val="center"/>
+                  <w:rPr>
+                    <w:rFonts w:ascii="Arial" w:cs="Arial" w:eastAsia="Arial" w:hAnsi="Arial"/>
+                  </w:rPr>
+                </w:pPr>
+                <w:r>
+                  <w:rPr>
+                    <w:rFonts w:ascii="Arial" w:cs="Arial" w:eastAsia="Arial" w:hAnsi="Arial"/>
+                    <w:rtl w:val="0"/>
+                  </w:rPr>
+                  <w:t xml:space="preserve">3</w:t>
+                </w:r>
+              </w:p>
+            </w:tc>
+            <w:tc>
+              <w:tcPr>
+                <w:tcMar>
+                  <w:top w:w="100.0" w:type="dxa"/>
+                  <w:left w:w="108.0" w:type="dxa"/>
+                  <w:bottom w:w="100.0" w:type="dxa"/>
+                  <w:right w:w="108.0" w:type="dxa"/>
+                </w:tcMar>
+              </w:tcPr>
+              <w:p>
+                <w:pPr>
+                  <w:rPr>
+                    <w:rFonts w:ascii="Arial" w:cs="Arial" w:eastAsia="Arial" w:hAnsi="Arial"/>
+                  </w:rPr>
+                </w:pPr>
+                <w:r>
+                  <w:rPr>
+                    <w:rFonts w:ascii="Arial" w:cs="Arial" w:eastAsia="Arial" w:hAnsi="Arial"/>
+                    <w:rtl w:val="0"/>
+                  </w:rPr>
+                  <w:t xml:space="preserve">Preparar del pedido</w:t>
+                </w:r>
+              </w:p>
+            </w:tc>
+            <w:tc>
+              <w:tcPr>
+                <w:tcMar>
+                  <w:top w:w="100.0" w:type="dxa"/>
+                  <w:left w:w="108.0" w:type="dxa"/>
+                  <w:bottom w:w="100.0" w:type="dxa"/>
+                  <w:right w:w="108.0" w:type="dxa"/>
+                </w:tcMar>
+              </w:tcPr>
+              <w:p>
+                <w:pPr>
+                  <w:rPr>
+                    <w:rFonts w:ascii="Arial" w:cs="Arial" w:eastAsia="Arial" w:hAnsi="Arial"/>
+                  </w:rPr>
+                </w:pPr>
+                <w:r>
+                  <w:rPr>
+                    <w:rFonts w:ascii="Arial" w:cs="Arial" w:eastAsia="Arial" w:hAnsi="Arial"/>
+                    <w:rtl w:val="0"/>
+                  </w:rPr>
+                  <w:t xml:space="preserve">Lista de productos a despachar.</w:t>
+                </w:r>
+              </w:p>
+            </w:tc>
+            <w:tc>
+              <w:tcPr>
+                <w:tcMar>
+                  <w:top w:w="100.0" w:type="dxa"/>
+                  <w:left w:w="108.0" w:type="dxa"/>
+                  <w:bottom w:w="100.0" w:type="dxa"/>
+                  <w:right w:w="108.0" w:type="dxa"/>
+                </w:tcMar>
+              </w:tcPr>
+              <w:p>
+                <w:pPr>
+                  <w:rPr>
+                    <w:rFonts w:ascii="Arial" w:cs="Arial" w:eastAsia="Arial" w:hAnsi="Arial"/>
+                  </w:rPr>
+                </w:pPr>
+                <w:r>
+                  <w:rPr>
+                    <w:rFonts w:ascii="Arial" w:cs="Arial" w:eastAsia="Arial" w:hAnsi="Arial"/>
+                    <w:rtl w:val="0"/>
+                  </w:rPr>
+                  <w:t xml:space="preserve">Productos seleccionados para envío</w:t>
+                </w:r>
+              </w:p>
+            </w:tc>
+          </w:tr>
+          <w:tr>
+            <w:trPr>
+              <w:cantSplit w:val="0"/>
+              <w:tblHeader w:val="0"/>
+            </w:trPr>
+            <w:tc>
+              <w:tcPr>
+                <w:tcMar>
+                  <w:top w:w="100.0" w:type="dxa"/>
+                  <w:left w:w="108.0" w:type="dxa"/>
+                  <w:bottom w:w="100.0" w:type="dxa"/>
+                  <w:right w:w="108.0" w:type="dxa"/>
+                </w:tcMar>
+              </w:tcPr>
+              <w:p>
+                <w:pPr>
+                  <w:jc w:val="center"/>
+                  <w:rPr>
+                    <w:rFonts w:ascii="Arial" w:cs="Arial" w:eastAsia="Arial" w:hAnsi="Arial"/>
+                  </w:rPr>
+                </w:pPr>
+                <w:r>
+                  <w:rPr>
+                    <w:rFonts w:ascii="Arial" w:cs="Arial" w:eastAsia="Arial" w:hAnsi="Arial"/>
+                    <w:rtl w:val="0"/>
+                  </w:rPr>
+                  <w:t xml:space="preserve">4</w:t>
+                </w:r>
+              </w:p>
+            </w:tc>
+            <w:tc>
+              <w:tcPr>
+                <w:tcMar>
+                  <w:top w:w="100.0" w:type="dxa"/>
+                  <w:left w:w="108.0" w:type="dxa"/>
+                  <w:bottom w:w="100.0" w:type="dxa"/>
+                  <w:right w:w="108.0" w:type="dxa"/>
+                </w:tcMar>
+              </w:tcPr>
+              <w:p>
+                <w:pPr>
+                  <w:rPr>
+                    <w:rFonts w:ascii="Arial" w:cs="Arial" w:eastAsia="Arial" w:hAnsi="Arial"/>
+                  </w:rPr>
+                </w:pPr>
+                <w:r>
+                  <w:rPr>
+                    <w:rFonts w:ascii="Arial" w:cs="Arial" w:eastAsia="Arial" w:hAnsi="Arial"/>
+                    <w:rtl w:val="0"/>
+                  </w:rPr>
+                  <w:t xml:space="preserve">Registrar salida de los productos del almacén</w:t>
+                </w:r>
+              </w:p>
+            </w:tc>
+            <w:tc>
+              <w:tcPr>
+                <w:tcMar>
+                  <w:top w:w="100.0" w:type="dxa"/>
+                  <w:left w:w="108.0" w:type="dxa"/>
+                  <w:bottom w:w="100.0" w:type="dxa"/>
+                  <w:right w:w="108.0" w:type="dxa"/>
+                </w:tcMar>
+              </w:tcPr>
+              <w:p>
+                <w:pPr>
+                  <w:rPr>
+                    <w:rFonts w:ascii="Arial" w:cs="Arial" w:eastAsia="Arial" w:hAnsi="Arial"/>
+                  </w:rPr>
+                </w:pPr>
+                <w:r>
+                  <w:rPr>
+                    <w:rFonts w:ascii="Arial" w:cs="Arial" w:eastAsia="Arial" w:hAnsi="Arial"/>
+                    <w:rtl w:val="0"/>
+                  </w:rPr>
+                  <w:t xml:space="preserve">Detalles del pedido despachado.</w:t>
+                </w:r>
+              </w:p>
+            </w:tc>
+            <w:tc>
+              <w:tcPr>
+                <w:tcMar>
+                  <w:top w:w="100.0" w:type="dxa"/>
+                  <w:left w:w="108.0" w:type="dxa"/>
+                  <w:bottom w:w="100.0" w:type="dxa"/>
+                  <w:right w:w="108.0" w:type="dxa"/>
+                </w:tcMar>
+              </w:tcPr>
+              <w:p>
+                <w:pPr>
+                  <w:rPr>
+                    <w:rFonts w:ascii="Arial" w:cs="Arial" w:eastAsia="Arial" w:hAnsi="Arial"/>
+                  </w:rPr>
+                </w:pPr>
+                <w:r>
+                  <w:rPr>
+                    <w:rFonts w:ascii="Arial" w:cs="Arial" w:eastAsia="Arial" w:hAnsi="Arial"/>
+                    <w:rtl w:val="0"/>
+                  </w:rPr>
+                  <w:t xml:space="preserve">Inventario actualizado, registro de movimiento</w:t>
+                </w:r>
+              </w:p>
+            </w:tc>
+          </w:tr>
+        </w:tbl>
+      </w:sdtContent>
+    </w:sdt>
+    <w:p>
+      <w:pPr>
+        <w:spacing w:after="60" w:before="120" w:lineRule="auto"/>
+        <w:jc w:val="both"/>
+        <w:rPr>
           <w:rFonts w:ascii="Arial" w:cs="Arial" w:eastAsia="Arial" w:hAnsi="Arial"/>
           <w:b w:val="1"/>
         </w:rPr>
       </w:pPr>
-      <w:bookmarkStart w:colFirst="0" w:colLast="0" w:name="_heading=h.okvlh85j773s" w:id="16"/>
-      <w:bookmarkEnd w:id="16"/>
       <w:r>
         <w:rPr>
           <w:rtl w:val="0"/>
@@ -8640,6 +10844,11 @@
           <w:b w:val="1"/>
         </w:rPr>
       </w:pPr>
+      <w:bookmarkStart w:colFirst="0" w:colLast="0" w:name="_heading=h.brhv0mhof8q" w:id="34"/>
+      <w:bookmarkEnd w:id="34"/>
+      <w:r>
+        <w:br w:type="page"/>
+      </w:r>
       <w:r>
         <w:rPr>
           <w:rtl w:val="0"/>
@@ -8648,13 +10857,82 @@
     </w:p>
     <w:p>
       <w:pPr>
+        <w:numPr>
+          <w:ilvl w:val="1"/>
+          <w:numId w:val="5"/>
+        </w:numPr>
         <w:spacing w:after="60" w:before="120" w:lineRule="auto"/>
         <w:jc w:val="both"/>
         <w:rPr>
+          <w:sz w:val="26"/>
+          <w:szCs w:val="26"/>
+        </w:rPr>
+      </w:pPr>
+      <w:bookmarkStart w:colFirst="0" w:colLast="0" w:name="_heading=h.ty1h7ziyb16" w:id="10"/>
+      <w:bookmarkEnd w:id="10"/>
+      <w:r>
+        <w:rPr>
+          <w:b w:val="1"/>
+          <w:sz w:val="24"/>
+          <w:szCs w:val="24"/>
+          <w:rtl w:val="0"/>
+        </w:rPr>
+        <w:t xml:space="preserve">Diagrama del Proceso</w:t>
+      </w:r>
+      <w:r>
+        <w:drawing>
+          <wp:anchor allowOverlap="1" behindDoc="0" distB="114300" distT="114300" distL="114300" distR="114300" hidden="0" layoutInCell="1" locked="0" relativeHeight="0" simplePos="0">
+            <wp:simplePos x="0" y="0"/>
+            <wp:positionH relativeFrom="column">
+              <wp:posOffset>1438275</wp:posOffset>
+            </wp:positionH>
+            <wp:positionV relativeFrom="paragraph">
+              <wp:posOffset>238125</wp:posOffset>
+            </wp:positionV>
+            <wp:extent cx="3062288" cy="2879894"/>
+            <wp:effectExtent b="0" l="0" r="0" t="0"/>
+            <wp:wrapNone/>
+            <wp:docPr id="5" name="image6.png"/>
+            <a:graphic>
+              <a:graphicData uri="http://schemas.openxmlformats.org/drawingml/2006/picture">
+                <pic:pic>
+                  <pic:nvPicPr>
+                    <pic:cNvPr id="0" name="image6.png"/>
+                    <pic:cNvPicPr preferRelativeResize="0"/>
+                  </pic:nvPicPr>
+                  <pic:blipFill>
+                    <a:blip r:embed="rId11"/>
+                    <a:srcRect b="0" l="0" r="0" t="0"/>
+                    <a:stretch>
+                      <a:fillRect/>
+                    </a:stretch>
+                  </pic:blipFill>
+                  <pic:spPr>
+                    <a:xfrm>
+                      <a:off x="0" y="0"/>
+                      <a:ext cx="3062288" cy="2879894"/>
+                    </a:xfrm>
+                    <a:prstGeom prst="rect"/>
+                    <a:ln/>
+                  </pic:spPr>
+                </pic:pic>
+              </a:graphicData>
+            </a:graphic>
+          </wp:anchor>
+        </w:drawing>
+      </w:r>
+    </w:p>
+    <w:p>
+      <w:pPr>
+        <w:spacing w:after="60" w:before="120" w:lineRule="auto"/>
+        <w:jc w:val="both"/>
+        <w:rPr>
           <w:rFonts w:ascii="Arial" w:cs="Arial" w:eastAsia="Arial" w:hAnsi="Arial"/>
           <w:b w:val="1"/>
         </w:rPr>
       </w:pPr>
+      <w:bookmarkStart w:colFirst="0" w:colLast="0" w:name="_heading=h.igoec9t0zlzs" w:id="11"/>
+      <w:bookmarkEnd w:id="11"/>
       <w:r>
         <w:rPr>
           <w:rtl w:val="0"/>
@@ -8670,6 +10948,8 @@
           <w:b w:val="1"/>
         </w:rPr>
       </w:pPr>
+      <w:bookmarkStart w:colFirst="0" w:colLast="0" w:name="_heading=h.jks9gpkr3qr" w:id="12"/>
+      <w:bookmarkEnd w:id="12"/>
       <w:r>
         <w:rPr>
           <w:rtl w:val="0"/>
@@ -8685,6 +10965,8 @@
           <w:b w:val="1"/>
         </w:rPr>
       </w:pPr>
+      <w:bookmarkStart w:colFirst="0" w:colLast="0" w:name="_heading=h.wys33is00ruo" w:id="13"/>
+      <w:bookmarkEnd w:id="13"/>
       <w:r>
         <w:rPr>
           <w:rtl w:val="0"/>
@@ -8700,6 +10982,8 @@
           <w:b w:val="1"/>
         </w:rPr>
       </w:pPr>
+      <w:bookmarkStart w:colFirst="0" w:colLast="0" w:name="_heading=h.xjvu8z8gsbdt" w:id="44"/>
+      <w:bookmarkEnd w:id="44"/>
       <w:r>
         <w:rPr>
           <w:rtl w:val="0"/>
@@ -8715,6 +10999,8 @@
           <w:b w:val="1"/>
         </w:rPr>
       </w:pPr>
+      <w:bookmarkStart w:colFirst="0" w:colLast="0" w:name="_heading=h.l627i0uieyup" w:id="45"/>
+      <w:bookmarkEnd w:id="45"/>
       <w:r>
         <w:rPr>
           <w:rtl w:val="0"/>
@@ -8730,6 +11016,8 @@
           <w:b w:val="1"/>
         </w:rPr>
       </w:pPr>
+      <w:bookmarkStart w:colFirst="0" w:colLast="0" w:name="_heading=h.oyp4e6ma9ptb" w:id="46"/>
+      <w:bookmarkEnd w:id="46"/>
       <w:r>
         <w:rPr>
           <w:rtl w:val="0"/>
@@ -8745,6 +11033,8 @@
           <w:b w:val="1"/>
         </w:rPr>
       </w:pPr>
+      <w:bookmarkStart w:colFirst="0" w:colLast="0" w:name="_heading=h.kae29igc6agf" w:id="47"/>
+      <w:bookmarkEnd w:id="47"/>
       <w:r>
         <w:rPr>
           <w:rtl w:val="0"/>
@@ -8760,6 +11050,8 @@
           <w:b w:val="1"/>
         </w:rPr>
       </w:pPr>
+      <w:bookmarkStart w:colFirst="0" w:colLast="0" w:name="_heading=h.jcvjz56wb79j" w:id="48"/>
+      <w:bookmarkEnd w:id="48"/>
       <w:r>
         <w:rPr>
           <w:rtl w:val="0"/>
@@ -8775,6 +11067,8 @@
           <w:b w:val="1"/>
         </w:rPr>
       </w:pPr>
+      <w:bookmarkStart w:colFirst="0" w:colLast="0" w:name="_heading=h.mdb1vsx6zb7" w:id="49"/>
+      <w:bookmarkEnd w:id="49"/>
       <w:r>
         <w:rPr>
           <w:rtl w:val="0"/>
@@ -8790,6 +11084,8 @@
           <w:b w:val="1"/>
         </w:rPr>
       </w:pPr>
+      <w:bookmarkStart w:colFirst="0" w:colLast="0" w:name="_heading=h.qd4rgyzrdcz" w:id="50"/>
+      <w:bookmarkEnd w:id="50"/>
       <w:r>
         <w:rPr>
           <w:rtl w:val="0"/>
@@ -8805,6 +11101,8 @@
           <w:b w:val="1"/>
         </w:rPr>
       </w:pPr>
+      <w:bookmarkStart w:colFirst="0" w:colLast="0" w:name="_heading=h.oy7cik907k15" w:id="51"/>
+      <w:bookmarkEnd w:id="51"/>
       <w:r>
         <w:rPr>
           <w:rtl w:val="0"/>
@@ -8820,6 +11118,8 @@
           <w:b w:val="1"/>
         </w:rPr>
       </w:pPr>
+      <w:bookmarkStart w:colFirst="0" w:colLast="0" w:name="_heading=h.576ixndu8hom" w:id="52"/>
+      <w:bookmarkEnd w:id="52"/>
       <w:r>
         <w:rPr>
           <w:rtl w:val="0"/>
@@ -8835,6 +11135,8 @@
           <w:b w:val="1"/>
         </w:rPr>
       </w:pPr>
+      <w:bookmarkStart w:colFirst="0" w:colLast="0" w:name="_heading=h.7nm4zpekb2pd" w:id="23"/>
+      <w:bookmarkEnd w:id="23"/>
       <w:r>
         <w:rPr>
           <w:rtl w:val="0"/>
@@ -8843,24 +11145,1927 @@
     </w:p>
     <w:p>
       <w:pPr>
+        <w:numPr>
+          <w:ilvl w:val="1"/>
+          <w:numId w:val="5"/>
+        </w:numPr>
         <w:spacing w:after="60" w:before="120" w:lineRule="auto"/>
         <w:jc w:val="both"/>
         <w:rPr>
+          <w:sz w:val="26"/>
+          <w:szCs w:val="26"/>
+        </w:rPr>
+      </w:pPr>
+      <w:bookmarkStart w:colFirst="0" w:colLast="0" w:name="_heading=h.m8g5xw4chtht" w:id="24"/>
+      <w:bookmarkEnd w:id="24"/>
+      <w:r>
+        <w:rPr>
+          <w:b w:val="1"/>
+          <w:sz w:val="24"/>
+          <w:szCs w:val="24"/>
+          <w:rtl w:val="0"/>
+        </w:rPr>
+        <w:t xml:space="preserve">Descripción de Actividades</w:t>
+      </w:r>
+    </w:p>
+    <w:p>
+      <w:pPr>
+        <w:spacing w:after="60" w:before="120" w:lineRule="auto"/>
+        <w:jc w:val="both"/>
+        <w:rPr>
           <w:rFonts w:ascii="Arial" w:cs="Arial" w:eastAsia="Arial" w:hAnsi="Arial"/>
           <w:b w:val="1"/>
         </w:rPr>
       </w:pPr>
-      <w:r>
-        <w:rPr>
-          <w:rtl w:val="0"/>
-        </w:rPr>
+      <w:bookmarkStart w:colFirst="0" w:colLast="0" w:name="_heading=h.mra2crb7nu3k" w:id="25"/>
+      <w:bookmarkEnd w:id="25"/>
+      <w:r>
+        <w:rPr>
+          <w:rtl w:val="0"/>
+        </w:rPr>
+      </w:r>
+    </w:p>
+    <w:sdt>
+      <w:sdtPr>
+        <w:lock w:val="contentLocked"/>
+        <w:tag w:val="goog_rdk_9"/>
+      </w:sdtPr>
+      <w:sdtContent>
+        <w:tbl>
+          <w:tblPr>
+            <w:tblStyle w:val="Table13"/>
+            <w:tblW w:w="9300.0" w:type="dxa"/>
+            <w:jc w:val="left"/>
+            <w:tblBorders>
+              <w:top w:color="000000" w:space="0" w:sz="8" w:val="single"/>
+              <w:left w:color="000000" w:space="0" w:sz="8" w:val="single"/>
+              <w:bottom w:color="000000" w:space="0" w:sz="8" w:val="single"/>
+              <w:right w:color="000000" w:space="0" w:sz="8" w:val="single"/>
+              <w:insideH w:color="000000" w:space="0" w:sz="8" w:val="single"/>
+              <w:insideV w:color="000000" w:space="0" w:sz="8" w:val="single"/>
+            </w:tblBorders>
+            <w:tblLayout w:type="fixed"/>
+            <w:tblLook w:val="0600"/>
+          </w:tblPr>
+          <w:tblGrid>
+            <w:gridCol w:w="885"/>
+            <w:gridCol w:w="2715"/>
+            <w:gridCol w:w="2790"/>
+            <w:gridCol w:w="1290"/>
+            <w:gridCol w:w="1620"/>
+            <w:tblGridChange w:id="0">
+              <w:tblGrid>
+                <w:gridCol w:w="885"/>
+                <w:gridCol w:w="2715"/>
+                <w:gridCol w:w="2790"/>
+                <w:gridCol w:w="1290"/>
+                <w:gridCol w:w="1620"/>
+              </w:tblGrid>
+            </w:tblGridChange>
+          </w:tblGrid>
+          <w:tr>
+            <w:trPr>
+              <w:cantSplit w:val="0"/>
+              <w:tblHeader w:val="0"/>
+            </w:trPr>
+            <w:tc>
+              <w:tcPr>
+                <w:shd w:fill="auto" w:val="clear"/>
+                <w:tcMar>
+                  <w:top w:w="100.0" w:type="dxa"/>
+                  <w:left w:w="100.0" w:type="dxa"/>
+                  <w:bottom w:w="100.0" w:type="dxa"/>
+                  <w:right w:w="100.0" w:type="dxa"/>
+                </w:tcMar>
+                <w:vAlign w:val="top"/>
+              </w:tcPr>
+              <w:p>
+                <w:pPr>
+                  <w:rPr>
+                    <w:rFonts w:ascii="Arial" w:cs="Arial" w:eastAsia="Arial" w:hAnsi="Arial"/>
+                    <w:b w:val="1"/>
+                  </w:rPr>
+                </w:pPr>
+                <w:r>
+                  <w:rPr>
+                    <w:rFonts w:ascii="Arial" w:cs="Arial" w:eastAsia="Arial" w:hAnsi="Arial"/>
+                    <w:b w:val="1"/>
+                    <w:rtl w:val="0"/>
+                  </w:rPr>
+                  <w:t xml:space="preserve">ID</w:t>
+                </w:r>
+              </w:p>
+            </w:tc>
+            <w:tc>
+              <w:tcPr>
+                <w:shd w:fill="auto" w:val="clear"/>
+                <w:tcMar>
+                  <w:top w:w="100.0" w:type="dxa"/>
+                  <w:left w:w="100.0" w:type="dxa"/>
+                  <w:bottom w:w="100.0" w:type="dxa"/>
+                  <w:right w:w="100.0" w:type="dxa"/>
+                </w:tcMar>
+                <w:vAlign w:val="top"/>
+              </w:tcPr>
+              <w:p>
+                <w:pPr>
+                  <w:rPr>
+                    <w:rFonts w:ascii="Arial" w:cs="Arial" w:eastAsia="Arial" w:hAnsi="Arial"/>
+                    <w:b w:val="1"/>
+                  </w:rPr>
+                </w:pPr>
+                <w:r>
+                  <w:rPr>
+                    <w:rFonts w:ascii="Arial" w:cs="Arial" w:eastAsia="Arial" w:hAnsi="Arial"/>
+                    <w:b w:val="1"/>
+                    <w:rtl w:val="0"/>
+                  </w:rPr>
+                  <w:t xml:space="preserve">Actividad</w:t>
+                </w:r>
+              </w:p>
+            </w:tc>
+            <w:tc>
+              <w:tcPr>
+                <w:shd w:fill="auto" w:val="clear"/>
+                <w:tcMar>
+                  <w:top w:w="100.0" w:type="dxa"/>
+                  <w:left w:w="100.0" w:type="dxa"/>
+                  <w:bottom w:w="100.0" w:type="dxa"/>
+                  <w:right w:w="100.0" w:type="dxa"/>
+                </w:tcMar>
+                <w:vAlign w:val="top"/>
+              </w:tcPr>
+              <w:p>
+                <w:pPr>
+                  <w:rPr>
+                    <w:rFonts w:ascii="Arial" w:cs="Arial" w:eastAsia="Arial" w:hAnsi="Arial"/>
+                    <w:b w:val="1"/>
+                  </w:rPr>
+                </w:pPr>
+                <w:r>
+                  <w:rPr>
+                    <w:rFonts w:ascii="Arial" w:cs="Arial" w:eastAsia="Arial" w:hAnsi="Arial"/>
+                    <w:b w:val="1"/>
+                    <w:rtl w:val="0"/>
+                  </w:rPr>
+                  <w:t xml:space="preserve">Descripción</w:t>
+                </w:r>
+              </w:p>
+            </w:tc>
+            <w:tc>
+              <w:tcPr>
+                <w:shd w:fill="auto" w:val="clear"/>
+                <w:tcMar>
+                  <w:top w:w="100.0" w:type="dxa"/>
+                  <w:left w:w="100.0" w:type="dxa"/>
+                  <w:bottom w:w="100.0" w:type="dxa"/>
+                  <w:right w:w="100.0" w:type="dxa"/>
+                </w:tcMar>
+                <w:vAlign w:val="top"/>
+              </w:tcPr>
+              <w:p>
+                <w:pPr>
+                  <w:rPr>
+                    <w:rFonts w:ascii="Arial" w:cs="Arial" w:eastAsia="Arial" w:hAnsi="Arial"/>
+                    <w:b w:val="1"/>
+                  </w:rPr>
+                </w:pPr>
+                <w:r>
+                  <w:rPr>
+                    <w:rFonts w:ascii="Arial" w:cs="Arial" w:eastAsia="Arial" w:hAnsi="Arial"/>
+                    <w:b w:val="1"/>
+                    <w:rtl w:val="0"/>
+                  </w:rPr>
+                  <w:t xml:space="preserve">Rol</w:t>
+                </w:r>
+              </w:p>
+            </w:tc>
+            <w:tc>
+              <w:tcPr>
+                <w:shd w:fill="auto" w:val="clear"/>
+                <w:tcMar>
+                  <w:top w:w="100.0" w:type="dxa"/>
+                  <w:left w:w="100.0" w:type="dxa"/>
+                  <w:bottom w:w="100.0" w:type="dxa"/>
+                  <w:right w:w="100.0" w:type="dxa"/>
+                </w:tcMar>
+                <w:vAlign w:val="top"/>
+              </w:tcPr>
+              <w:p>
+                <w:pPr>
+                  <w:rPr>
+                    <w:rFonts w:ascii="Arial" w:cs="Arial" w:eastAsia="Arial" w:hAnsi="Arial"/>
+                    <w:b w:val="1"/>
+                  </w:rPr>
+                </w:pPr>
+                <w:r>
+                  <w:rPr>
+                    <w:rFonts w:ascii="Arial" w:cs="Arial" w:eastAsia="Arial" w:hAnsi="Arial"/>
+                    <w:b w:val="1"/>
+                    <w:rtl w:val="0"/>
+                  </w:rPr>
+                  <w:t xml:space="preserve">Tipo</w:t>
+                </w:r>
+              </w:p>
+            </w:tc>
+          </w:tr>
+          <w:tr>
+            <w:trPr>
+              <w:cantSplit w:val="0"/>
+              <w:tblHeader w:val="0"/>
+            </w:trPr>
+            <w:tc>
+              <w:tcPr>
+                <w:shd w:fill="auto" w:val="clear"/>
+                <w:tcMar>
+                  <w:top w:w="100.0" w:type="dxa"/>
+                  <w:left w:w="100.0" w:type="dxa"/>
+                  <w:bottom w:w="100.0" w:type="dxa"/>
+                  <w:right w:w="100.0" w:type="dxa"/>
+                </w:tcMar>
+                <w:vAlign w:val="top"/>
+              </w:tcPr>
+              <w:p>
+                <w:pPr>
+                  <w:rPr>
+                    <w:rFonts w:ascii="Arial" w:cs="Arial" w:eastAsia="Arial" w:hAnsi="Arial"/>
+                  </w:rPr>
+                </w:pPr>
+                <w:r>
+                  <w:rPr>
+                    <w:rFonts w:ascii="Arial" w:cs="Arial" w:eastAsia="Arial" w:hAnsi="Arial"/>
+                    <w:rtl w:val="0"/>
+                  </w:rPr>
+                  <w:t xml:space="preserve">R1</w:t>
+                </w:r>
+              </w:p>
+            </w:tc>
+            <w:tc>
+              <w:tcPr>
+                <w:tcMar>
+                  <w:top w:w="100.0" w:type="dxa"/>
+                  <w:left w:w="108.0" w:type="dxa"/>
+                  <w:bottom w:w="100.0" w:type="dxa"/>
+                  <w:right w:w="108.0" w:type="dxa"/>
+                </w:tcMar>
+              </w:tcPr>
+              <w:p>
+                <w:pPr>
+                  <w:rPr/>
+                </w:pPr>
+                <w:r>
+                  <w:rPr>
+                    <w:rFonts w:ascii="Arial" w:cs="Arial" w:eastAsia="Arial" w:hAnsi="Arial"/>
+                    <w:rtl w:val="0"/>
+                  </w:rPr>
+                  <w:t xml:space="preserve">Enviar solicitud de reabastecimiento desde tienda</w:t>
+                </w:r>
+                <w:r>
+                  <w:rPr>
+                    <w:rtl w:val="0"/>
+                  </w:rPr>
+                </w:r>
+              </w:p>
+            </w:tc>
+            <w:tc>
+              <w:tcPr>
+                <w:shd w:fill="auto" w:val="clear"/>
+                <w:tcMar>
+                  <w:top w:w="100.0" w:type="dxa"/>
+                  <w:left w:w="100.0" w:type="dxa"/>
+                  <w:bottom w:w="100.0" w:type="dxa"/>
+                  <w:right w:w="100.0" w:type="dxa"/>
+                </w:tcMar>
+                <w:vAlign w:val="top"/>
+              </w:tcPr>
+              <w:p>
+                <w:pPr>
+                  <w:rPr>
+                    <w:rFonts w:ascii="Arial" w:cs="Arial" w:eastAsia="Arial" w:hAnsi="Arial"/>
+                  </w:rPr>
+                </w:pPr>
+                <w:r>
+                  <w:rPr>
+                    <w:rFonts w:ascii="Arial" w:cs="Arial" w:eastAsia="Arial" w:hAnsi="Arial"/>
+                    <w:rtl w:val="0"/>
+                  </w:rPr>
+                  <w:t xml:space="preserve">Comunicar las necesidades de reabastecimiento al almacén.</w:t>
+                </w:r>
+              </w:p>
+            </w:tc>
+            <w:tc>
+              <w:tcPr>
+                <w:shd w:fill="auto" w:val="clear"/>
+                <w:tcMar>
+                  <w:top w:w="100.0" w:type="dxa"/>
+                  <w:left w:w="100.0" w:type="dxa"/>
+                  <w:bottom w:w="100.0" w:type="dxa"/>
+                  <w:right w:w="100.0" w:type="dxa"/>
+                </w:tcMar>
+                <w:vAlign w:val="top"/>
+              </w:tcPr>
+              <w:p>
+                <w:pPr>
+                  <w:rPr>
+                    <w:rFonts w:ascii="Arial" w:cs="Arial" w:eastAsia="Arial" w:hAnsi="Arial"/>
+                  </w:rPr>
+                </w:pPr>
+                <w:r>
+                  <w:rPr>
+                    <w:rFonts w:ascii="Arial" w:cs="Arial" w:eastAsia="Arial" w:hAnsi="Arial"/>
+                    <w:rtl w:val="0"/>
+                  </w:rPr>
+                  <w:t xml:space="preserve">Supervisor de tienda</w:t>
+                </w:r>
+              </w:p>
+            </w:tc>
+            <w:tc>
+              <w:tcPr>
+                <w:shd w:fill="auto" w:val="clear"/>
+                <w:tcMar>
+                  <w:top w:w="100.0" w:type="dxa"/>
+                  <w:left w:w="100.0" w:type="dxa"/>
+                  <w:bottom w:w="100.0" w:type="dxa"/>
+                  <w:right w:w="100.0" w:type="dxa"/>
+                </w:tcMar>
+                <w:vAlign w:val="top"/>
+              </w:tcPr>
+              <w:p>
+                <w:pPr>
+                  <w:rPr>
+                    <w:rFonts w:ascii="Arial" w:cs="Arial" w:eastAsia="Arial" w:hAnsi="Arial"/>
+                  </w:rPr>
+                </w:pPr>
+                <w:r>
+                  <w:rPr>
+                    <w:rFonts w:ascii="Arial" w:cs="Arial" w:eastAsia="Arial" w:hAnsi="Arial"/>
+                    <w:rtl w:val="0"/>
+                  </w:rPr>
+                  <w:t xml:space="preserve">Manual / Técnica</w:t>
+                </w:r>
+              </w:p>
+            </w:tc>
+          </w:tr>
+          <w:tr>
+            <w:trPr>
+              <w:cantSplit w:val="0"/>
+              <w:tblHeader w:val="0"/>
+            </w:trPr>
+            <w:tc>
+              <w:tcPr>
+                <w:shd w:fill="auto" w:val="clear"/>
+                <w:tcMar>
+                  <w:top w:w="100.0" w:type="dxa"/>
+                  <w:left w:w="100.0" w:type="dxa"/>
+                  <w:bottom w:w="100.0" w:type="dxa"/>
+                  <w:right w:w="100.0" w:type="dxa"/>
+                </w:tcMar>
+                <w:vAlign w:val="top"/>
+              </w:tcPr>
+              <w:p>
+                <w:pPr>
+                  <w:rPr>
+                    <w:rFonts w:ascii="Arial" w:cs="Arial" w:eastAsia="Arial" w:hAnsi="Arial"/>
+                  </w:rPr>
+                </w:pPr>
+                <w:r>
+                  <w:rPr>
+                    <w:rFonts w:ascii="Arial" w:cs="Arial" w:eastAsia="Arial" w:hAnsi="Arial"/>
+                    <w:rtl w:val="0"/>
+                  </w:rPr>
+                  <w:t xml:space="preserve">R2</w:t>
+                </w:r>
+              </w:p>
+            </w:tc>
+            <w:tc>
+              <w:tcPr>
+                <w:tcMar>
+                  <w:top w:w="100.0" w:type="dxa"/>
+                  <w:left w:w="108.0" w:type="dxa"/>
+                  <w:bottom w:w="100.0" w:type="dxa"/>
+                  <w:right w:w="108.0" w:type="dxa"/>
+                </w:tcMar>
+              </w:tcPr>
+              <w:p>
+                <w:pPr>
+                  <w:rPr/>
+                </w:pPr>
+                <w:r>
+                  <w:rPr>
+                    <w:rFonts w:ascii="Arial" w:cs="Arial" w:eastAsia="Arial" w:hAnsi="Arial"/>
+                    <w:rtl w:val="0"/>
+                  </w:rPr>
+                  <w:t xml:space="preserve">Verificar disponibilidad en almacén</w:t>
+                </w:r>
+                <w:r>
+                  <w:rPr>
+                    <w:rtl w:val="0"/>
+                  </w:rPr>
+                </w:r>
+              </w:p>
+            </w:tc>
+            <w:tc>
+              <w:tcPr>
+                <w:shd w:fill="auto" w:val="clear"/>
+                <w:tcMar>
+                  <w:top w:w="100.0" w:type="dxa"/>
+                  <w:left w:w="100.0" w:type="dxa"/>
+                  <w:bottom w:w="100.0" w:type="dxa"/>
+                  <w:right w:w="100.0" w:type="dxa"/>
+                </w:tcMar>
+                <w:vAlign w:val="top"/>
+              </w:tcPr>
+              <w:p>
+                <w:pPr>
+                  <w:rPr>
+                    <w:rFonts w:ascii="Arial" w:cs="Arial" w:eastAsia="Arial" w:hAnsi="Arial"/>
+                  </w:rPr>
+                </w:pPr>
+                <w:r>
+                  <w:rPr>
+                    <w:rFonts w:ascii="Arial" w:cs="Arial" w:eastAsia="Arial" w:hAnsi="Arial"/>
+                    <w:rtl w:val="0"/>
+                  </w:rPr>
+                  <w:t xml:space="preserve">Revisar si los productos solicitados están disponibles y en cantidades suficientes para atender el pedido.</w:t>
+                </w:r>
+              </w:p>
+            </w:tc>
+            <w:tc>
+              <w:tcPr>
+                <w:shd w:fill="auto" w:val="clear"/>
+                <w:tcMar>
+                  <w:top w:w="100.0" w:type="dxa"/>
+                  <w:left w:w="100.0" w:type="dxa"/>
+                  <w:bottom w:w="100.0" w:type="dxa"/>
+                  <w:right w:w="100.0" w:type="dxa"/>
+                </w:tcMar>
+                <w:vAlign w:val="top"/>
+              </w:tcPr>
+              <w:p>
+                <w:pPr>
+                  <w:rPr>
+                    <w:rFonts w:ascii="Arial" w:cs="Arial" w:eastAsia="Arial" w:hAnsi="Arial"/>
+                  </w:rPr>
+                </w:pPr>
+                <w:r>
+                  <w:rPr>
+                    <w:rFonts w:ascii="Arial" w:cs="Arial" w:eastAsia="Arial" w:hAnsi="Arial"/>
+                    <w:rtl w:val="0"/>
+                  </w:rPr>
+                  <w:t xml:space="preserve">Jefe de almacén</w:t>
+                </w:r>
+              </w:p>
+            </w:tc>
+            <w:tc>
+              <w:tcPr>
+                <w:shd w:fill="auto" w:val="clear"/>
+                <w:tcMar>
+                  <w:top w:w="100.0" w:type="dxa"/>
+                  <w:left w:w="100.0" w:type="dxa"/>
+                  <w:bottom w:w="100.0" w:type="dxa"/>
+                  <w:right w:w="100.0" w:type="dxa"/>
+                </w:tcMar>
+                <w:vAlign w:val="top"/>
+              </w:tcPr>
+              <w:p>
+                <w:pPr>
+                  <w:rPr>
+                    <w:rFonts w:ascii="Arial" w:cs="Arial" w:eastAsia="Arial" w:hAnsi="Arial"/>
+                  </w:rPr>
+                </w:pPr>
+                <w:r>
+                  <w:rPr>
+                    <w:rFonts w:ascii="Arial" w:cs="Arial" w:eastAsia="Arial" w:hAnsi="Arial"/>
+                    <w:rtl w:val="0"/>
+                  </w:rPr>
+                  <w:t xml:space="preserve">Gestión</w:t>
+                </w:r>
+              </w:p>
+            </w:tc>
+          </w:tr>
+          <w:tr>
+            <w:trPr>
+              <w:cantSplit w:val="0"/>
+              <w:tblHeader w:val="0"/>
+            </w:trPr>
+            <w:tc>
+              <w:tcPr>
+                <w:shd w:fill="auto" w:val="clear"/>
+                <w:tcMar>
+                  <w:top w:w="100.0" w:type="dxa"/>
+                  <w:left w:w="100.0" w:type="dxa"/>
+                  <w:bottom w:w="100.0" w:type="dxa"/>
+                  <w:right w:w="100.0" w:type="dxa"/>
+                </w:tcMar>
+                <w:vAlign w:val="top"/>
+              </w:tcPr>
+              <w:p>
+                <w:pPr>
+                  <w:rPr>
+                    <w:rFonts w:ascii="Arial" w:cs="Arial" w:eastAsia="Arial" w:hAnsi="Arial"/>
+                  </w:rPr>
+                </w:pPr>
+                <w:r>
+                  <w:rPr>
+                    <w:rFonts w:ascii="Arial" w:cs="Arial" w:eastAsia="Arial" w:hAnsi="Arial"/>
+                    <w:rtl w:val="0"/>
+                  </w:rPr>
+                  <w:t xml:space="preserve">R3</w:t>
+                </w:r>
+              </w:p>
+            </w:tc>
+            <w:tc>
+              <w:tcPr>
+                <w:tcMar>
+                  <w:top w:w="100.0" w:type="dxa"/>
+                  <w:left w:w="108.0" w:type="dxa"/>
+                  <w:bottom w:w="100.0" w:type="dxa"/>
+                  <w:right w:w="108.0" w:type="dxa"/>
+                </w:tcMar>
+              </w:tcPr>
+              <w:p>
+                <w:pPr>
+                  <w:rPr>
+                    <w:rFonts w:ascii="Arial" w:cs="Arial" w:eastAsia="Arial" w:hAnsi="Arial"/>
+                  </w:rPr>
+                </w:pPr>
+                <w:r>
+                  <w:rPr>
+                    <w:rFonts w:ascii="Arial" w:cs="Arial" w:eastAsia="Arial" w:hAnsi="Arial"/>
+                    <w:rtl w:val="0"/>
+                  </w:rPr>
+                  <w:t xml:space="preserve">Preparar del pedido</w:t>
+                </w:r>
+              </w:p>
+            </w:tc>
+            <w:tc>
+              <w:tcPr>
+                <w:shd w:fill="auto" w:val="clear"/>
+                <w:tcMar>
+                  <w:top w:w="100.0" w:type="dxa"/>
+                  <w:left w:w="100.0" w:type="dxa"/>
+                  <w:bottom w:w="100.0" w:type="dxa"/>
+                  <w:right w:w="100.0" w:type="dxa"/>
+                </w:tcMar>
+                <w:vAlign w:val="top"/>
+              </w:tcPr>
+              <w:p>
+                <w:pPr>
+                  <w:rPr>
+                    <w:rFonts w:ascii="Arial" w:cs="Arial" w:eastAsia="Arial" w:hAnsi="Arial"/>
+                  </w:rPr>
+                </w:pPr>
+                <w:r>
+                  <w:rPr>
+                    <w:rFonts w:ascii="Arial" w:cs="Arial" w:eastAsia="Arial" w:hAnsi="Arial"/>
+                    <w:rtl w:val="0"/>
+                  </w:rPr>
+                  <w:t xml:space="preserve">Recoger los productos requeridos y organizarlos para el despacho.</w:t>
+                </w:r>
+              </w:p>
+            </w:tc>
+            <w:tc>
+              <w:tcPr>
+                <w:shd w:fill="auto" w:val="clear"/>
+                <w:tcMar>
+                  <w:top w:w="100.0" w:type="dxa"/>
+                  <w:left w:w="100.0" w:type="dxa"/>
+                  <w:bottom w:w="100.0" w:type="dxa"/>
+                  <w:right w:w="100.0" w:type="dxa"/>
+                </w:tcMar>
+                <w:vAlign w:val="top"/>
+              </w:tcPr>
+              <w:p>
+                <w:pPr>
+                  <w:rPr>
+                    <w:rFonts w:ascii="Arial" w:cs="Arial" w:eastAsia="Arial" w:hAnsi="Arial"/>
+                  </w:rPr>
+                </w:pPr>
+                <w:r>
+                  <w:rPr>
+                    <w:rFonts w:ascii="Arial" w:cs="Arial" w:eastAsia="Arial" w:hAnsi="Arial"/>
+                    <w:rtl w:val="0"/>
+                  </w:rPr>
+                  <w:t xml:space="preserve">Personal de almacén</w:t>
+                </w:r>
+              </w:p>
+            </w:tc>
+            <w:tc>
+              <w:tcPr>
+                <w:shd w:fill="auto" w:val="clear"/>
+                <w:tcMar>
+                  <w:top w:w="100.0" w:type="dxa"/>
+                  <w:left w:w="100.0" w:type="dxa"/>
+                  <w:bottom w:w="100.0" w:type="dxa"/>
+                  <w:right w:w="100.0" w:type="dxa"/>
+                </w:tcMar>
+                <w:vAlign w:val="top"/>
+              </w:tcPr>
+              <w:p>
+                <w:pPr>
+                  <w:rPr>
+                    <w:rFonts w:ascii="Arial" w:cs="Arial" w:eastAsia="Arial" w:hAnsi="Arial"/>
+                  </w:rPr>
+                </w:pPr>
+                <w:r>
+                  <w:rPr>
+                    <w:rFonts w:ascii="Arial" w:cs="Arial" w:eastAsia="Arial" w:hAnsi="Arial"/>
+                    <w:rtl w:val="0"/>
+                  </w:rPr>
+                  <w:t xml:space="preserve">Manual</w:t>
+                </w:r>
+              </w:p>
+            </w:tc>
+          </w:tr>
+          <w:tr>
+            <w:trPr>
+              <w:cantSplit w:val="0"/>
+              <w:tblHeader w:val="0"/>
+            </w:trPr>
+            <w:tc>
+              <w:tcPr>
+                <w:shd w:fill="auto" w:val="clear"/>
+                <w:tcMar>
+                  <w:top w:w="100.0" w:type="dxa"/>
+                  <w:left w:w="100.0" w:type="dxa"/>
+                  <w:bottom w:w="100.0" w:type="dxa"/>
+                  <w:right w:w="100.0" w:type="dxa"/>
+                </w:tcMar>
+                <w:vAlign w:val="top"/>
+              </w:tcPr>
+              <w:p>
+                <w:pPr>
+                  <w:rPr>
+                    <w:rFonts w:ascii="Arial" w:cs="Arial" w:eastAsia="Arial" w:hAnsi="Arial"/>
+                  </w:rPr>
+                </w:pPr>
+                <w:r>
+                  <w:rPr>
+                    <w:rFonts w:ascii="Arial" w:cs="Arial" w:eastAsia="Arial" w:hAnsi="Arial"/>
+                    <w:rtl w:val="0"/>
+                  </w:rPr>
+                  <w:t xml:space="preserve">R4</w:t>
+                </w:r>
+              </w:p>
+            </w:tc>
+            <w:tc>
+              <w:tcPr>
+                <w:tcMar>
+                  <w:top w:w="100.0" w:type="dxa"/>
+                  <w:left w:w="108.0" w:type="dxa"/>
+                  <w:bottom w:w="100.0" w:type="dxa"/>
+                  <w:right w:w="108.0" w:type="dxa"/>
+                </w:tcMar>
+              </w:tcPr>
+              <w:p>
+                <w:pPr>
+                  <w:rPr>
+                    <w:rFonts w:ascii="Arial" w:cs="Arial" w:eastAsia="Arial" w:hAnsi="Arial"/>
+                  </w:rPr>
+                </w:pPr>
+                <w:r>
+                  <w:rPr>
+                    <w:rFonts w:ascii="Arial" w:cs="Arial" w:eastAsia="Arial" w:hAnsi="Arial"/>
+                    <w:rtl w:val="0"/>
+                  </w:rPr>
+                  <w:t xml:space="preserve">Registrar salida de los productos del almacén</w:t>
+                </w:r>
+              </w:p>
+            </w:tc>
+            <w:tc>
+              <w:tcPr>
+                <w:shd w:fill="auto" w:val="clear"/>
+                <w:tcMar>
+                  <w:top w:w="100.0" w:type="dxa"/>
+                  <w:left w:w="100.0" w:type="dxa"/>
+                  <w:bottom w:w="100.0" w:type="dxa"/>
+                  <w:right w:w="100.0" w:type="dxa"/>
+                </w:tcMar>
+                <w:vAlign w:val="top"/>
+              </w:tcPr>
+              <w:p>
+                <w:pPr>
+                  <w:rPr>
+                    <w:rFonts w:ascii="Arial" w:cs="Arial" w:eastAsia="Arial" w:hAnsi="Arial"/>
+                  </w:rPr>
+                </w:pPr>
+                <w:r>
+                  <w:rPr>
+                    <w:rFonts w:ascii="Arial" w:cs="Arial" w:eastAsia="Arial" w:hAnsi="Arial"/>
+                    <w:rtl w:val="0"/>
+                  </w:rPr>
+                  <w:t xml:space="preserve">Actualizar el inventario reflejando la salida de productos del almacén.</w:t>
+                </w:r>
+              </w:p>
+            </w:tc>
+            <w:tc>
+              <w:tcPr>
+                <w:shd w:fill="auto" w:val="clear"/>
+                <w:tcMar>
+                  <w:top w:w="100.0" w:type="dxa"/>
+                  <w:left w:w="100.0" w:type="dxa"/>
+                  <w:bottom w:w="100.0" w:type="dxa"/>
+                  <w:right w:w="100.0" w:type="dxa"/>
+                </w:tcMar>
+                <w:vAlign w:val="top"/>
+              </w:tcPr>
+              <w:p>
+                <w:pPr>
+                  <w:rPr>
+                    <w:rFonts w:ascii="Arial" w:cs="Arial" w:eastAsia="Arial" w:hAnsi="Arial"/>
+                  </w:rPr>
+                </w:pPr>
+                <w:r>
+                  <w:rPr>
+                    <w:rFonts w:ascii="Arial" w:cs="Arial" w:eastAsia="Arial" w:hAnsi="Arial"/>
+                    <w:rtl w:val="0"/>
+                  </w:rPr>
+                  <w:t xml:space="preserve">Personal de almacén</w:t>
+                </w:r>
+              </w:p>
+            </w:tc>
+            <w:tc>
+              <w:tcPr>
+                <w:shd w:fill="auto" w:val="clear"/>
+                <w:tcMar>
+                  <w:top w:w="100.0" w:type="dxa"/>
+                  <w:left w:w="100.0" w:type="dxa"/>
+                  <w:bottom w:w="100.0" w:type="dxa"/>
+                  <w:right w:w="100.0" w:type="dxa"/>
+                </w:tcMar>
+                <w:vAlign w:val="top"/>
+              </w:tcPr>
+              <w:p>
+                <w:pPr>
+                  <w:rPr>
+                    <w:rFonts w:ascii="Arial" w:cs="Arial" w:eastAsia="Arial" w:hAnsi="Arial"/>
+                  </w:rPr>
+                </w:pPr>
+                <w:r>
+                  <w:rPr>
+                    <w:rFonts w:ascii="Arial" w:cs="Arial" w:eastAsia="Arial" w:hAnsi="Arial"/>
+                    <w:rtl w:val="0"/>
+                  </w:rPr>
+                  <w:t xml:space="preserve">Técnica</w:t>
+                </w:r>
+              </w:p>
+            </w:tc>
+          </w:tr>
+        </w:tbl>
+      </w:sdtContent>
+    </w:sdt>
+    <w:p>
+      <w:pPr>
+        <w:numPr>
+          <w:ilvl w:val="0"/>
+          <w:numId w:val="5"/>
+        </w:numPr>
+        <w:spacing w:after="60" w:before="120" w:lineRule="auto"/>
+        <w:jc w:val="both"/>
+        <w:rPr>
+          <w:sz w:val="32"/>
+          <w:szCs w:val="32"/>
+        </w:rPr>
+      </w:pPr>
+      <w:bookmarkStart w:colFirst="0" w:colLast="0" w:name="_heading=h.csh760yh42np" w:id="8"/>
+      <w:bookmarkEnd w:id="8"/>
+      <w:r>
+        <w:rPr>
+          <w:b w:val="1"/>
+          <w:sz w:val="28"/>
+          <w:szCs w:val="28"/>
+          <w:rtl w:val="0"/>
+        </w:rPr>
+        <w:t xml:space="preserve">Proceso 5: Gestión de pedidos de compra</w:t>
       </w:r>
     </w:p>
     <w:p>
       <w:pPr>
+        <w:numPr>
+          <w:ilvl w:val="1"/>
+          <w:numId w:val="5"/>
+        </w:numPr>
         <w:spacing w:after="60" w:before="120" w:lineRule="auto"/>
         <w:jc w:val="both"/>
         <w:rPr>
+          <w:sz w:val="26"/>
+          <w:szCs w:val="26"/>
+        </w:rPr>
+      </w:pPr>
+      <w:r>
+        <w:rPr>
+          <w:b w:val="1"/>
+          <w:sz w:val="24"/>
+          <w:szCs w:val="24"/>
+          <w:rtl w:val="0"/>
+        </w:rPr>
+        <w:t xml:space="preserve">Ficha de Proceso</w:t>
+      </w:r>
+    </w:p>
+    <w:p>
+      <w:pPr>
+        <w:spacing w:after="60" w:before="120" w:lineRule="auto"/>
+        <w:jc w:val="both"/>
+        <w:rPr/>
+      </w:pPr>
+      <w:r>
+        <w:rPr>
+          <w:rtl w:val="0"/>
+        </w:rPr>
+      </w:r>
+    </w:p>
+    <w:sdt>
+      <w:sdtPr>
+        <w:lock w:val="contentLocked"/>
+        <w:tag w:val="goog_rdk_10"/>
+      </w:sdtPr>
+      <w:sdtContent>
+        <w:tbl>
+          <w:tblPr>
+            <w:tblStyle w:val="Table14"/>
+            <w:tblW w:w="9468.0" w:type="dxa"/>
+            <w:jc w:val="left"/>
+            <w:tblBorders>
+              <w:top w:color="000000" w:space="0" w:sz="4" w:val="single"/>
+              <w:left w:color="000000" w:space="0" w:sz="4" w:val="single"/>
+              <w:bottom w:color="000000" w:space="0" w:sz="4" w:val="single"/>
+              <w:right w:color="000000" w:space="0" w:sz="4" w:val="single"/>
+              <w:insideH w:color="000000" w:space="0" w:sz="4" w:val="single"/>
+              <w:insideV w:color="000000" w:space="0" w:sz="4" w:val="single"/>
+            </w:tblBorders>
+            <w:tblLayout w:type="fixed"/>
+            <w:tblLook w:val="0600"/>
+          </w:tblPr>
+          <w:tblGrid>
+            <w:gridCol w:w="1926"/>
+            <w:gridCol w:w="4707"/>
+            <w:gridCol w:w="1530"/>
+            <w:gridCol w:w="1305"/>
+            <w:tblGridChange w:id="0">
+              <w:tblGrid>
+                <w:gridCol w:w="1926"/>
+                <w:gridCol w:w="4707"/>
+                <w:gridCol w:w="1530"/>
+                <w:gridCol w:w="1305"/>
+              </w:tblGrid>
+            </w:tblGridChange>
+          </w:tblGrid>
+          <w:tr>
+            <w:trPr>
+              <w:cantSplit w:val="0"/>
+              <w:tblHeader w:val="0"/>
+            </w:trPr>
+            <w:tc>
+              <w:tcPr>
+                <w:tcMar>
+                  <w:top w:w="100.0" w:type="dxa"/>
+                  <w:left w:w="108.0" w:type="dxa"/>
+                  <w:bottom w:w="100.0" w:type="dxa"/>
+                  <w:right w:w="108.0" w:type="dxa"/>
+                </w:tcMar>
+              </w:tcPr>
+              <w:p>
+                <w:pPr>
+                  <w:rPr/>
+                </w:pPr>
+                <w:r>
+                  <w:rPr>
+                    <w:rFonts w:ascii="Arial" w:cs="Arial" w:eastAsia="Arial" w:hAnsi="Arial"/>
+                    <w:b w:val="1"/>
+                    <w:rtl w:val="0"/>
+                  </w:rPr>
+                  <w:t xml:space="preserve">Número o código </w:t>
+                </w:r>
+                <w:r>
+                  <w:rPr>
+                    <w:rtl w:val="0"/>
+                  </w:rPr>
+                </w:r>
+              </w:p>
+              <w:p>
+                <w:pPr>
+                  <w:rPr/>
+                </w:pPr>
+                <w:r>
+                  <w:rPr>
+                    <w:rFonts w:ascii="Arial" w:cs="Arial" w:eastAsia="Arial" w:hAnsi="Arial"/>
+                    <w:b w:val="1"/>
+                    <w:rtl w:val="0"/>
+                  </w:rPr>
+                  <w:t xml:space="preserve">de proceso</w:t>
+                </w:r>
+                <w:r>
+                  <w:rPr>
+                    <w:rtl w:val="0"/>
+                  </w:rPr>
+                </w:r>
+              </w:p>
+            </w:tc>
+            <w:tc>
+              <w:tcPr>
+                <w:tcMar>
+                  <w:top w:w="100.0" w:type="dxa"/>
+                  <w:left w:w="108.0" w:type="dxa"/>
+                  <w:bottom w:w="100.0" w:type="dxa"/>
+                  <w:right w:w="108.0" w:type="dxa"/>
+                </w:tcMar>
+              </w:tcPr>
+              <w:p>
+                <w:pPr>
+                  <w:rPr/>
+                </w:pPr>
+                <w:r>
+                  <w:rPr>
+                    <w:rFonts w:ascii="Arial" w:cs="Arial" w:eastAsia="Arial" w:hAnsi="Arial"/>
+                    <w:rtl w:val="0"/>
+                  </w:rPr>
+                  <w:t xml:space="preserve">PROC-005</w:t>
+                </w:r>
+                <w:r>
+                  <w:rPr>
+                    <w:rtl w:val="0"/>
+                  </w:rPr>
+                </w:r>
+              </w:p>
+            </w:tc>
+            <w:tc>
+              <w:tcPr>
+                <w:tcMar>
+                  <w:top w:w="100.0" w:type="dxa"/>
+                  <w:left w:w="108.0" w:type="dxa"/>
+                  <w:bottom w:w="100.0" w:type="dxa"/>
+                  <w:right w:w="108.0" w:type="dxa"/>
+                </w:tcMar>
+              </w:tcPr>
+              <w:p>
+                <w:pPr>
+                  <w:rPr/>
+                </w:pPr>
+                <w:r>
+                  <w:rPr>
+                    <w:rFonts w:ascii="Arial" w:cs="Arial" w:eastAsia="Arial" w:hAnsi="Arial"/>
+                    <w:b w:val="1"/>
+                    <w:rtl w:val="0"/>
+                  </w:rPr>
+                  <w:t xml:space="preserve">Proceso</w:t>
+                </w:r>
+                <w:r>
+                  <w:rPr>
+                    <w:rtl w:val="0"/>
+                  </w:rPr>
+                </w:r>
+              </w:p>
+            </w:tc>
+            <w:tc>
+              <w:tcPr>
+                <w:tcMar>
+                  <w:top w:w="100.0" w:type="dxa"/>
+                  <w:left w:w="108.0" w:type="dxa"/>
+                  <w:bottom w:w="100.0" w:type="dxa"/>
+                  <w:right w:w="108.0" w:type="dxa"/>
+                </w:tcMar>
+              </w:tcPr>
+              <w:p>
+                <w:pPr>
+                  <w:rPr/>
+                </w:pPr>
+                <w:r>
+                  <w:rPr>
+                    <w:rFonts w:ascii="Arial" w:cs="Arial" w:eastAsia="Arial" w:hAnsi="Arial"/>
+                    <w:rtl w:val="0"/>
+                  </w:rPr>
+                  <w:t xml:space="preserve">Gestión de pedidos de compra</w:t>
+                </w:r>
+                <w:r>
+                  <w:rPr>
+                    <w:rtl w:val="0"/>
+                  </w:rPr>
+                </w:r>
+              </w:p>
+            </w:tc>
+          </w:tr>
+          <w:tr>
+            <w:trPr>
+              <w:cantSplit w:val="0"/>
+              <w:tblHeader w:val="0"/>
+            </w:trPr>
+            <w:tc>
+              <w:tcPr>
+                <w:tcMar>
+                  <w:top w:w="100.0" w:type="dxa"/>
+                  <w:left w:w="108.0" w:type="dxa"/>
+                  <w:bottom w:w="100.0" w:type="dxa"/>
+                  <w:right w:w="108.0" w:type="dxa"/>
+                </w:tcMar>
+              </w:tcPr>
+              <w:p>
+                <w:pPr>
+                  <w:rPr/>
+                </w:pPr>
+                <w:r>
+                  <w:rPr>
+                    <w:rtl w:val="0"/>
+                  </w:rPr>
+                </w:r>
+              </w:p>
+            </w:tc>
+            <w:tc>
+              <w:tcPr>
+                <w:tcMar>
+                  <w:top w:w="100.0" w:type="dxa"/>
+                  <w:left w:w="108.0" w:type="dxa"/>
+                  <w:bottom w:w="100.0" w:type="dxa"/>
+                  <w:right w:w="108.0" w:type="dxa"/>
+                </w:tcMar>
+              </w:tcPr>
+              <w:p>
+                <w:pPr>
+                  <w:rPr/>
+                </w:pPr>
+                <w:r>
+                  <w:rPr>
+                    <w:rtl w:val="0"/>
+                  </w:rPr>
+                </w:r>
+              </w:p>
+            </w:tc>
+            <w:tc>
+              <w:tcPr>
+                <w:tcMar>
+                  <w:top w:w="100.0" w:type="dxa"/>
+                  <w:left w:w="108.0" w:type="dxa"/>
+                  <w:bottom w:w="100.0" w:type="dxa"/>
+                  <w:right w:w="108.0" w:type="dxa"/>
+                </w:tcMar>
+              </w:tcPr>
+              <w:p>
+                <w:pPr>
+                  <w:rPr/>
+                </w:pPr>
+                <w:r>
+                  <w:rPr>
+                    <w:rFonts w:ascii="Arial" w:cs="Arial" w:eastAsia="Arial" w:hAnsi="Arial"/>
+                    <w:b w:val="1"/>
+                    <w:rtl w:val="0"/>
+                  </w:rPr>
+                  <w:t xml:space="preserve">Responsable</w:t>
+                </w:r>
+                <w:r>
+                  <w:rPr>
+                    <w:rtl w:val="0"/>
+                  </w:rPr>
+                </w:r>
+              </w:p>
+            </w:tc>
+            <w:tc>
+              <w:tcPr>
+                <w:tcMar>
+                  <w:top w:w="100.0" w:type="dxa"/>
+                  <w:left w:w="108.0" w:type="dxa"/>
+                  <w:bottom w:w="100.0" w:type="dxa"/>
+                  <w:right w:w="108.0" w:type="dxa"/>
+                </w:tcMar>
+              </w:tcPr>
+              <w:p>
+                <w:pPr>
+                  <w:rPr/>
+                </w:pPr>
+                <w:r>
+                  <w:rPr>
+                    <w:rFonts w:ascii="Arial" w:cs="Arial" w:eastAsia="Arial" w:hAnsi="Arial"/>
+                    <w:rtl w:val="0"/>
+                  </w:rPr>
+                  <w:t xml:space="preserve">Jefe de almacén</w:t>
+                </w:r>
+                <w:r>
+                  <w:rPr>
+                    <w:rtl w:val="0"/>
+                  </w:rPr>
+                </w:r>
+              </w:p>
+              <w:p>
+                <w:pPr>
+                  <w:rPr/>
+                </w:pPr>
+                <w:r>
+                  <w:rPr>
+                    <w:rtl w:val="0"/>
+                  </w:rPr>
+                </w:r>
+              </w:p>
+            </w:tc>
+          </w:tr>
+          <w:tr>
+            <w:trPr>
+              <w:cantSplit w:val="0"/>
+              <w:tblHeader w:val="0"/>
+            </w:trPr>
+            <w:tc>
+              <w:tcPr>
+                <w:tcMar>
+                  <w:top w:w="100.0" w:type="dxa"/>
+                  <w:left w:w="108.0" w:type="dxa"/>
+                  <w:bottom w:w="100.0" w:type="dxa"/>
+                  <w:right w:w="108.0" w:type="dxa"/>
+                </w:tcMar>
+              </w:tcPr>
+              <w:p>
+                <w:pPr>
+                  <w:rPr/>
+                </w:pPr>
+                <w:r>
+                  <w:rPr>
+                    <w:rFonts w:ascii="Arial" w:cs="Arial" w:eastAsia="Arial" w:hAnsi="Arial"/>
+                    <w:b w:val="1"/>
+                    <w:rtl w:val="0"/>
+                  </w:rPr>
+                  <w:t xml:space="preserve">Objetivo / Propósito</w:t>
+                </w:r>
+                <w:r>
+                  <w:rPr>
+                    <w:rtl w:val="0"/>
+                  </w:rPr>
+                </w:r>
+              </w:p>
+            </w:tc>
+            <w:tc>
+              <w:tcPr>
+                <w:tcMar>
+                  <w:top w:w="100.0" w:type="dxa"/>
+                  <w:left w:w="108.0" w:type="dxa"/>
+                  <w:bottom w:w="100.0" w:type="dxa"/>
+                  <w:right w:w="108.0" w:type="dxa"/>
+                </w:tcMar>
+              </w:tcPr>
+              <w:p>
+                <w:pPr>
+                  <w:rPr/>
+                </w:pPr>
+                <w:r>
+                  <w:rPr>
+                    <w:rFonts w:ascii="Arial" w:cs="Arial" w:eastAsia="Arial" w:hAnsi="Arial"/>
+                    <w:rtl w:val="0"/>
+                  </w:rPr>
+                  <w:t xml:space="preserve">Asegurar el reabastecimiento del almacén, emitiendo órdenes de compra a los proveedores, asegurando niveles óptimos de stock y evitando quiebres de stock.</w:t>
+                </w:r>
+                <w:r>
+                  <w:rPr>
+                    <w:rtl w:val="0"/>
+                  </w:rPr>
+                </w:r>
+              </w:p>
+            </w:tc>
+            <w:tc>
+              <w:tcPr>
+                <w:tcMar>
+                  <w:top w:w="100.0" w:type="dxa"/>
+                  <w:left w:w="108.0" w:type="dxa"/>
+                  <w:bottom w:w="100.0" w:type="dxa"/>
+                  <w:right w:w="108.0" w:type="dxa"/>
+                </w:tcMar>
+              </w:tcPr>
+              <w:p>
+                <w:pPr>
+                  <w:spacing w:after="200" w:line="276" w:lineRule="auto"/>
+                  <w:rPr/>
+                </w:pPr>
+                <w:r>
+                  <w:rPr>
+                    <w:rtl w:val="0"/>
+                  </w:rPr>
+                </w:r>
+              </w:p>
+            </w:tc>
+            <w:tc>
+              <w:tcPr>
+                <w:tcMar>
+                  <w:top w:w="100.0" w:type="dxa"/>
+                  <w:left w:w="108.0" w:type="dxa"/>
+                  <w:bottom w:w="100.0" w:type="dxa"/>
+                  <w:right w:w="108.0" w:type="dxa"/>
+                </w:tcMar>
+              </w:tcPr>
+              <w:p>
+                <w:pPr>
+                  <w:spacing w:after="200" w:line="276" w:lineRule="auto"/>
+                  <w:rPr/>
+                </w:pPr>
+                <w:r>
+                  <w:rPr>
+                    <w:rtl w:val="0"/>
+                  </w:rPr>
+                </w:r>
+              </w:p>
+            </w:tc>
+          </w:tr>
+          <w:tr>
+            <w:trPr>
+              <w:cantSplit w:val="0"/>
+              <w:tblHeader w:val="0"/>
+            </w:trPr>
+            <w:tc>
+              <w:tcPr>
+                <w:tcMar>
+                  <w:top w:w="100.0" w:type="dxa"/>
+                  <w:left w:w="108.0" w:type="dxa"/>
+                  <w:bottom w:w="100.0" w:type="dxa"/>
+                  <w:right w:w="108.0" w:type="dxa"/>
+                </w:tcMar>
+              </w:tcPr>
+              <w:p>
+                <w:pPr>
+                  <w:rPr/>
+                </w:pPr>
+                <w:r>
+                  <w:rPr>
+                    <w:rFonts w:ascii="Arial" w:cs="Arial" w:eastAsia="Arial" w:hAnsi="Arial"/>
+                    <w:b w:val="1"/>
+                    <w:rtl w:val="0"/>
+                  </w:rPr>
+                  <w:t xml:space="preserve">Frecuencia</w:t>
+                </w:r>
+                <w:r>
+                  <w:rPr>
+                    <w:rtl w:val="0"/>
+                  </w:rPr>
+                </w:r>
+              </w:p>
+            </w:tc>
+            <w:tc>
+              <w:tcPr>
+                <w:tcMar>
+                  <w:top w:w="100.0" w:type="dxa"/>
+                  <w:left w:w="108.0" w:type="dxa"/>
+                  <w:bottom w:w="100.0" w:type="dxa"/>
+                  <w:right w:w="108.0" w:type="dxa"/>
+                </w:tcMar>
+              </w:tcPr>
+              <w:p>
+                <w:pPr>
+                  <w:rPr/>
+                </w:pPr>
+                <w:r>
+                  <w:rPr>
+                    <w:rFonts w:ascii="Arial" w:cs="Arial" w:eastAsia="Arial" w:hAnsi="Arial"/>
+                    <w:rtl w:val="0"/>
+                  </w:rPr>
+                  <w:t xml:space="preserve">Este proceso se debe realizar de forma periódica (mensual/semanal) o según sea necesario.</w:t>
+                </w:r>
+                <w:r>
+                  <w:rPr>
+                    <w:rtl w:val="0"/>
+                  </w:rPr>
+                </w:r>
+              </w:p>
+            </w:tc>
+            <w:tc>
+              <w:tcPr>
+                <w:tcMar>
+                  <w:top w:w="100.0" w:type="dxa"/>
+                  <w:left w:w="108.0" w:type="dxa"/>
+                  <w:bottom w:w="100.0" w:type="dxa"/>
+                  <w:right w:w="108.0" w:type="dxa"/>
+                </w:tcMar>
+              </w:tcPr>
+              <w:p>
+                <w:pPr>
+                  <w:spacing w:after="200" w:line="276" w:lineRule="auto"/>
+                  <w:rPr/>
+                </w:pPr>
+                <w:r>
+                  <w:rPr>
+                    <w:rtl w:val="0"/>
+                  </w:rPr>
+                </w:r>
+              </w:p>
+            </w:tc>
+            <w:tc>
+              <w:tcPr>
+                <w:tcMar>
+                  <w:top w:w="100.0" w:type="dxa"/>
+                  <w:left w:w="108.0" w:type="dxa"/>
+                  <w:bottom w:w="100.0" w:type="dxa"/>
+                  <w:right w:w="108.0" w:type="dxa"/>
+                </w:tcMar>
+              </w:tcPr>
+              <w:p>
+                <w:pPr>
+                  <w:spacing w:after="200" w:line="276" w:lineRule="auto"/>
+                  <w:rPr/>
+                </w:pPr>
+                <w:r>
+                  <w:rPr>
+                    <w:rtl w:val="0"/>
+                  </w:rPr>
+                </w:r>
+              </w:p>
+            </w:tc>
+          </w:tr>
+        </w:tbl>
+      </w:sdtContent>
+    </w:sdt>
+    <w:p>
+      <w:pPr>
+        <w:spacing w:after="60" w:before="120" w:lineRule="auto"/>
+        <w:jc w:val="both"/>
+        <w:rPr/>
+      </w:pPr>
+      <w:r>
+        <w:rPr>
+          <w:rtl w:val="0"/>
+        </w:rPr>
+      </w:r>
+    </w:p>
+    <w:sdt>
+      <w:sdtPr>
+        <w:lock w:val="contentLocked"/>
+        <w:tag w:val="goog_rdk_11"/>
+      </w:sdtPr>
+      <w:sdtContent>
+        <w:tbl>
+          <w:tblPr>
+            <w:tblStyle w:val="Table15"/>
+            <w:tblW w:w="9465.0" w:type="dxa"/>
+            <w:jc w:val="left"/>
+            <w:tblBorders>
+              <w:top w:color="000000" w:space="0" w:sz="4" w:val="single"/>
+              <w:left w:color="000000" w:space="0" w:sz="4" w:val="single"/>
+              <w:bottom w:color="000000" w:space="0" w:sz="4" w:val="single"/>
+              <w:right w:color="000000" w:space="0" w:sz="4" w:val="single"/>
+              <w:insideH w:color="000000" w:space="0" w:sz="4" w:val="single"/>
+              <w:insideV w:color="000000" w:space="0" w:sz="4" w:val="single"/>
+            </w:tblBorders>
+            <w:tblLayout w:type="fixed"/>
+            <w:tblLook w:val="0600"/>
+          </w:tblPr>
+          <w:tblGrid>
+            <w:gridCol w:w="1410"/>
+            <w:gridCol w:w="1905"/>
+            <w:gridCol w:w="3285"/>
+            <w:gridCol w:w="2865"/>
+            <w:tblGridChange w:id="0">
+              <w:tblGrid>
+                <w:gridCol w:w="1410"/>
+                <w:gridCol w:w="1905"/>
+                <w:gridCol w:w="3285"/>
+                <w:gridCol w:w="2865"/>
+              </w:tblGrid>
+            </w:tblGridChange>
+          </w:tblGrid>
+          <w:tr>
+            <w:trPr>
+              <w:cantSplit w:val="0"/>
+              <w:tblHeader w:val="0"/>
+            </w:trPr>
+            <w:tc>
+              <w:tcPr>
+                <w:tcMar>
+                  <w:top w:w="100.0" w:type="dxa"/>
+                  <w:left w:w="108.0" w:type="dxa"/>
+                  <w:bottom w:w="100.0" w:type="dxa"/>
+                  <w:right w:w="108.0" w:type="dxa"/>
+                </w:tcMar>
+              </w:tcPr>
+              <w:p>
+                <w:pPr>
+                  <w:jc w:val="center"/>
+                  <w:rPr/>
+                </w:pPr>
+                <w:r>
+                  <w:rPr>
+                    <w:rFonts w:ascii="Arial" w:cs="Arial" w:eastAsia="Arial" w:hAnsi="Arial"/>
+                    <w:b w:val="1"/>
+                    <w:rtl w:val="0"/>
+                  </w:rPr>
+                  <w:t xml:space="preserve">Identificador</w:t>
+                </w:r>
+                <w:r>
+                  <w:rPr>
+                    <w:rtl w:val="0"/>
+                  </w:rPr>
+                </w:r>
+              </w:p>
+            </w:tc>
+            <w:tc>
+              <w:tcPr>
+                <w:tcMar>
+                  <w:top w:w="100.0" w:type="dxa"/>
+                  <w:left w:w="108.0" w:type="dxa"/>
+                  <w:bottom w:w="100.0" w:type="dxa"/>
+                  <w:right w:w="108.0" w:type="dxa"/>
+                </w:tcMar>
+              </w:tcPr>
+              <w:p>
+                <w:pPr>
+                  <w:jc w:val="center"/>
+                  <w:rPr/>
+                </w:pPr>
+                <w:r>
+                  <w:rPr>
+                    <w:rFonts w:ascii="Arial" w:cs="Arial" w:eastAsia="Arial" w:hAnsi="Arial"/>
+                    <w:b w:val="1"/>
+                    <w:rtl w:val="0"/>
+                  </w:rPr>
+                  <w:t xml:space="preserve">Actividad</w:t>
+                </w:r>
+                <w:r>
+                  <w:rPr>
+                    <w:rtl w:val="0"/>
+                  </w:rPr>
+                </w:r>
+              </w:p>
+            </w:tc>
+            <w:tc>
+              <w:tcPr>
+                <w:tcMar>
+                  <w:top w:w="100.0" w:type="dxa"/>
+                  <w:left w:w="108.0" w:type="dxa"/>
+                  <w:bottom w:w="100.0" w:type="dxa"/>
+                  <w:right w:w="108.0" w:type="dxa"/>
+                </w:tcMar>
+              </w:tcPr>
+              <w:p>
+                <w:pPr>
+                  <w:jc w:val="center"/>
+                  <w:rPr/>
+                </w:pPr>
+                <w:r>
+                  <w:rPr>
+                    <w:rFonts w:ascii="Arial" w:cs="Arial" w:eastAsia="Arial" w:hAnsi="Arial"/>
+                    <w:b w:val="1"/>
+                    <w:rtl w:val="0"/>
+                  </w:rPr>
+                  <w:t xml:space="preserve">Datos de Entrada</w:t>
+                </w:r>
+                <w:r>
+                  <w:rPr>
+                    <w:rtl w:val="0"/>
+                  </w:rPr>
+                </w:r>
+              </w:p>
+            </w:tc>
+            <w:tc>
+              <w:tcPr>
+                <w:tcMar>
+                  <w:top w:w="100.0" w:type="dxa"/>
+                  <w:left w:w="108.0" w:type="dxa"/>
+                  <w:bottom w:w="100.0" w:type="dxa"/>
+                  <w:right w:w="108.0" w:type="dxa"/>
+                </w:tcMar>
+              </w:tcPr>
+              <w:p>
+                <w:pPr>
+                  <w:jc w:val="center"/>
+                  <w:rPr/>
+                </w:pPr>
+                <w:r>
+                  <w:rPr>
+                    <w:rFonts w:ascii="Arial" w:cs="Arial" w:eastAsia="Arial" w:hAnsi="Arial"/>
+                    <w:b w:val="1"/>
+                    <w:rtl w:val="0"/>
+                  </w:rPr>
+                  <w:t xml:space="preserve">Datos de Salida</w:t>
+                </w:r>
+                <w:r>
+                  <w:rPr>
+                    <w:rtl w:val="0"/>
+                  </w:rPr>
+                </w:r>
+              </w:p>
+            </w:tc>
+          </w:tr>
+          <w:tr>
+            <w:trPr>
+              <w:cantSplit w:val="0"/>
+              <w:tblHeader w:val="0"/>
+            </w:trPr>
+            <w:tc>
+              <w:tcPr>
+                <w:tcMar>
+                  <w:top w:w="100.0" w:type="dxa"/>
+                  <w:left w:w="108.0" w:type="dxa"/>
+                  <w:bottom w:w="100.0" w:type="dxa"/>
+                  <w:right w:w="108.0" w:type="dxa"/>
+                </w:tcMar>
+              </w:tcPr>
+              <w:p>
+                <w:pPr>
+                  <w:jc w:val="center"/>
+                  <w:rPr/>
+                </w:pPr>
+                <w:r>
+                  <w:rPr>
+                    <w:rFonts w:ascii="Arial" w:cs="Arial" w:eastAsia="Arial" w:hAnsi="Arial"/>
+                    <w:rtl w:val="0"/>
+                  </w:rPr>
+                  <w:t xml:space="preserve">1</w:t>
+                </w:r>
+                <w:r>
+                  <w:rPr>
+                    <w:rtl w:val="0"/>
+                  </w:rPr>
+                </w:r>
+              </w:p>
+            </w:tc>
+            <w:tc>
+              <w:tcPr>
+                <w:tcMar>
+                  <w:top w:w="100.0" w:type="dxa"/>
+                  <w:left w:w="108.0" w:type="dxa"/>
+                  <w:bottom w:w="100.0" w:type="dxa"/>
+                  <w:right w:w="108.0" w:type="dxa"/>
+                </w:tcMar>
+              </w:tcPr>
+              <w:p>
+                <w:pPr>
+                  <w:rPr/>
+                </w:pPr>
+                <w:r>
+                  <w:rPr>
+                    <w:rFonts w:ascii="Arial" w:cs="Arial" w:eastAsia="Arial" w:hAnsi="Arial"/>
+                    <w:rtl w:val="0"/>
+                  </w:rPr>
+                  <w:t xml:space="preserve">Revisar niveles del stock</w:t>
+                </w:r>
+                <w:r>
+                  <w:rPr>
+                    <w:rtl w:val="0"/>
+                  </w:rPr>
+                </w:r>
+              </w:p>
+            </w:tc>
+            <w:tc>
+              <w:tcPr>
+                <w:tcMar>
+                  <w:top w:w="100.0" w:type="dxa"/>
+                  <w:left w:w="108.0" w:type="dxa"/>
+                  <w:bottom w:w="100.0" w:type="dxa"/>
+                  <w:right w:w="108.0" w:type="dxa"/>
+                </w:tcMar>
+              </w:tcPr>
+              <w:p>
+                <w:pPr>
+                  <w:rPr/>
+                </w:pPr>
+                <w:r>
+                  <w:rPr>
+                    <w:rFonts w:ascii="Arial" w:cs="Arial" w:eastAsia="Arial" w:hAnsi="Arial"/>
+                    <w:rtl w:val="0"/>
+                  </w:rPr>
+                  <w:t xml:space="preserve">Reportes de stock, políticas de inventario</w:t>
+                </w:r>
+                <w:r>
+                  <w:rPr>
+                    <w:rtl w:val="0"/>
+                  </w:rPr>
+                </w:r>
+              </w:p>
+            </w:tc>
+            <w:tc>
+              <w:tcPr>
+                <w:tcMar>
+                  <w:top w:w="100.0" w:type="dxa"/>
+                  <w:left w:w="108.0" w:type="dxa"/>
+                  <w:bottom w:w="100.0" w:type="dxa"/>
+                  <w:right w:w="108.0" w:type="dxa"/>
+                </w:tcMar>
+              </w:tcPr>
+              <w:p>
+                <w:pPr>
+                  <w:rPr/>
+                </w:pPr>
+                <w:r>
+                  <w:rPr>
+                    <w:rFonts w:ascii="Arial" w:cs="Arial" w:eastAsia="Arial" w:hAnsi="Arial"/>
+                    <w:rtl w:val="0"/>
+                  </w:rPr>
+                  <w:t xml:space="preserve">Lista de productos que requieren reabastecimiento</w:t>
+                </w:r>
+                <w:r>
+                  <w:rPr>
+                    <w:rtl w:val="0"/>
+                  </w:rPr>
+                </w:r>
+              </w:p>
+            </w:tc>
+          </w:tr>
+          <w:tr>
+            <w:trPr>
+              <w:cantSplit w:val="0"/>
+              <w:tblHeader w:val="0"/>
+            </w:trPr>
+            <w:tc>
+              <w:tcPr>
+                <w:tcMar>
+                  <w:top w:w="100.0" w:type="dxa"/>
+                  <w:left w:w="108.0" w:type="dxa"/>
+                  <w:bottom w:w="100.0" w:type="dxa"/>
+                  <w:right w:w="108.0" w:type="dxa"/>
+                </w:tcMar>
+              </w:tcPr>
+              <w:p>
+                <w:pPr>
+                  <w:jc w:val="center"/>
+                  <w:rPr>
+                    <w:rFonts w:ascii="Arial" w:cs="Arial" w:eastAsia="Arial" w:hAnsi="Arial"/>
+                  </w:rPr>
+                </w:pPr>
+                <w:r>
+                  <w:rPr>
+                    <w:rFonts w:ascii="Arial" w:cs="Arial" w:eastAsia="Arial" w:hAnsi="Arial"/>
+                    <w:rtl w:val="0"/>
+                  </w:rPr>
+                  <w:t xml:space="preserve">2</w:t>
+                </w:r>
+              </w:p>
+            </w:tc>
+            <w:tc>
+              <w:tcPr>
+                <w:tcMar>
+                  <w:top w:w="100.0" w:type="dxa"/>
+                  <w:left w:w="108.0" w:type="dxa"/>
+                  <w:bottom w:w="100.0" w:type="dxa"/>
+                  <w:right w:w="108.0" w:type="dxa"/>
+                </w:tcMar>
+              </w:tcPr>
+              <w:p>
+                <w:pPr>
+                  <w:rPr>
+                    <w:rFonts w:ascii="Arial" w:cs="Arial" w:eastAsia="Arial" w:hAnsi="Arial"/>
+                  </w:rPr>
+                </w:pPr>
+                <w:r>
+                  <w:rPr>
+                    <w:rFonts w:ascii="Arial" w:cs="Arial" w:eastAsia="Arial" w:hAnsi="Arial"/>
+                    <w:rtl w:val="0"/>
+                  </w:rPr>
+                  <w:t xml:space="preserve">Seleccionar proveedores disponibles</w:t>
+                </w:r>
+              </w:p>
+            </w:tc>
+            <w:tc>
+              <w:tcPr>
+                <w:tcMar>
+                  <w:top w:w="100.0" w:type="dxa"/>
+                  <w:left w:w="108.0" w:type="dxa"/>
+                  <w:bottom w:w="100.0" w:type="dxa"/>
+                  <w:right w:w="108.0" w:type="dxa"/>
+                </w:tcMar>
+              </w:tcPr>
+              <w:p>
+                <w:pPr>
+                  <w:rPr>
+                    <w:rFonts w:ascii="Arial" w:cs="Arial" w:eastAsia="Arial" w:hAnsi="Arial"/>
+                  </w:rPr>
+                </w:pPr>
+                <w:r>
+                  <w:rPr>
+                    <w:rFonts w:ascii="Arial" w:cs="Arial" w:eastAsia="Arial" w:hAnsi="Arial"/>
+                    <w:rtl w:val="0"/>
+                  </w:rPr>
+                  <w:t xml:space="preserve">Lista de productos a solicitar, base de datos de proveedores</w:t>
+                </w:r>
+              </w:p>
+            </w:tc>
+            <w:tc>
+              <w:tcPr>
+                <w:tcMar>
+                  <w:top w:w="100.0" w:type="dxa"/>
+                  <w:left w:w="108.0" w:type="dxa"/>
+                  <w:bottom w:w="100.0" w:type="dxa"/>
+                  <w:right w:w="108.0" w:type="dxa"/>
+                </w:tcMar>
+              </w:tcPr>
+              <w:p>
+                <w:pPr>
+                  <w:rPr>
+                    <w:rFonts w:ascii="Arial" w:cs="Arial" w:eastAsia="Arial" w:hAnsi="Arial"/>
+                  </w:rPr>
+                </w:pPr>
+                <w:r>
+                  <w:rPr>
+                    <w:rFonts w:ascii="Arial" w:cs="Arial" w:eastAsia="Arial" w:hAnsi="Arial"/>
+                    <w:rtl w:val="0"/>
+                  </w:rPr>
+                  <w:t xml:space="preserve">Lista de proveedores seleccionados</w:t>
+                </w:r>
+              </w:p>
+            </w:tc>
+          </w:tr>
+          <w:tr>
+            <w:trPr>
+              <w:cantSplit w:val="0"/>
+              <w:tblHeader w:val="0"/>
+            </w:trPr>
+            <w:tc>
+              <w:tcPr>
+                <w:tcMar>
+                  <w:top w:w="100.0" w:type="dxa"/>
+                  <w:left w:w="108.0" w:type="dxa"/>
+                  <w:bottom w:w="100.0" w:type="dxa"/>
+                  <w:right w:w="108.0" w:type="dxa"/>
+                </w:tcMar>
+              </w:tcPr>
+              <w:p>
+                <w:pPr>
+                  <w:jc w:val="center"/>
+                  <w:rPr>
+                    <w:rFonts w:ascii="Arial" w:cs="Arial" w:eastAsia="Arial" w:hAnsi="Arial"/>
+                  </w:rPr>
+                </w:pPr>
+                <w:r>
+                  <w:rPr>
+                    <w:rFonts w:ascii="Arial" w:cs="Arial" w:eastAsia="Arial" w:hAnsi="Arial"/>
+                    <w:rtl w:val="0"/>
+                  </w:rPr>
+                  <w:t xml:space="preserve">3</w:t>
+                </w:r>
+              </w:p>
+            </w:tc>
+            <w:tc>
+              <w:tcPr>
+                <w:tcMar>
+                  <w:top w:w="100.0" w:type="dxa"/>
+                  <w:left w:w="108.0" w:type="dxa"/>
+                  <w:bottom w:w="100.0" w:type="dxa"/>
+                  <w:right w:w="108.0" w:type="dxa"/>
+                </w:tcMar>
+              </w:tcPr>
+              <w:p>
+                <w:pPr>
+                  <w:rPr>
+                    <w:rFonts w:ascii="Arial" w:cs="Arial" w:eastAsia="Arial" w:hAnsi="Arial"/>
+                  </w:rPr>
+                </w:pPr>
+                <w:r>
+                  <w:rPr>
+                    <w:rFonts w:ascii="Arial" w:cs="Arial" w:eastAsia="Arial" w:hAnsi="Arial"/>
+                    <w:rtl w:val="0"/>
+                  </w:rPr>
+                  <w:t xml:space="preserve">Confirmar el pedido</w:t>
+                </w:r>
+              </w:p>
+            </w:tc>
+            <w:tc>
+              <w:tcPr>
+                <w:tcMar>
+                  <w:top w:w="100.0" w:type="dxa"/>
+                  <w:left w:w="108.0" w:type="dxa"/>
+                  <w:bottom w:w="100.0" w:type="dxa"/>
+                  <w:right w:w="108.0" w:type="dxa"/>
+                </w:tcMar>
+              </w:tcPr>
+              <w:p>
+                <w:pPr>
+                  <w:rPr>
+                    <w:rFonts w:ascii="Arial" w:cs="Arial" w:eastAsia="Arial" w:hAnsi="Arial"/>
+                  </w:rPr>
+                </w:pPr>
+                <w:r>
+                  <w:rPr>
+                    <w:rFonts w:ascii="Arial" w:cs="Arial" w:eastAsia="Arial" w:hAnsi="Arial"/>
+                    <w:rtl w:val="0"/>
+                  </w:rPr>
+                  <w:t xml:space="preserve">Orden de compra</w:t>
+                </w:r>
+              </w:p>
+            </w:tc>
+            <w:tc>
+              <w:tcPr>
+                <w:tcMar>
+                  <w:top w:w="100.0" w:type="dxa"/>
+                  <w:left w:w="108.0" w:type="dxa"/>
+                  <w:bottom w:w="100.0" w:type="dxa"/>
+                  <w:right w:w="108.0" w:type="dxa"/>
+                </w:tcMar>
+              </w:tcPr>
+              <w:p>
+                <w:pPr>
+                  <w:rPr>
+                    <w:rFonts w:ascii="Arial" w:cs="Arial" w:eastAsia="Arial" w:hAnsi="Arial"/>
+                  </w:rPr>
+                </w:pPr>
+                <w:r>
+                  <w:rPr>
+                    <w:rFonts w:ascii="Arial" w:cs="Arial" w:eastAsia="Arial" w:hAnsi="Arial"/>
+                    <w:rtl w:val="0"/>
+                  </w:rPr>
+                  <w:t xml:space="preserve">Confirmación de recepción y tiempos estimados de entrega</w:t>
+                </w:r>
+              </w:p>
+            </w:tc>
+          </w:tr>
+          <w:tr>
+            <w:trPr>
+              <w:cantSplit w:val="0"/>
+              <w:tblHeader w:val="0"/>
+            </w:trPr>
+            <w:tc>
+              <w:tcPr>
+                <w:tcMar>
+                  <w:top w:w="100.0" w:type="dxa"/>
+                  <w:left w:w="108.0" w:type="dxa"/>
+                  <w:bottom w:w="100.0" w:type="dxa"/>
+                  <w:right w:w="108.0" w:type="dxa"/>
+                </w:tcMar>
+              </w:tcPr>
+              <w:p>
+                <w:pPr>
+                  <w:jc w:val="center"/>
+                  <w:rPr>
+                    <w:rFonts w:ascii="Arial" w:cs="Arial" w:eastAsia="Arial" w:hAnsi="Arial"/>
+                  </w:rPr>
+                </w:pPr>
+                <w:r>
+                  <w:rPr>
+                    <w:rFonts w:ascii="Arial" w:cs="Arial" w:eastAsia="Arial" w:hAnsi="Arial"/>
+                    <w:rtl w:val="0"/>
+                  </w:rPr>
+                  <w:t xml:space="preserve">4</w:t>
+                </w:r>
+              </w:p>
+            </w:tc>
+            <w:tc>
+              <w:tcPr>
+                <w:tcMar>
+                  <w:top w:w="100.0" w:type="dxa"/>
+                  <w:left w:w="108.0" w:type="dxa"/>
+                  <w:bottom w:w="100.0" w:type="dxa"/>
+                  <w:right w:w="108.0" w:type="dxa"/>
+                </w:tcMar>
+              </w:tcPr>
+              <w:p>
+                <w:pPr>
+                  <w:rPr>
+                    <w:rFonts w:ascii="Arial" w:cs="Arial" w:eastAsia="Arial" w:hAnsi="Arial"/>
+                  </w:rPr>
+                </w:pPr>
+                <w:r>
+                  <w:rPr>
+                    <w:rFonts w:ascii="Arial" w:cs="Arial" w:eastAsia="Arial" w:hAnsi="Arial"/>
+                    <w:rtl w:val="0"/>
+                  </w:rPr>
+                  <w:t xml:space="preserve">Registrar el pedido</w:t>
+                </w:r>
+              </w:p>
+            </w:tc>
+            <w:tc>
+              <w:tcPr>
+                <w:tcMar>
+                  <w:top w:w="100.0" w:type="dxa"/>
+                  <w:left w:w="108.0" w:type="dxa"/>
+                  <w:bottom w:w="100.0" w:type="dxa"/>
+                  <w:right w:w="108.0" w:type="dxa"/>
+                </w:tcMar>
+              </w:tcPr>
+              <w:p>
+                <w:pPr>
+                  <w:rPr>
+                    <w:rFonts w:ascii="Arial" w:cs="Arial" w:eastAsia="Arial" w:hAnsi="Arial"/>
+                  </w:rPr>
+                </w:pPr>
+                <w:r>
+                  <w:rPr>
+                    <w:rFonts w:ascii="Arial" w:cs="Arial" w:eastAsia="Arial" w:hAnsi="Arial"/>
+                    <w:rtl w:val="0"/>
+                  </w:rPr>
+                  <w:t xml:space="preserve">Detalles del pedido emitido</w:t>
+                </w:r>
+              </w:p>
+            </w:tc>
+            <w:tc>
+              <w:tcPr>
+                <w:tcMar>
+                  <w:top w:w="100.0" w:type="dxa"/>
+                  <w:left w:w="108.0" w:type="dxa"/>
+                  <w:bottom w:w="100.0" w:type="dxa"/>
+                  <w:right w:w="108.0" w:type="dxa"/>
+                </w:tcMar>
+              </w:tcPr>
+              <w:p>
+                <w:pPr>
+                  <w:rPr>
+                    <w:rFonts w:ascii="Arial" w:cs="Arial" w:eastAsia="Arial" w:hAnsi="Arial"/>
+                  </w:rPr>
+                </w:pPr>
+                <w:r>
+                  <w:rPr>
+                    <w:rFonts w:ascii="Arial" w:cs="Arial" w:eastAsia="Arial" w:hAnsi="Arial"/>
+                    <w:rtl w:val="0"/>
+                  </w:rPr>
+                  <w:t xml:space="preserve">Pedido registrado en el sistema</w:t>
+                </w:r>
+              </w:p>
+            </w:tc>
+          </w:tr>
+        </w:tbl>
+      </w:sdtContent>
+    </w:sdt>
+    <w:p>
+      <w:pPr>
+        <w:spacing w:after="60" w:before="120" w:lineRule="auto"/>
+        <w:jc w:val="both"/>
+        <w:rPr>
           <w:rFonts w:ascii="Arial" w:cs="Arial" w:eastAsia="Arial" w:hAnsi="Arial"/>
           <w:b w:val="1"/>
         </w:rPr>
@@ -8880,6 +13085,11 @@
           <w:b w:val="1"/>
         </w:rPr>
       </w:pPr>
+      <w:bookmarkStart w:colFirst="0" w:colLast="0" w:name="_heading=h.brhv0mhof8q" w:id="34"/>
+      <w:bookmarkEnd w:id="34"/>
+      <w:r>
+        <w:br w:type="page"/>
+      </w:r>
       <w:r>
         <w:rPr>
           <w:rtl w:val="0"/>
@@ -8888,13 +13098,82 @@
     </w:p>
     <w:p>
       <w:pPr>
+        <w:numPr>
+          <w:ilvl w:val="1"/>
+          <w:numId w:val="5"/>
+        </w:numPr>
         <w:spacing w:after="60" w:before="120" w:lineRule="auto"/>
         <w:jc w:val="both"/>
         <w:rPr>
+          <w:sz w:val="26"/>
+          <w:szCs w:val="26"/>
+        </w:rPr>
+      </w:pPr>
+      <w:bookmarkStart w:colFirst="0" w:colLast="0" w:name="_heading=h.ty1h7ziyb16" w:id="10"/>
+      <w:bookmarkEnd w:id="10"/>
+      <w:r>
+        <w:rPr>
+          <w:b w:val="1"/>
+          <w:sz w:val="24"/>
+          <w:szCs w:val="24"/>
+          <w:rtl w:val="0"/>
+        </w:rPr>
+        <w:t xml:space="preserve">Diagrama del Proceso</w:t>
+      </w:r>
+      <w:r>
+        <w:drawing>
+          <wp:anchor allowOverlap="1" behindDoc="0" distB="114300" distT="114300" distL="114300" distR="114300" hidden="0" layoutInCell="1" locked="0" relativeHeight="0" simplePos="0">
+            <wp:simplePos x="0" y="0"/>
+            <wp:positionH relativeFrom="column">
+              <wp:posOffset>381000</wp:posOffset>
+            </wp:positionH>
+            <wp:positionV relativeFrom="paragraph">
+              <wp:posOffset>276225</wp:posOffset>
+            </wp:positionV>
+            <wp:extent cx="5176838" cy="2132127"/>
+            <wp:effectExtent b="0" l="0" r="0" t="0"/>
+            <wp:wrapNone/>
+            <wp:docPr id="6" name="image5.png"/>
+            <a:graphic>
+              <a:graphicData uri="http://schemas.openxmlformats.org/drawingml/2006/picture">
+                <pic:pic>
+                  <pic:nvPicPr>
+                    <pic:cNvPr id="0" name="image5.png"/>
+                    <pic:cNvPicPr preferRelativeResize="0"/>
+                  </pic:nvPicPr>
+                  <pic:blipFill>
+                    <a:blip r:embed="rId12"/>
+                    <a:srcRect b="0" l="0" r="0" t="0"/>
+                    <a:stretch>
+                      <a:fillRect/>
+                    </a:stretch>
+                  </pic:blipFill>
+                  <pic:spPr>
+                    <a:xfrm>
+                      <a:off x="0" y="0"/>
+                      <a:ext cx="5176838" cy="2132127"/>
+                    </a:xfrm>
+                    <a:prstGeom prst="rect"/>
+                    <a:ln/>
+                  </pic:spPr>
+                </pic:pic>
+              </a:graphicData>
+            </a:graphic>
+          </wp:anchor>
+        </w:drawing>
+      </w:r>
+    </w:p>
+    <w:p>
+      <w:pPr>
+        <w:spacing w:after="60" w:before="120" w:lineRule="auto"/>
+        <w:jc w:val="both"/>
+        <w:rPr>
           <w:rFonts w:ascii="Arial" w:cs="Arial" w:eastAsia="Arial" w:hAnsi="Arial"/>
           <w:b w:val="1"/>
         </w:rPr>
       </w:pPr>
+      <w:bookmarkStart w:colFirst="0" w:colLast="0" w:name="_heading=h.o5qnlotiamec" w:id="53"/>
+      <w:bookmarkEnd w:id="53"/>
       <w:r>
         <w:rPr>
           <w:rtl w:val="0"/>
@@ -8910,6 +13189,8 @@
           <w:b w:val="1"/>
         </w:rPr>
       </w:pPr>
+      <w:bookmarkStart w:colFirst="0" w:colLast="0" w:name="_heading=h.5k81cv2ulmym" w:id="54"/>
+      <w:bookmarkEnd w:id="54"/>
       <w:r>
         <w:rPr>
           <w:rtl w:val="0"/>
@@ -8925,6 +13206,8 @@
           <w:b w:val="1"/>
         </w:rPr>
       </w:pPr>
+      <w:bookmarkStart w:colFirst="0" w:colLast="0" w:name="_heading=h.o548bj20xs5f" w:id="55"/>
+      <w:bookmarkEnd w:id="55"/>
       <w:r>
         <w:rPr>
           <w:rtl w:val="0"/>
@@ -8940,6 +13223,8 @@
           <w:b w:val="1"/>
         </w:rPr>
       </w:pPr>
+      <w:bookmarkStart w:colFirst="0" w:colLast="0" w:name="_heading=h.a0w8msc5b79t" w:id="56"/>
+      <w:bookmarkEnd w:id="56"/>
       <w:r>
         <w:rPr>
           <w:rtl w:val="0"/>
@@ -8955,6 +13240,8 @@
           <w:b w:val="1"/>
         </w:rPr>
       </w:pPr>
+      <w:bookmarkStart w:colFirst="0" w:colLast="0" w:name="_heading=h.5inxkl64v595" w:id="57"/>
+      <w:bookmarkEnd w:id="57"/>
       <w:r>
         <w:rPr>
           <w:rtl w:val="0"/>
@@ -8963,10 +13250,868 @@
     </w:p>
     <w:p>
       <w:pPr>
-        <w:widowControl w:val="1"/>
-        <w:spacing w:after="200" w:line="360" w:lineRule="auto"/>
-        <w:rPr/>
-      </w:pPr>
+        <w:spacing w:after="60" w:before="120" w:lineRule="auto"/>
+        <w:jc w:val="both"/>
+        <w:rPr>
+          <w:rFonts w:ascii="Arial" w:cs="Arial" w:eastAsia="Arial" w:hAnsi="Arial"/>
+          <w:b w:val="1"/>
+        </w:rPr>
+      </w:pPr>
+      <w:bookmarkStart w:colFirst="0" w:colLast="0" w:name="_heading=h.lpyn8a8gafw0" w:id="58"/>
+      <w:bookmarkEnd w:id="58"/>
+      <w:r>
+        <w:rPr>
+          <w:rtl w:val="0"/>
+        </w:rPr>
+      </w:r>
+    </w:p>
+    <w:p>
+      <w:pPr>
+        <w:spacing w:after="60" w:before="120" w:lineRule="auto"/>
+        <w:jc w:val="both"/>
+        <w:rPr>
+          <w:rFonts w:ascii="Arial" w:cs="Arial" w:eastAsia="Arial" w:hAnsi="Arial"/>
+          <w:b w:val="1"/>
+        </w:rPr>
+      </w:pPr>
+      <w:bookmarkStart w:colFirst="0" w:colLast="0" w:name="_heading=h.5au3e1n2qpzg" w:id="59"/>
+      <w:bookmarkEnd w:id="59"/>
+      <w:r>
+        <w:rPr>
+          <w:rtl w:val="0"/>
+        </w:rPr>
+      </w:r>
+    </w:p>
+    <w:p>
+      <w:pPr>
+        <w:spacing w:after="60" w:before="120" w:lineRule="auto"/>
+        <w:jc w:val="both"/>
+        <w:rPr>
+          <w:rFonts w:ascii="Arial" w:cs="Arial" w:eastAsia="Arial" w:hAnsi="Arial"/>
+          <w:b w:val="1"/>
+        </w:rPr>
+      </w:pPr>
+      <w:bookmarkStart w:colFirst="0" w:colLast="0" w:name="_heading=h.jks9gpkr3qr" w:id="12"/>
+      <w:bookmarkEnd w:id="12"/>
+      <w:r>
+        <w:rPr>
+          <w:rtl w:val="0"/>
+        </w:rPr>
+      </w:r>
+    </w:p>
+    <w:p>
+      <w:pPr>
+        <w:spacing w:after="60" w:before="120" w:lineRule="auto"/>
+        <w:jc w:val="both"/>
+        <w:rPr>
+          <w:rFonts w:ascii="Arial" w:cs="Arial" w:eastAsia="Arial" w:hAnsi="Arial"/>
+          <w:b w:val="1"/>
+        </w:rPr>
+      </w:pPr>
+      <w:bookmarkStart w:colFirst="0" w:colLast="0" w:name="_heading=h.wys33is00ruo" w:id="13"/>
+      <w:bookmarkEnd w:id="13"/>
+      <w:r>
+        <w:rPr>
+          <w:rtl w:val="0"/>
+        </w:rPr>
+      </w:r>
+    </w:p>
+    <w:p>
+      <w:pPr>
+        <w:spacing w:after="60" w:before="120" w:lineRule="auto"/>
+        <w:jc w:val="both"/>
+        <w:rPr>
+          <w:rFonts w:ascii="Arial" w:cs="Arial" w:eastAsia="Arial" w:hAnsi="Arial"/>
+          <w:b w:val="1"/>
+        </w:rPr>
+      </w:pPr>
+      <w:bookmarkStart w:colFirst="0" w:colLast="0" w:name="_heading=h.7nm4zpekb2pd" w:id="23"/>
+      <w:bookmarkEnd w:id="23"/>
+      <w:r>
+        <w:rPr>
+          <w:rtl w:val="0"/>
+        </w:rPr>
+      </w:r>
+    </w:p>
+    <w:p>
+      <w:pPr>
+        <w:numPr>
+          <w:ilvl w:val="1"/>
+          <w:numId w:val="5"/>
+        </w:numPr>
+        <w:spacing w:after="60" w:before="120" w:lineRule="auto"/>
+        <w:jc w:val="both"/>
+        <w:rPr>
+          <w:sz w:val="26"/>
+          <w:szCs w:val="26"/>
+        </w:rPr>
+      </w:pPr>
+      <w:bookmarkStart w:colFirst="0" w:colLast="0" w:name="_heading=h.m8g5xw4chtht" w:id="24"/>
+      <w:bookmarkEnd w:id="24"/>
+      <w:r>
+        <w:rPr>
+          <w:b w:val="1"/>
+          <w:sz w:val="24"/>
+          <w:szCs w:val="24"/>
+          <w:rtl w:val="0"/>
+        </w:rPr>
+        <w:t xml:space="preserve">Descripción de Actividades</w:t>
+      </w:r>
+    </w:p>
+    <w:p>
+      <w:pPr>
+        <w:spacing w:after="60" w:before="120" w:lineRule="auto"/>
+        <w:jc w:val="both"/>
+        <w:rPr>
+          <w:rFonts w:ascii="Arial" w:cs="Arial" w:eastAsia="Arial" w:hAnsi="Arial"/>
+          <w:b w:val="1"/>
+        </w:rPr>
+      </w:pPr>
+      <w:bookmarkStart w:colFirst="0" w:colLast="0" w:name="_heading=h.mra2crb7nu3k" w:id="25"/>
+      <w:bookmarkEnd w:id="25"/>
+      <w:r>
+        <w:rPr>
+          <w:rtl w:val="0"/>
+        </w:rPr>
+      </w:r>
+    </w:p>
+    <w:sdt>
+      <w:sdtPr>
+        <w:lock w:val="contentLocked"/>
+        <w:tag w:val="goog_rdk_12"/>
+      </w:sdtPr>
+      <w:sdtContent>
+        <w:tbl>
+          <w:tblPr>
+            <w:tblStyle w:val="Table16"/>
+            <w:tblW w:w="9300.0" w:type="dxa"/>
+            <w:jc w:val="left"/>
+            <w:tblBorders>
+              <w:top w:color="000000" w:space="0" w:sz="8" w:val="single"/>
+              <w:left w:color="000000" w:space="0" w:sz="8" w:val="single"/>
+              <w:bottom w:color="000000" w:space="0" w:sz="8" w:val="single"/>
+              <w:right w:color="000000" w:space="0" w:sz="8" w:val="single"/>
+              <w:insideH w:color="000000" w:space="0" w:sz="8" w:val="single"/>
+              <w:insideV w:color="000000" w:space="0" w:sz="8" w:val="single"/>
+            </w:tblBorders>
+            <w:tblLayout w:type="fixed"/>
+            <w:tblLook w:val="0600"/>
+          </w:tblPr>
+          <w:tblGrid>
+            <w:gridCol w:w="885"/>
+            <w:gridCol w:w="2715"/>
+            <w:gridCol w:w="2790"/>
+            <w:gridCol w:w="1290"/>
+            <w:gridCol w:w="1620"/>
+            <w:tblGridChange w:id="0">
+              <w:tblGrid>
+                <w:gridCol w:w="885"/>
+                <w:gridCol w:w="2715"/>
+                <w:gridCol w:w="2790"/>
+                <w:gridCol w:w="1290"/>
+                <w:gridCol w:w="1620"/>
+              </w:tblGrid>
+            </w:tblGridChange>
+          </w:tblGrid>
+          <w:tr>
+            <w:trPr>
+              <w:cantSplit w:val="0"/>
+              <w:tblHeader w:val="0"/>
+            </w:trPr>
+            <w:tc>
+              <w:tcPr>
+                <w:shd w:fill="auto" w:val="clear"/>
+                <w:tcMar>
+                  <w:top w:w="100.0" w:type="dxa"/>
+                  <w:left w:w="100.0" w:type="dxa"/>
+                  <w:bottom w:w="100.0" w:type="dxa"/>
+                  <w:right w:w="100.0" w:type="dxa"/>
+                </w:tcMar>
+                <w:vAlign w:val="top"/>
+              </w:tcPr>
+              <w:p>
+                <w:pPr>
+                  <w:rPr>
+                    <w:rFonts w:ascii="Arial" w:cs="Arial" w:eastAsia="Arial" w:hAnsi="Arial"/>
+                    <w:b w:val="1"/>
+                  </w:rPr>
+                </w:pPr>
+                <w:r>
+                  <w:rPr>
+                    <w:rFonts w:ascii="Arial" w:cs="Arial" w:eastAsia="Arial" w:hAnsi="Arial"/>
+                    <w:b w:val="1"/>
+                    <w:rtl w:val="0"/>
+                  </w:rPr>
+                  <w:t xml:space="preserve">ID</w:t>
+                </w:r>
+              </w:p>
+            </w:tc>
+            <w:tc>
+              <w:tcPr>
+                <w:shd w:fill="auto" w:val="clear"/>
+                <w:tcMar>
+                  <w:top w:w="100.0" w:type="dxa"/>
+                  <w:left w:w="100.0" w:type="dxa"/>
+                  <w:bottom w:w="100.0" w:type="dxa"/>
+                  <w:right w:w="100.0" w:type="dxa"/>
+                </w:tcMar>
+                <w:vAlign w:val="top"/>
+              </w:tcPr>
+              <w:p>
+                <w:pPr>
+                  <w:rPr>
+                    <w:rFonts w:ascii="Arial" w:cs="Arial" w:eastAsia="Arial" w:hAnsi="Arial"/>
+                    <w:b w:val="1"/>
+                  </w:rPr>
+                </w:pPr>
+                <w:r>
+                  <w:rPr>
+                    <w:rFonts w:ascii="Arial" w:cs="Arial" w:eastAsia="Arial" w:hAnsi="Arial"/>
+                    <w:b w:val="1"/>
+                    <w:rtl w:val="0"/>
+                  </w:rPr>
+                  <w:t xml:space="preserve">Actividad</w:t>
+                </w:r>
+              </w:p>
+            </w:tc>
+            <w:tc>
+              <w:tcPr>
+                <w:shd w:fill="auto" w:val="clear"/>
+                <w:tcMar>
+                  <w:top w:w="100.0" w:type="dxa"/>
+                  <w:left w:w="100.0" w:type="dxa"/>
+                  <w:bottom w:w="100.0" w:type="dxa"/>
+                  <w:right w:w="100.0" w:type="dxa"/>
+                </w:tcMar>
+                <w:vAlign w:val="top"/>
+              </w:tcPr>
+              <w:p>
+                <w:pPr>
+                  <w:rPr>
+                    <w:rFonts w:ascii="Arial" w:cs="Arial" w:eastAsia="Arial" w:hAnsi="Arial"/>
+                    <w:b w:val="1"/>
+                  </w:rPr>
+                </w:pPr>
+                <w:r>
+                  <w:rPr>
+                    <w:rFonts w:ascii="Arial" w:cs="Arial" w:eastAsia="Arial" w:hAnsi="Arial"/>
+                    <w:b w:val="1"/>
+                    <w:rtl w:val="0"/>
+                  </w:rPr>
+                  <w:t xml:space="preserve">Descripción</w:t>
+                </w:r>
+              </w:p>
+            </w:tc>
+            <w:tc>
+              <w:tcPr>
+                <w:shd w:fill="auto" w:val="clear"/>
+                <w:tcMar>
+                  <w:top w:w="100.0" w:type="dxa"/>
+                  <w:left w:w="100.0" w:type="dxa"/>
+                  <w:bottom w:w="100.0" w:type="dxa"/>
+                  <w:right w:w="100.0" w:type="dxa"/>
+                </w:tcMar>
+                <w:vAlign w:val="top"/>
+              </w:tcPr>
+              <w:p>
+                <w:pPr>
+                  <w:rPr>
+                    <w:rFonts w:ascii="Arial" w:cs="Arial" w:eastAsia="Arial" w:hAnsi="Arial"/>
+                    <w:b w:val="1"/>
+                  </w:rPr>
+                </w:pPr>
+                <w:r>
+                  <w:rPr>
+                    <w:rFonts w:ascii="Arial" w:cs="Arial" w:eastAsia="Arial" w:hAnsi="Arial"/>
+                    <w:b w:val="1"/>
+                    <w:rtl w:val="0"/>
+                  </w:rPr>
+                  <w:t xml:space="preserve">Rol</w:t>
+                </w:r>
+              </w:p>
+            </w:tc>
+            <w:tc>
+              <w:tcPr>
+                <w:shd w:fill="auto" w:val="clear"/>
+                <w:tcMar>
+                  <w:top w:w="100.0" w:type="dxa"/>
+                  <w:left w:w="100.0" w:type="dxa"/>
+                  <w:bottom w:w="100.0" w:type="dxa"/>
+                  <w:right w:w="100.0" w:type="dxa"/>
+                </w:tcMar>
+                <w:vAlign w:val="top"/>
+              </w:tcPr>
+              <w:p>
+                <w:pPr>
+                  <w:rPr>
+                    <w:rFonts w:ascii="Arial" w:cs="Arial" w:eastAsia="Arial" w:hAnsi="Arial"/>
+                    <w:b w:val="1"/>
+                  </w:rPr>
+                </w:pPr>
+                <w:r>
+                  <w:rPr>
+                    <w:rFonts w:ascii="Arial" w:cs="Arial" w:eastAsia="Arial" w:hAnsi="Arial"/>
+                    <w:b w:val="1"/>
+                    <w:rtl w:val="0"/>
+                  </w:rPr>
+                  <w:t xml:space="preserve">Tipo</w:t>
+                </w:r>
+              </w:p>
+            </w:tc>
+          </w:tr>
+          <w:tr>
+            <w:trPr>
+              <w:cantSplit w:val="0"/>
+              <w:tblHeader w:val="0"/>
+            </w:trPr>
+            <w:tc>
+              <w:tcPr>
+                <w:shd w:fill="auto" w:val="clear"/>
+                <w:tcMar>
+                  <w:top w:w="100.0" w:type="dxa"/>
+                  <w:left w:w="100.0" w:type="dxa"/>
+                  <w:bottom w:w="100.0" w:type="dxa"/>
+                  <w:right w:w="100.0" w:type="dxa"/>
+                </w:tcMar>
+                <w:vAlign w:val="top"/>
+              </w:tcPr>
+              <w:p>
+                <w:pPr>
+                  <w:rPr>
+                    <w:rFonts w:ascii="Arial" w:cs="Arial" w:eastAsia="Arial" w:hAnsi="Arial"/>
+                  </w:rPr>
+                </w:pPr>
+                <w:r>
+                  <w:rPr>
+                    <w:rFonts w:ascii="Arial" w:cs="Arial" w:eastAsia="Arial" w:hAnsi="Arial"/>
+                    <w:rtl w:val="0"/>
+                  </w:rPr>
+                  <w:t xml:space="preserve">R1</w:t>
+                </w:r>
+              </w:p>
+            </w:tc>
+            <w:tc>
+              <w:tcPr>
+                <w:tcMar>
+                  <w:top w:w="100.0" w:type="dxa"/>
+                  <w:left w:w="108.0" w:type="dxa"/>
+                  <w:bottom w:w="100.0" w:type="dxa"/>
+                  <w:right w:w="108.0" w:type="dxa"/>
+                </w:tcMar>
+              </w:tcPr>
+              <w:p>
+                <w:pPr>
+                  <w:rPr/>
+                </w:pPr>
+                <w:r>
+                  <w:rPr>
+                    <w:rFonts w:ascii="Arial" w:cs="Arial" w:eastAsia="Arial" w:hAnsi="Arial"/>
+                    <w:rtl w:val="0"/>
+                  </w:rPr>
+                  <w:t xml:space="preserve">Revisar niveles del stock</w:t>
+                </w:r>
+                <w:r>
+                  <w:rPr>
+                    <w:rtl w:val="0"/>
+                  </w:rPr>
+                </w:r>
+              </w:p>
+            </w:tc>
+            <w:tc>
+              <w:tcPr>
+                <w:shd w:fill="auto" w:val="clear"/>
+                <w:tcMar>
+                  <w:top w:w="100.0" w:type="dxa"/>
+                  <w:left w:w="100.0" w:type="dxa"/>
+                  <w:bottom w:w="100.0" w:type="dxa"/>
+                  <w:right w:w="100.0" w:type="dxa"/>
+                </w:tcMar>
+                <w:vAlign w:val="top"/>
+              </w:tcPr>
+              <w:p>
+                <w:pPr>
+                  <w:rPr>
+                    <w:rFonts w:ascii="Arial" w:cs="Arial" w:eastAsia="Arial" w:hAnsi="Arial"/>
+                  </w:rPr>
+                </w:pPr>
+                <w:r>
+                  <w:rPr>
+                    <w:rFonts w:ascii="Arial" w:cs="Arial" w:eastAsia="Arial" w:hAnsi="Arial"/>
+                    <w:rtl w:val="0"/>
+                  </w:rPr>
+                  <w:t xml:space="preserve">Verificar el inventario y determinar los productos que necesitan reabastecimiento</w:t>
+                </w:r>
+              </w:p>
+            </w:tc>
+            <w:tc>
+              <w:tcPr>
+                <w:shd w:fill="auto" w:val="clear"/>
+                <w:tcMar>
+                  <w:top w:w="100.0" w:type="dxa"/>
+                  <w:left w:w="100.0" w:type="dxa"/>
+                  <w:bottom w:w="100.0" w:type="dxa"/>
+                  <w:right w:w="100.0" w:type="dxa"/>
+                </w:tcMar>
+                <w:vAlign w:val="top"/>
+              </w:tcPr>
+              <w:p>
+                <w:pPr>
+                  <w:rPr>
+                    <w:rFonts w:ascii="Arial" w:cs="Arial" w:eastAsia="Arial" w:hAnsi="Arial"/>
+                  </w:rPr>
+                </w:pPr>
+                <w:r>
+                  <w:rPr>
+                    <w:rFonts w:ascii="Arial" w:cs="Arial" w:eastAsia="Arial" w:hAnsi="Arial"/>
+                    <w:rtl w:val="0"/>
+                  </w:rPr>
+                  <w:t xml:space="preserve">Jefe de almacén</w:t>
+                </w:r>
+              </w:p>
+            </w:tc>
+            <w:tc>
+              <w:tcPr>
+                <w:shd w:fill="auto" w:val="clear"/>
+                <w:tcMar>
+                  <w:top w:w="100.0" w:type="dxa"/>
+                  <w:left w:w="100.0" w:type="dxa"/>
+                  <w:bottom w:w="100.0" w:type="dxa"/>
+                  <w:right w:w="100.0" w:type="dxa"/>
+                </w:tcMar>
+                <w:vAlign w:val="top"/>
+              </w:tcPr>
+              <w:p>
+                <w:pPr>
+                  <w:rPr>
+                    <w:rFonts w:ascii="Arial" w:cs="Arial" w:eastAsia="Arial" w:hAnsi="Arial"/>
+                  </w:rPr>
+                </w:pPr>
+                <w:r>
+                  <w:rPr>
+                    <w:rFonts w:ascii="Arial" w:cs="Arial" w:eastAsia="Arial" w:hAnsi="Arial"/>
+                    <w:rtl w:val="0"/>
+                  </w:rPr>
+                  <w:t xml:space="preserve">Gestión</w:t>
+                </w:r>
+              </w:p>
+            </w:tc>
+          </w:tr>
+          <w:tr>
+            <w:trPr>
+              <w:cantSplit w:val="0"/>
+              <w:tblHeader w:val="0"/>
+            </w:trPr>
+            <w:tc>
+              <w:tcPr>
+                <w:shd w:fill="auto" w:val="clear"/>
+                <w:tcMar>
+                  <w:top w:w="100.0" w:type="dxa"/>
+                  <w:left w:w="100.0" w:type="dxa"/>
+                  <w:bottom w:w="100.0" w:type="dxa"/>
+                  <w:right w:w="100.0" w:type="dxa"/>
+                </w:tcMar>
+                <w:vAlign w:val="top"/>
+              </w:tcPr>
+              <w:p>
+                <w:pPr>
+                  <w:rPr>
+                    <w:rFonts w:ascii="Arial" w:cs="Arial" w:eastAsia="Arial" w:hAnsi="Arial"/>
+                  </w:rPr>
+                </w:pPr>
+                <w:r>
+                  <w:rPr>
+                    <w:rFonts w:ascii="Arial" w:cs="Arial" w:eastAsia="Arial" w:hAnsi="Arial"/>
+                    <w:rtl w:val="0"/>
+                  </w:rPr>
+                  <w:t xml:space="preserve">R2</w:t>
+                </w:r>
+              </w:p>
+            </w:tc>
+            <w:tc>
+              <w:tcPr>
+                <w:tcMar>
+                  <w:top w:w="100.0" w:type="dxa"/>
+                  <w:left w:w="108.0" w:type="dxa"/>
+                  <w:bottom w:w="100.0" w:type="dxa"/>
+                  <w:right w:w="108.0" w:type="dxa"/>
+                </w:tcMar>
+              </w:tcPr>
+              <w:p>
+                <w:pPr>
+                  <w:rPr>
+                    <w:rFonts w:ascii="Arial" w:cs="Arial" w:eastAsia="Arial" w:hAnsi="Arial"/>
+                  </w:rPr>
+                </w:pPr>
+                <w:r>
+                  <w:rPr>
+                    <w:rFonts w:ascii="Arial" w:cs="Arial" w:eastAsia="Arial" w:hAnsi="Arial"/>
+                    <w:rtl w:val="0"/>
+                  </w:rPr>
+                  <w:t xml:space="preserve">Seleccionar proveedores disponibles</w:t>
+                </w:r>
+              </w:p>
+            </w:tc>
+            <w:tc>
+              <w:tcPr>
+                <w:shd w:fill="auto" w:val="clear"/>
+                <w:tcMar>
+                  <w:top w:w="100.0" w:type="dxa"/>
+                  <w:left w:w="100.0" w:type="dxa"/>
+                  <w:bottom w:w="100.0" w:type="dxa"/>
+                  <w:right w:w="100.0" w:type="dxa"/>
+                </w:tcMar>
+                <w:vAlign w:val="top"/>
+              </w:tcPr>
+              <w:p>
+                <w:pPr>
+                  <w:rPr>
+                    <w:rFonts w:ascii="Arial" w:cs="Arial" w:eastAsia="Arial" w:hAnsi="Arial"/>
+                  </w:rPr>
+                </w:pPr>
+                <w:r>
+                  <w:rPr>
+                    <w:rFonts w:ascii="Arial" w:cs="Arial" w:eastAsia="Arial" w:hAnsi="Arial"/>
+                    <w:rtl w:val="0"/>
+                  </w:rPr>
+                  <w:t xml:space="preserve">Elegir el proveedor adecuado para cada producto, considerando precios, tiempos de entrega y condiciones contractuales</w:t>
+                </w:r>
+              </w:p>
+            </w:tc>
+            <w:tc>
+              <w:tcPr>
+                <w:shd w:fill="auto" w:val="clear"/>
+                <w:tcMar>
+                  <w:top w:w="100.0" w:type="dxa"/>
+                  <w:left w:w="100.0" w:type="dxa"/>
+                  <w:bottom w:w="100.0" w:type="dxa"/>
+                  <w:right w:w="100.0" w:type="dxa"/>
+                </w:tcMar>
+                <w:vAlign w:val="top"/>
+              </w:tcPr>
+              <w:p>
+                <w:pPr>
+                  <w:rPr>
+                    <w:rFonts w:ascii="Arial" w:cs="Arial" w:eastAsia="Arial" w:hAnsi="Arial"/>
+                  </w:rPr>
+                </w:pPr>
+                <w:r>
+                  <w:rPr>
+                    <w:rFonts w:ascii="Arial" w:cs="Arial" w:eastAsia="Arial" w:hAnsi="Arial"/>
+                    <w:rtl w:val="0"/>
+                  </w:rPr>
+                  <w:t xml:space="preserve">Jefe de almacén</w:t>
+                </w:r>
+              </w:p>
+            </w:tc>
+            <w:tc>
+              <w:tcPr>
+                <w:shd w:fill="auto" w:val="clear"/>
+                <w:tcMar>
+                  <w:top w:w="100.0" w:type="dxa"/>
+                  <w:left w:w="100.0" w:type="dxa"/>
+                  <w:bottom w:w="100.0" w:type="dxa"/>
+                  <w:right w:w="100.0" w:type="dxa"/>
+                </w:tcMar>
+                <w:vAlign w:val="top"/>
+              </w:tcPr>
+              <w:p>
+                <w:pPr>
+                  <w:rPr>
+                    <w:rFonts w:ascii="Arial" w:cs="Arial" w:eastAsia="Arial" w:hAnsi="Arial"/>
+                  </w:rPr>
+                </w:pPr>
+                <w:r>
+                  <w:rPr>
+                    <w:rFonts w:ascii="Arial" w:cs="Arial" w:eastAsia="Arial" w:hAnsi="Arial"/>
+                    <w:rtl w:val="0"/>
+                  </w:rPr>
+                  <w:t xml:space="preserve">Gestión</w:t>
+                </w:r>
+              </w:p>
+            </w:tc>
+          </w:tr>
+          <w:tr>
+            <w:trPr>
+              <w:cantSplit w:val="0"/>
+              <w:tblHeader w:val="0"/>
+            </w:trPr>
+            <w:tc>
+              <w:tcPr>
+                <w:shd w:fill="auto" w:val="clear"/>
+                <w:tcMar>
+                  <w:top w:w="100.0" w:type="dxa"/>
+                  <w:left w:w="100.0" w:type="dxa"/>
+                  <w:bottom w:w="100.0" w:type="dxa"/>
+                  <w:right w:w="100.0" w:type="dxa"/>
+                </w:tcMar>
+                <w:vAlign w:val="top"/>
+              </w:tcPr>
+              <w:p>
+                <w:pPr>
+                  <w:rPr>
+                    <w:rFonts w:ascii="Arial" w:cs="Arial" w:eastAsia="Arial" w:hAnsi="Arial"/>
+                  </w:rPr>
+                </w:pPr>
+                <w:r>
+                  <w:rPr>
+                    <w:rFonts w:ascii="Arial" w:cs="Arial" w:eastAsia="Arial" w:hAnsi="Arial"/>
+                    <w:rtl w:val="0"/>
+                  </w:rPr>
+                  <w:t xml:space="preserve">R3</w:t>
+                </w:r>
+              </w:p>
+            </w:tc>
+            <w:tc>
+              <w:tcPr>
+                <w:tcMar>
+                  <w:top w:w="100.0" w:type="dxa"/>
+                  <w:left w:w="108.0" w:type="dxa"/>
+                  <w:bottom w:w="100.0" w:type="dxa"/>
+                  <w:right w:w="108.0" w:type="dxa"/>
+                </w:tcMar>
+              </w:tcPr>
+              <w:p>
+                <w:pPr>
+                  <w:rPr>
+                    <w:rFonts w:ascii="Arial" w:cs="Arial" w:eastAsia="Arial" w:hAnsi="Arial"/>
+                  </w:rPr>
+                </w:pPr>
+                <w:r>
+                  <w:rPr>
+                    <w:rFonts w:ascii="Arial" w:cs="Arial" w:eastAsia="Arial" w:hAnsi="Arial"/>
+                    <w:rtl w:val="0"/>
+                  </w:rPr>
+                  <w:t xml:space="preserve">Confirmar el pedido</w:t>
+                </w:r>
+              </w:p>
+            </w:tc>
+            <w:tc>
+              <w:tcPr>
+                <w:shd w:fill="auto" w:val="clear"/>
+                <w:tcMar>
+                  <w:top w:w="100.0" w:type="dxa"/>
+                  <w:left w:w="100.0" w:type="dxa"/>
+                  <w:bottom w:w="100.0" w:type="dxa"/>
+                  <w:right w:w="100.0" w:type="dxa"/>
+                </w:tcMar>
+                <w:vAlign w:val="top"/>
+              </w:tcPr>
+              <w:p>
+                <w:pPr>
+                  <w:rPr>
+                    <w:rFonts w:ascii="Arial" w:cs="Arial" w:eastAsia="Arial" w:hAnsi="Arial"/>
+                  </w:rPr>
+                </w:pPr>
+                <w:r>
+                  <w:rPr>
+                    <w:rFonts w:ascii="Arial" w:cs="Arial" w:eastAsia="Arial" w:hAnsi="Arial"/>
+                    <w:rtl w:val="0"/>
+                  </w:rPr>
+                  <w:t xml:space="preserve">Confirmar recepción de la orden de compra y comunicar los plazos de entrega</w:t>
+                </w:r>
+              </w:p>
+            </w:tc>
+            <w:tc>
+              <w:tcPr>
+                <w:shd w:fill="auto" w:val="clear"/>
+                <w:tcMar>
+                  <w:top w:w="100.0" w:type="dxa"/>
+                  <w:left w:w="100.0" w:type="dxa"/>
+                  <w:bottom w:w="100.0" w:type="dxa"/>
+                  <w:right w:w="100.0" w:type="dxa"/>
+                </w:tcMar>
+                <w:vAlign w:val="top"/>
+              </w:tcPr>
+              <w:p>
+                <w:pPr>
+                  <w:rPr>
+                    <w:rFonts w:ascii="Arial" w:cs="Arial" w:eastAsia="Arial" w:hAnsi="Arial"/>
+                  </w:rPr>
+                </w:pPr>
+                <w:r>
+                  <w:rPr>
+                    <w:rFonts w:ascii="Arial" w:cs="Arial" w:eastAsia="Arial" w:hAnsi="Arial"/>
+                    <w:rtl w:val="0"/>
+                  </w:rPr>
+                  <w:t xml:space="preserve">Proveedor</w:t>
+                </w:r>
+              </w:p>
+            </w:tc>
+            <w:tc>
+              <w:tcPr>
+                <w:shd w:fill="auto" w:val="clear"/>
+                <w:tcMar>
+                  <w:top w:w="100.0" w:type="dxa"/>
+                  <w:left w:w="100.0" w:type="dxa"/>
+                  <w:bottom w:w="100.0" w:type="dxa"/>
+                  <w:right w:w="100.0" w:type="dxa"/>
+                </w:tcMar>
+                <w:vAlign w:val="top"/>
+              </w:tcPr>
+              <w:p>
+                <w:pPr>
+                  <w:rPr>
+                    <w:rFonts w:ascii="Arial" w:cs="Arial" w:eastAsia="Arial" w:hAnsi="Arial"/>
+                  </w:rPr>
+                </w:pPr>
+                <w:r>
+                  <w:rPr>
+                    <w:rFonts w:ascii="Arial" w:cs="Arial" w:eastAsia="Arial" w:hAnsi="Arial"/>
+                    <w:rtl w:val="0"/>
+                  </w:rPr>
+                  <w:t xml:space="preserve">Manual</w:t>
+                </w:r>
+              </w:p>
+            </w:tc>
+          </w:tr>
+          <w:tr>
+            <w:trPr>
+              <w:cantSplit w:val="0"/>
+              <w:tblHeader w:val="0"/>
+            </w:trPr>
+            <w:tc>
+              <w:tcPr>
+                <w:shd w:fill="auto" w:val="clear"/>
+                <w:tcMar>
+                  <w:top w:w="100.0" w:type="dxa"/>
+                  <w:left w:w="100.0" w:type="dxa"/>
+                  <w:bottom w:w="100.0" w:type="dxa"/>
+                  <w:right w:w="100.0" w:type="dxa"/>
+                </w:tcMar>
+                <w:vAlign w:val="top"/>
+              </w:tcPr>
+              <w:p>
+                <w:pPr>
+                  <w:rPr>
+                    <w:rFonts w:ascii="Arial" w:cs="Arial" w:eastAsia="Arial" w:hAnsi="Arial"/>
+                  </w:rPr>
+                </w:pPr>
+                <w:r>
+                  <w:rPr>
+                    <w:rFonts w:ascii="Arial" w:cs="Arial" w:eastAsia="Arial" w:hAnsi="Arial"/>
+                    <w:rtl w:val="0"/>
+                  </w:rPr>
+                  <w:t xml:space="preserve">R4</w:t>
+                </w:r>
+              </w:p>
+            </w:tc>
+            <w:tc>
+              <w:tcPr>
+                <w:tcMar>
+                  <w:top w:w="100.0" w:type="dxa"/>
+                  <w:left w:w="108.0" w:type="dxa"/>
+                  <w:bottom w:w="100.0" w:type="dxa"/>
+                  <w:right w:w="108.0" w:type="dxa"/>
+                </w:tcMar>
+              </w:tcPr>
+              <w:p>
+                <w:pPr>
+                  <w:rPr>
+                    <w:rFonts w:ascii="Arial" w:cs="Arial" w:eastAsia="Arial" w:hAnsi="Arial"/>
+                  </w:rPr>
+                </w:pPr>
+                <w:r>
+                  <w:rPr>
+                    <w:rFonts w:ascii="Arial" w:cs="Arial" w:eastAsia="Arial" w:hAnsi="Arial"/>
+                    <w:rtl w:val="0"/>
+                  </w:rPr>
+                  <w:t xml:space="preserve">Registrar el pedido</w:t>
+                </w:r>
+              </w:p>
+            </w:tc>
+            <w:tc>
+              <w:tcPr>
+                <w:shd w:fill="auto" w:val="clear"/>
+                <w:tcMar>
+                  <w:top w:w="100.0" w:type="dxa"/>
+                  <w:left w:w="100.0" w:type="dxa"/>
+                  <w:bottom w:w="100.0" w:type="dxa"/>
+                  <w:right w:w="100.0" w:type="dxa"/>
+                </w:tcMar>
+                <w:vAlign w:val="top"/>
+              </w:tcPr>
+              <w:p>
+                <w:pPr>
+                  <w:rPr>
+                    <w:rFonts w:ascii="Arial" w:cs="Arial" w:eastAsia="Arial" w:hAnsi="Arial"/>
+                  </w:rPr>
+                </w:pPr>
+                <w:r>
+                  <w:rPr>
+                    <w:rFonts w:ascii="Arial" w:cs="Arial" w:eastAsia="Arial" w:hAnsi="Arial"/>
+                    <w:rtl w:val="0"/>
+                  </w:rPr>
+                  <w:t xml:space="preserve">Documentar el pedido en el sistema para facilitar auditorías y coordinar la recepción de los productos</w:t>
+                </w:r>
+              </w:p>
+            </w:tc>
+            <w:tc>
+              <w:tcPr>
+                <w:shd w:fill="auto" w:val="clear"/>
+                <w:tcMar>
+                  <w:top w:w="100.0" w:type="dxa"/>
+                  <w:left w:w="100.0" w:type="dxa"/>
+                  <w:bottom w:w="100.0" w:type="dxa"/>
+                  <w:right w:w="100.0" w:type="dxa"/>
+                </w:tcMar>
+                <w:vAlign w:val="top"/>
+              </w:tcPr>
+              <w:p>
+                <w:pPr>
+                  <w:rPr>
+                    <w:rFonts w:ascii="Arial" w:cs="Arial" w:eastAsia="Arial" w:hAnsi="Arial"/>
+                  </w:rPr>
+                </w:pPr>
+                <w:r>
+                  <w:rPr>
+                    <w:rFonts w:ascii="Arial" w:cs="Arial" w:eastAsia="Arial" w:hAnsi="Arial"/>
+                    <w:rtl w:val="0"/>
+                  </w:rPr>
+                  <w:t xml:space="preserve">Jefe de almacén</w:t>
+                </w:r>
+              </w:p>
+            </w:tc>
+            <w:tc>
+              <w:tcPr>
+                <w:shd w:fill="auto" w:val="clear"/>
+                <w:tcMar>
+                  <w:top w:w="100.0" w:type="dxa"/>
+                  <w:left w:w="100.0" w:type="dxa"/>
+                  <w:bottom w:w="100.0" w:type="dxa"/>
+                  <w:right w:w="100.0" w:type="dxa"/>
+                </w:tcMar>
+                <w:vAlign w:val="top"/>
+              </w:tcPr>
+              <w:p>
+                <w:pPr>
+                  <w:rPr>
+                    <w:rFonts w:ascii="Arial" w:cs="Arial" w:eastAsia="Arial" w:hAnsi="Arial"/>
+                  </w:rPr>
+                </w:pPr>
+                <w:r>
+                  <w:rPr>
+                    <w:rFonts w:ascii="Arial" w:cs="Arial" w:eastAsia="Arial" w:hAnsi="Arial"/>
+                    <w:rtl w:val="0"/>
+                  </w:rPr>
+                  <w:t xml:space="preserve">Documentación</w:t>
+                </w:r>
+              </w:p>
+            </w:tc>
+          </w:tr>
+        </w:tbl>
+      </w:sdtContent>
+    </w:sdt>
+    <w:p>
+      <w:pPr>
+        <w:spacing w:after="60" w:before="120" w:lineRule="auto"/>
+        <w:jc w:val="both"/>
+        <w:rPr>
+          <w:rFonts w:ascii="Arial" w:cs="Arial" w:eastAsia="Arial" w:hAnsi="Arial"/>
+          <w:b w:val="1"/>
+        </w:rPr>
+      </w:pPr>
+      <w:bookmarkStart w:colFirst="0" w:colLast="0" w:name="_heading=h.okvlh85j773s" w:id="60"/>
+      <w:bookmarkEnd w:id="60"/>
       <w:r>
         <w:rPr>
           <w:rtl w:val="0"/>
@@ -8974,8 +14119,8 @@
       </w:r>
     </w:p>
     <w:sectPr>
-      <w:headerReference r:id="rId8" w:type="default"/>
-      <w:footerReference r:id="rId9" w:type="default"/>
+      <w:headerReference r:id="rId13" w:type="default"/>
+      <w:footerReference r:id="rId14" w:type="default"/>
       <w:pgSz w:h="15840" w:w="12240" w:orient="portrait"/>
       <w:pgMar w:bottom="1440" w:top="1440" w:left="1440" w:right="1440" w:header="0" w:footer="720"/>
       <w:pgNumType w:start="1"/>
@@ -9007,7 +14152,7 @@
   </w:p>
   <w:tbl>
     <w:tblPr>
-      <w:tblStyle w:val="Table12"/>
+      <w:tblStyle w:val="Table18"/>
       <w:tblW w:w="9486.0" w:type="dxa"/>
       <w:jc w:val="left"/>
       <w:tblInd w:w="-10.0" w:type="dxa"/>
@@ -9211,7 +14356,7 @@
   </w:p>
   <w:tbl>
     <w:tblPr>
-      <w:tblStyle w:val="Table11"/>
+      <w:tblStyle w:val="Table17"/>
       <w:tblW w:w="9555.0" w:type="dxa"/>
       <w:jc w:val="left"/>
       <w:tblInd w:w="-10.0" w:type="dxa"/>
@@ -9413,6 +14558,116 @@
     <w:lvl w:ilvl="0">
       <w:start w:val="1"/>
       <w:numFmt w:val="decimal"/>
+      <w:lvlText w:val="2.%1."/>
+      <w:lvlJc w:val="right"/>
+      <w:pPr>
+        <w:ind w:left="1440" w:hanging="360"/>
+      </w:pPr>
+      <w:rPr>
+        <w:u w:val="none"/>
+      </w:rPr>
+    </w:lvl>
+    <w:lvl w:ilvl="1">
+      <w:start w:val="1"/>
+      <w:numFmt w:val="decimal"/>
+      <w:lvlText w:val="%1.%2."/>
+      <w:lvlJc w:val="right"/>
+      <w:pPr>
+        <w:ind w:left="2160" w:hanging="360"/>
+      </w:pPr>
+      <w:rPr>
+        <w:u w:val="none"/>
+      </w:rPr>
+    </w:lvl>
+    <w:lvl w:ilvl="2">
+      <w:start w:val="1"/>
+      <w:numFmt w:val="decimal"/>
+      <w:lvlText w:val="%1.%2.%3."/>
+      <w:lvlJc w:val="right"/>
+      <w:pPr>
+        <w:ind w:left="2880" w:hanging="360"/>
+      </w:pPr>
+      <w:rPr>
+        <w:u w:val="none"/>
+      </w:rPr>
+    </w:lvl>
+    <w:lvl w:ilvl="3">
+      <w:start w:val="1"/>
+      <w:numFmt w:val="decimal"/>
+      <w:lvlText w:val="%1.%2.%3.%4."/>
+      <w:lvlJc w:val="right"/>
+      <w:pPr>
+        <w:ind w:left="3600" w:hanging="360"/>
+      </w:pPr>
+      <w:rPr>
+        <w:u w:val="none"/>
+      </w:rPr>
+    </w:lvl>
+    <w:lvl w:ilvl="4">
+      <w:start w:val="1"/>
+      <w:numFmt w:val="decimal"/>
+      <w:lvlText w:val="%1.%2.%3.%4.%5."/>
+      <w:lvlJc w:val="right"/>
+      <w:pPr>
+        <w:ind w:left="4320" w:hanging="360"/>
+      </w:pPr>
+      <w:rPr>
+        <w:u w:val="none"/>
+      </w:rPr>
+    </w:lvl>
+    <w:lvl w:ilvl="5">
+      <w:start w:val="1"/>
+      <w:numFmt w:val="decimal"/>
+      <w:lvlText w:val="%1.%2.%3.%4.%5.%6."/>
+      <w:lvlJc w:val="right"/>
+      <w:pPr>
+        <w:ind w:left="5040" w:hanging="360"/>
+      </w:pPr>
+      <w:rPr>
+        <w:u w:val="none"/>
+      </w:rPr>
+    </w:lvl>
+    <w:lvl w:ilvl="6">
+      <w:start w:val="1"/>
+      <w:numFmt w:val="decimal"/>
+      <w:lvlText w:val="%1.%2.%3.%4.%5.%6.%7."/>
+      <w:lvlJc w:val="right"/>
+      <w:pPr>
+        <w:ind w:left="5760" w:hanging="360"/>
+      </w:pPr>
+      <w:rPr>
+        <w:u w:val="none"/>
+      </w:rPr>
+    </w:lvl>
+    <w:lvl w:ilvl="7">
+      <w:start w:val="1"/>
+      <w:numFmt w:val="decimal"/>
+      <w:lvlText w:val="%1.%2.%3.%4.%5.%6.%7.%8."/>
+      <w:lvlJc w:val="right"/>
+      <w:pPr>
+        <w:ind w:left="6480" w:hanging="360"/>
+      </w:pPr>
+      <w:rPr>
+        <w:u w:val="none"/>
+      </w:rPr>
+    </w:lvl>
+    <w:lvl w:ilvl="8">
+      <w:start w:val="1"/>
+      <w:numFmt w:val="decimal"/>
+      <w:lvlText w:val="%1.%2.%3.%4.%5.%6.%7.%8.%9."/>
+      <w:lvlJc w:val="right"/>
+      <w:pPr>
+        <w:ind w:left="7200" w:hanging="360"/>
+      </w:pPr>
+      <w:rPr>
+        <w:u w:val="none"/>
+      </w:rPr>
+    </w:lvl>
+  </w:abstractNum>
+  <w:abstractNum w:abstractNumId="2">
+    <w:lvl w:ilvl="0">
+      <w:start w:val="1"/>
+      <w:numFmt w:val="decimal"/>
       <w:lvlText w:val="%1."/>
       <w:lvlJc w:val="left"/>
       <w:pPr>
@@ -9519,7 +14774,227 @@
       </w:rPr>
     </w:lvl>
   </w:abstractNum>
-  <w:abstractNum w:abstractNumId="2">
+  <w:abstractNum w:abstractNumId="3">
+    <w:lvl w:ilvl="0">
+      <w:start w:val="1"/>
+      <w:numFmt w:val="decimal"/>
+      <w:lvlText w:val="6.%1."/>
+      <w:lvlJc w:val="right"/>
+      <w:pPr>
+        <w:ind w:left="2160" w:hanging="360"/>
+      </w:pPr>
+      <w:rPr>
+        <w:u w:val="none"/>
+      </w:rPr>
+    </w:lvl>
+    <w:lvl w:ilvl="1">
+      <w:start w:val="1"/>
+      <w:numFmt w:val="decimal"/>
+      <w:lvlText w:val="%1.%2."/>
+      <w:lvlJc w:val="right"/>
+      <w:pPr>
+        <w:ind w:left="2880" w:hanging="360"/>
+      </w:pPr>
+      <w:rPr>
+        <w:u w:val="none"/>
+      </w:rPr>
+    </w:lvl>
+    <w:lvl w:ilvl="2">
+      <w:start w:val="1"/>
+      <w:numFmt w:val="decimal"/>
+      <w:lvlText w:val="%1.%2.%3."/>
+      <w:lvlJc w:val="right"/>
+      <w:pPr>
+        <w:ind w:left="3600" w:hanging="360"/>
+      </w:pPr>
+      <w:rPr>
+        <w:u w:val="none"/>
+      </w:rPr>
+    </w:lvl>
+    <w:lvl w:ilvl="3">
+      <w:start w:val="1"/>
+      <w:numFmt w:val="decimal"/>
+      <w:lvlText w:val="%1.%2.%3.%4."/>
+      <w:lvlJc w:val="right"/>
+      <w:pPr>
+        <w:ind w:left="4320" w:hanging="360"/>
+      </w:pPr>
+      <w:rPr>
+        <w:u w:val="none"/>
+      </w:rPr>
+    </w:lvl>
+    <w:lvl w:ilvl="4">
+      <w:start w:val="1"/>
+      <w:numFmt w:val="decimal"/>
+      <w:lvlText w:val="%1.%2.%3.%4.%5."/>
+      <w:lvlJc w:val="right"/>
+      <w:pPr>
+        <w:ind w:left="5040" w:hanging="360"/>
+      </w:pPr>
+      <w:rPr>
+        <w:u w:val="none"/>
+      </w:rPr>
+    </w:lvl>
+    <w:lvl w:ilvl="5">
+      <w:start w:val="1"/>
+      <w:numFmt w:val="decimal"/>
+      <w:lvlText w:val="%1.%2.%3.%4.%5.%6."/>
+      <w:lvlJc w:val="right"/>
+      <w:pPr>
+        <w:ind w:left="5760" w:hanging="360"/>
+      </w:pPr>
+      <w:rPr>
+        <w:u w:val="none"/>
+      </w:rPr>
+    </w:lvl>
+    <w:lvl w:ilvl="6">
+      <w:start w:val="1"/>
+      <w:numFmt w:val="decimal"/>
+      <w:lvlText w:val="%1.%2.%3.%4.%5.%6.%7."/>
+      <w:lvlJc w:val="right"/>
+      <w:pPr>
+        <w:ind w:left="6480" w:hanging="360"/>
+      </w:pPr>
+      <w:rPr>
+        <w:u w:val="none"/>
+      </w:rPr>
+    </w:lvl>
+    <w:lvl w:ilvl="7">
+      <w:start w:val="1"/>
+      <w:numFmt w:val="decimal"/>
+      <w:lvlText w:val="%1.%2.%3.%4.%5.%6.%7.%8."/>
+      <w:lvlJc w:val="right"/>
+      <w:pPr>
+        <w:ind w:left="7200" w:hanging="360"/>
+      </w:pPr>
+      <w:rPr>
+        <w:u w:val="none"/>
+      </w:rPr>
+    </w:lvl>
+    <w:lvl w:ilvl="8">
+      <w:start w:val="1"/>
+      <w:numFmt w:val="decimal"/>
+      <w:lvlText w:val="%1.%2.%3.%4.%5.%6.%7.%8.%9."/>
+      <w:lvlJc w:val="right"/>
+      <w:pPr>
+        <w:ind w:left="7920" w:hanging="360"/>
+      </w:pPr>
+      <w:rPr>
+        <w:u w:val="none"/>
+      </w:rPr>
+    </w:lvl>
+  </w:abstractNum>
+  <w:abstractNum w:abstractNumId="4">
+    <w:lvl w:ilvl="0">
+      <w:start w:val="1"/>
+      <w:numFmt w:val="decimal"/>
+      <w:lvlText w:val="5.%1."/>
+      <w:lvlJc w:val="right"/>
+      <w:pPr>
+        <w:ind w:left="2160" w:hanging="360"/>
+      </w:pPr>
+      <w:rPr>
+        <w:u w:val="none"/>
+      </w:rPr>
+    </w:lvl>
+    <w:lvl w:ilvl="1">
+      <w:start w:val="1"/>
+      <w:numFmt w:val="decimal"/>
+      <w:lvlText w:val="%1.%2."/>
+      <w:lvlJc w:val="right"/>
+      <w:pPr>
+        <w:ind w:left="2880" w:hanging="360"/>
+      </w:pPr>
+      <w:rPr>
+        <w:u w:val="none"/>
+      </w:rPr>
+    </w:lvl>
+    <w:lvl w:ilvl="2">
+      <w:start w:val="1"/>
+      <w:numFmt w:val="decimal"/>
+      <w:lvlText w:val="%1.%2.%3."/>
+      <w:lvlJc w:val="right"/>
+      <w:pPr>
+        <w:ind w:left="3600" w:hanging="360"/>
+      </w:pPr>
+      <w:rPr>
+        <w:u w:val="none"/>
+      </w:rPr>
+    </w:lvl>
+    <w:lvl w:ilvl="3">
+      <w:start w:val="1"/>
+      <w:numFmt w:val="decimal"/>
+      <w:lvlText w:val="%1.%2.%3.%4."/>
+      <w:lvlJc w:val="right"/>
+      <w:pPr>
+        <w:ind w:left="4320" w:hanging="360"/>
+      </w:pPr>
+      <w:rPr>
+        <w:u w:val="none"/>
+      </w:rPr>
+    </w:lvl>
+    <w:lvl w:ilvl="4">
+      <w:start w:val="1"/>
+      <w:numFmt w:val="decimal"/>
+      <w:lvlText w:val="%1.%2.%3.%4.%5."/>
+      <w:lvlJc w:val="right"/>
+      <w:pPr>
+        <w:ind w:left="5040" w:hanging="360"/>
+      </w:pPr>
+      <w:rPr>
+        <w:u w:val="none"/>
+      </w:rPr>
+    </w:lvl>
+    <w:lvl w:ilvl="5">
+      <w:start w:val="1"/>
+      <w:numFmt w:val="decimal"/>
+      <w:lvlText w:val="%1.%2.%3.%4.%5.%6."/>
+      <w:lvlJc w:val="right"/>
+      <w:pPr>
+        <w:ind w:left="5760" w:hanging="360"/>
+      </w:pPr>
+      <w:rPr>
+        <w:u w:val="none"/>
+      </w:rPr>
+    </w:lvl>
+    <w:lvl w:ilvl="6">
+      <w:start w:val="1"/>
+      <w:numFmt w:val="decimal"/>
+      <w:lvlText w:val="%1.%2.%3.%4.%5.%6.%7."/>
+      <w:lvlJc w:val="right"/>
+      <w:pPr>
+        <w:ind w:left="6480" w:hanging="360"/>
+      </w:pPr>
+      <w:rPr>
+        <w:u w:val="none"/>
+      </w:rPr>
+    </w:lvl>
+    <w:lvl w:ilvl="7">
+      <w:start w:val="1"/>
+      <w:numFmt w:val="decimal"/>
+      <w:lvlText w:val="%1.%2.%3.%4.%5.%6.%7.%8."/>
+      <w:lvlJc w:val="right"/>
+      <w:pPr>
+        <w:ind w:left="7200" w:hanging="360"/>
+      </w:pPr>
+      <w:rPr>
+        <w:u w:val="none"/>
+      </w:rPr>
+    </w:lvl>
+    <w:lvl w:ilvl="8">
+      <w:start w:val="1"/>
+      <w:numFmt w:val="decimal"/>
+      <w:lvlText w:val="%1.%2.%3.%4.%5.%6.%7.%8.%9."/>
+      <w:lvlJc w:val="right"/>
+      <w:pPr>
+        <w:ind w:left="7920" w:hanging="360"/>
+      </w:pPr>
+      <w:rPr>
+        <w:u w:val="none"/>
+      </w:rPr>
+    </w:lvl>
+  </w:abstractNum>
+  <w:abstractNum w:abstractNumId="5">
     <w:lvl w:ilvl="0">
       <w:start w:val="1"/>
       <w:numFmt w:val="decimal"/>
@@ -9547,8 +15022,8 @@
       <w:rPr>
         <w:rFonts w:ascii="Times New Roman" w:cs="Times New Roman" w:eastAsia="Times New Roman" w:hAnsi="Times New Roman"/>
         <w:b w:val="1"/>
-        <w:sz w:val="24"/>
-        <w:szCs w:val="24"/>
+        <w:sz w:val="22"/>
+        <w:szCs w:val="22"/>
         <w:vertAlign w:val="baseline"/>
       </w:rPr>
     </w:lvl>
@@ -9644,7 +15119,227 @@
       </w:rPr>
     </w:lvl>
   </w:abstractNum>
-  <w:abstractNum w:abstractNumId="3">
+  <w:abstractNum w:abstractNumId="6">
+    <w:lvl w:ilvl="0">
+      <w:start w:val="1"/>
+      <w:numFmt w:val="decimal"/>
+      <w:lvlText w:val="3.%1."/>
+      <w:lvlJc w:val="right"/>
+      <w:pPr>
+        <w:ind w:left="1440" w:hanging="360"/>
+      </w:pPr>
+      <w:rPr>
+        <w:u w:val="none"/>
+      </w:rPr>
+    </w:lvl>
+    <w:lvl w:ilvl="1">
+      <w:start w:val="1"/>
+      <w:numFmt w:val="decimal"/>
+      <w:lvlText w:val="%1.%2."/>
+      <w:lvlJc w:val="right"/>
+      <w:pPr>
+        <w:ind w:left="2160" w:hanging="360"/>
+      </w:pPr>
+      <w:rPr>
+        <w:u w:val="none"/>
+      </w:rPr>
+    </w:lvl>
+    <w:lvl w:ilvl="2">
+      <w:start w:val="1"/>
+      <w:numFmt w:val="decimal"/>
+      <w:lvlText w:val="%1.%2.%3."/>
+      <w:lvlJc w:val="right"/>
+      <w:pPr>
+        <w:ind w:left="2880" w:hanging="360"/>
+      </w:pPr>
+      <w:rPr>
+        <w:u w:val="none"/>
+      </w:rPr>
+    </w:lvl>
+    <w:lvl w:ilvl="3">
+      <w:start w:val="1"/>
+      <w:numFmt w:val="decimal"/>
+      <w:lvlText w:val="%1.%2.%3.%4."/>
+      <w:lvlJc w:val="right"/>
+      <w:pPr>
+        <w:ind w:left="3600" w:hanging="360"/>
+      </w:pPr>
+      <w:rPr>
+        <w:u w:val="none"/>
+      </w:rPr>
+    </w:lvl>
+    <w:lvl w:ilvl="4">
+      <w:start w:val="1"/>
+      <w:numFmt w:val="decimal"/>
+      <w:lvlText w:val="%1.%2.%3.%4.%5."/>
+      <w:lvlJc w:val="right"/>
+      <w:pPr>
+        <w:ind w:left="4320" w:hanging="360"/>
+      </w:pPr>
+      <w:rPr>
+        <w:u w:val="none"/>
+      </w:rPr>
+    </w:lvl>
+    <w:lvl w:ilvl="5">
+      <w:start w:val="1"/>
+      <w:numFmt w:val="decimal"/>
+      <w:lvlText w:val="%1.%2.%3.%4.%5.%6."/>
+      <w:lvlJc w:val="right"/>
+      <w:pPr>
+        <w:ind w:left="5040" w:hanging="360"/>
+      </w:pPr>
+      <w:rPr>
+        <w:u w:val="none"/>
+      </w:rPr>
+    </w:lvl>
+    <w:lvl w:ilvl="6">
+      <w:start w:val="1"/>
+      <w:numFmt w:val="decimal"/>
+      <w:lvlText w:val="%1.%2.%3.%4.%5.%6.%7."/>
+      <w:lvlJc w:val="right"/>
+      <w:pPr>
+        <w:ind w:left="5760" w:hanging="360"/>
+      </w:pPr>
+      <w:rPr>
+        <w:u w:val="none"/>
+      </w:rPr>
+    </w:lvl>
+    <w:lvl w:ilvl="7">
+      <w:start w:val="1"/>
+      <w:numFmt w:val="decimal"/>
+      <w:lvlText w:val="%1.%2.%3.%4.%5.%6.%7.%8."/>
+      <w:lvlJc w:val="right"/>
+      <w:pPr>
+        <w:ind w:left="6480" w:hanging="360"/>
+      </w:pPr>
+      <w:rPr>
+        <w:u w:val="none"/>
+      </w:rPr>
+    </w:lvl>
+    <w:lvl w:ilvl="8">
+      <w:start w:val="1"/>
+      <w:numFmt w:val="decimal"/>
+      <w:lvlText w:val="%1.%2.%3.%4.%5.%6.%7.%8.%9."/>
+      <w:lvlJc w:val="right"/>
+      <w:pPr>
+        <w:ind w:left="7200" w:hanging="360"/>
+      </w:pPr>
+      <w:rPr>
+        <w:u w:val="none"/>
+      </w:rPr>
+    </w:lvl>
+  </w:abstractNum>
+  <w:abstractNum w:abstractNumId="7">
+    <w:lvl w:ilvl="0">
+      <w:start w:val="1"/>
+      <w:numFmt w:val="decimal"/>
+      <w:lvlText w:val="1.%1."/>
+      <w:lvlJc w:val="right"/>
+      <w:pPr>
+        <w:ind w:left="1440" w:hanging="360"/>
+      </w:pPr>
+      <w:rPr>
+        <w:u w:val="none"/>
+      </w:rPr>
+    </w:lvl>
+    <w:lvl w:ilvl="1">
+      <w:start w:val="1"/>
+      <w:numFmt w:val="decimal"/>
+      <w:lvlText w:val="%1.%2."/>
+      <w:lvlJc w:val="right"/>
+      <w:pPr>
+        <w:ind w:left="2160" w:hanging="360"/>
+      </w:pPr>
+      <w:rPr>
+        <w:u w:val="none"/>
+      </w:rPr>
+    </w:lvl>
+    <w:lvl w:ilvl="2">
+      <w:start w:val="1"/>
+      <w:numFmt w:val="decimal"/>
+      <w:lvlText w:val="%1.%2.%3."/>
+      <w:lvlJc w:val="right"/>
+      <w:pPr>
+        <w:ind w:left="2880" w:hanging="360"/>
+      </w:pPr>
+      <w:rPr>
+        <w:u w:val="none"/>
+      </w:rPr>
+    </w:lvl>
+    <w:lvl w:ilvl="3">
+      <w:start w:val="1"/>
+      <w:numFmt w:val="decimal"/>
+      <w:lvlText w:val="%1.%2.%3.%4."/>
+      <w:lvlJc w:val="right"/>
+      <w:pPr>
+        <w:ind w:left="3600" w:hanging="360"/>
+      </w:pPr>
+      <w:rPr>
+        <w:u w:val="none"/>
+      </w:rPr>
+    </w:lvl>
+    <w:lvl w:ilvl="4">
+      <w:start w:val="1"/>
+      <w:numFmt w:val="decimal"/>
+      <w:lvlText w:val="%1.%2.%3.%4.%5."/>
+      <w:lvlJc w:val="right"/>
+      <w:pPr>
+        <w:ind w:left="4320" w:hanging="360"/>
+      </w:pPr>
+      <w:rPr>
+        <w:u w:val="none"/>
+      </w:rPr>
+    </w:lvl>
+    <w:lvl w:ilvl="5">
+      <w:start w:val="1"/>
+      <w:numFmt w:val="decimal"/>
+      <w:lvlText w:val="%1.%2.%3.%4.%5.%6."/>
+      <w:lvlJc w:val="right"/>
+      <w:pPr>
+        <w:ind w:left="5040" w:hanging="360"/>
+      </w:pPr>
+      <w:rPr>
+        <w:u w:val="none"/>
+      </w:rPr>
+    </w:lvl>
+    <w:lvl w:ilvl="6">
+      <w:start w:val="1"/>
+      <w:numFmt w:val="decimal"/>
+      <w:lvlText w:val="%1.%2.%3.%4.%5.%6.%7."/>
+      <w:lvlJc w:val="right"/>
+      <w:pPr>
+        <w:ind w:left="5760" w:hanging="360"/>
+      </w:pPr>
+      <w:rPr>
+        <w:u w:val="none"/>
+      </w:rPr>
+    </w:lvl>
+    <w:lvl w:ilvl="7">
+      <w:start w:val="1"/>
+      <w:numFmt w:val="decimal"/>
+      <w:lvlText w:val="%1.%2.%3.%4.%5.%6.%7.%8."/>
+      <w:lvlJc w:val="right"/>
+      <w:pPr>
+        <w:ind w:left="6480" w:hanging="360"/>
+      </w:pPr>
+      <w:rPr>
+        <w:u w:val="none"/>
+      </w:rPr>
+    </w:lvl>
+    <w:lvl w:ilvl="8">
+      <w:start w:val="1"/>
+      <w:numFmt w:val="decimal"/>
+      <w:lvlText w:val="%1.%2.%3.%4.%5.%6.%7.%8.%9."/>
+      <w:lvlJc w:val="right"/>
+      <w:pPr>
+        <w:ind w:left="7200" w:hanging="360"/>
+      </w:pPr>
+      <w:rPr>
+        <w:u w:val="none"/>
+      </w:rPr>
+    </w:lvl>
+  </w:abstractNum>
+  <w:abstractNum w:abstractNumId="8">
     <w:lvl w:ilvl="0">
       <w:start w:val="1"/>
       <w:numFmt w:val="bullet"/>
@@ -9754,7 +15449,117 @@
       </w:rPr>
     </w:lvl>
   </w:abstractNum>
-  <w:abstractNum w:abstractNumId="4">
+  <w:abstractNum w:abstractNumId="9">
+    <w:lvl w:ilvl="0">
+      <w:start w:val="1"/>
+      <w:numFmt w:val="decimal"/>
+      <w:lvlText w:val="4.%1."/>
+      <w:lvlJc w:val="right"/>
+      <w:pPr>
+        <w:ind w:left="2160" w:hanging="360"/>
+      </w:pPr>
+      <w:rPr>
+        <w:u w:val="none"/>
+      </w:rPr>
+    </w:lvl>
+    <w:lvl w:ilvl="1">
+      <w:start w:val="1"/>
+      <w:numFmt w:val="decimal"/>
+      <w:lvlText w:val="%1.%2."/>
+      <w:lvlJc w:val="right"/>
+      <w:pPr>
+        <w:ind w:left="2880" w:hanging="360"/>
+      </w:pPr>
+      <w:rPr>
+        <w:u w:val="none"/>
+      </w:rPr>
+    </w:lvl>
+    <w:lvl w:ilvl="2">
+      <w:start w:val="1"/>
+      <w:numFmt w:val="decimal"/>
+      <w:lvlText w:val="%1.%2.%3."/>
+      <w:lvlJc w:val="right"/>
+      <w:pPr>
+        <w:ind w:left="3600" w:hanging="360"/>
+      </w:pPr>
+      <w:rPr>
+        <w:u w:val="none"/>
+      </w:rPr>
+    </w:lvl>
+    <w:lvl w:ilvl="3">
+      <w:start w:val="1"/>
+      <w:numFmt w:val="decimal"/>
+      <w:lvlText w:val="%1.%2.%3.%4."/>
+      <w:lvlJc w:val="right"/>
+      <w:pPr>
+        <w:ind w:left="4320" w:hanging="360"/>
+      </w:pPr>
+      <w:rPr>
+        <w:u w:val="none"/>
+      </w:rPr>
+    </w:lvl>
+    <w:lvl w:ilvl="4">
+      <w:start w:val="1"/>
+      <w:numFmt w:val="decimal"/>
+      <w:lvlText w:val="%1.%2.%3.%4.%5."/>
+      <w:lvlJc w:val="right"/>
+      <w:pPr>
+        <w:ind w:left="5040" w:hanging="360"/>
+      </w:pPr>
+      <w:rPr>
+        <w:u w:val="none"/>
+      </w:rPr>
+    </w:lvl>
+    <w:lvl w:ilvl="5">
+      <w:start w:val="1"/>
+      <w:numFmt w:val="decimal"/>
+      <w:lvlText w:val="%1.%2.%3.%4.%5.%6."/>
+      <w:lvlJc w:val="right"/>
+      <w:pPr>
+        <w:ind w:left="5760" w:hanging="360"/>
+      </w:pPr>
+      <w:rPr>
+        <w:u w:val="none"/>
+      </w:rPr>
+    </w:lvl>
+    <w:lvl w:ilvl="6">
+      <w:start w:val="1"/>
+      <w:numFmt w:val="decimal"/>
+      <w:lvlText w:val="%1.%2.%3.%4.%5.%6.%7."/>
+      <w:lvlJc w:val="right"/>
+      <w:pPr>
+        <w:ind w:left="6480" w:hanging="360"/>
+      </w:pPr>
+      <w:rPr>
+        <w:u w:val="none"/>
+      </w:rPr>
+    </w:lvl>
+    <w:lvl w:ilvl="7">
+      <w:start w:val="1"/>
+      <w:numFmt w:val="decimal"/>
+      <w:lvlText w:val="%1.%2.%3.%4.%5.%6.%7.%8."/>
+      <w:lvlJc w:val="right"/>
+      <w:pPr>
+        <w:ind w:left="7200" w:hanging="360"/>
+      </w:pPr>
+      <w:rPr>
+        <w:u w:val="none"/>
+      </w:rPr>
+    </w:lvl>
+    <w:lvl w:ilvl="8">
+      <w:start w:val="1"/>
+      <w:numFmt w:val="decimal"/>
+      <w:lvlText w:val="%1.%2.%3.%4.%5.%6.%7.%8.%9."/>
+      <w:lvlJc w:val="right"/>
+      <w:pPr>
+        <w:ind w:left="7920" w:hanging="360"/>
+      </w:pPr>
+      <w:rPr>
+        <w:u w:val="none"/>
+      </w:rPr>
+    </w:lvl>
+  </w:abstractNum>
+  <w:abstractNum w:abstractNumId="10">
     <w:lvl w:ilvl="0">
       <w:start w:val="1"/>
       <w:numFmt w:val="bullet"/>
@@ -9875,6 +15680,24 @@
   </w:num>
   <w:num w:numId="4">
     <w:abstractNumId w:val="4"/>
+  </w:num>
+  <w:num w:numId="5">
+    <w:abstractNumId w:val="5"/>
+  </w:num>
+  <w:num w:numId="6">
+    <w:abstractNumId w:val="6"/>
+  </w:num>
+  <w:num w:numId="7">
+    <w:abstractNumId w:val="7"/>
+  </w:num>
+  <w:num w:numId="8">
+    <w:abstractNumId w:val="8"/>
+  </w:num>
+  <w:num w:numId="9">
+    <w:abstractNumId w:val="9"/>
+  </w:num>
+  <w:num w:numId="10">
+    <w:abstractNumId w:val="10"/>
   </w:num>
 </w:numbering>
 </file>
@@ -10694,6 +16517,84 @@
       </w:tblCellMar>
     </w:tblPr>
   </w:style>
+  <w:style w:type="table" w:styleId="Table13">
+    <w:basedOn w:val="TableNormal"/>
+    <w:tblPr>
+      <w:tblStyleRowBandSize w:val="1"/>
+      <w:tblStyleColBandSize w:val="1"/>
+      <w:tblCellMar>
+        <w:top w:w="100.0" w:type="dxa"/>
+        <w:left w:w="100.0" w:type="dxa"/>
+        <w:bottom w:w="100.0" w:type="dxa"/>
+        <w:right w:w="100.0" w:type="dxa"/>
+      </w:tblCellMar>
+    </w:tblPr>
+  </w:style>
+  <w:style w:type="table" w:styleId="Table14">
+    <w:basedOn w:val="TableNormal"/>
+    <w:tblPr>
+      <w:tblStyleRowBandSize w:val="1"/>
+      <w:tblStyleColBandSize w:val="1"/>
+      <w:tblCellMar>
+        <w:top w:w="0.0" w:type="dxa"/>
+        <w:left w:w="0.0" w:type="dxa"/>
+        <w:bottom w:w="0.0" w:type="dxa"/>
+        <w:right w:w="0.0" w:type="dxa"/>
+      </w:tblCellMar>
+    </w:tblPr>
+  </w:style>
+  <w:style w:type="table" w:styleId="Table15">
+    <w:basedOn w:val="TableNormal"/>
+    <w:tblPr>
+      <w:tblStyleRowBandSize w:val="1"/>
+      <w:tblStyleColBandSize w:val="1"/>
+      <w:tblCellMar>
+        <w:top w:w="0.0" w:type="dxa"/>
+        <w:left w:w="0.0" w:type="dxa"/>
+        <w:bottom w:w="0.0" w:type="dxa"/>
+        <w:right w:w="0.0" w:type="dxa"/>
+      </w:tblCellMar>
+    </w:tblPr>
+  </w:style>
+  <w:style w:type="table" w:styleId="Table16">
+    <w:basedOn w:val="TableNormal"/>
+    <w:tblPr>
+      <w:tblStyleRowBandSize w:val="1"/>
+      <w:tblStyleColBandSize w:val="1"/>
+      <w:tblCellMar>
+        <w:top w:w="100.0" w:type="dxa"/>
+        <w:left w:w="100.0" w:type="dxa"/>
+        <w:bottom w:w="100.0" w:type="dxa"/>
+        <w:right w:w="100.0" w:type="dxa"/>
+      </w:tblCellMar>
+    </w:tblPr>
+  </w:style>
+  <w:style w:type="table" w:styleId="Table17">
+    <w:basedOn w:val="TableNormal"/>
+    <w:tblPr>
+      <w:tblStyleRowBandSize w:val="1"/>
+      <w:tblStyleColBandSize w:val="1"/>
+      <w:tblCellMar>
+        <w:top w:w="0.0" w:type="dxa"/>
+        <w:left w:w="0.0" w:type="dxa"/>
+        <w:bottom w:w="0.0" w:type="dxa"/>
+        <w:right w:w="0.0" w:type="dxa"/>
+      </w:tblCellMar>
+    </w:tblPr>
+  </w:style>
+  <w:style w:type="table" w:styleId="Table18">
+    <w:basedOn w:val="TableNormal"/>
+    <w:tblPr>
+      <w:tblStyleRowBandSize w:val="1"/>
+      <w:tblStyleColBandSize w:val="1"/>
+      <w:tblCellMar>
+        <w:top w:w="0.0" w:type="dxa"/>
+        <w:left w:w="0.0" w:type="dxa"/>
+        <w:bottom w:w="0.0" w:type="dxa"/>
+        <w:right w:w="0.0" w:type="dxa"/>
+      </w:tblCellMar>
+    </w:tblPr>
+  </w:style>
 </w:styles>
 </file>
 
@@ -11019,7 +16920,7 @@
 
 <file path=customXML/item1.xml><?xml version="1.0" encoding="utf-8"?>
 <go:gDocsCustomXmlDataStorage xmlns:go="http://customooxmlschemas.google.com/" xmlns:r="http://schemas.openxmlformats.org/officeDocument/2006/relationships" uri="GoogleDocsCustomDataVersion2">
-  <go:docsCustomData xmlns:go="http://customooxmlschemas.google.com/" roundtripDataSignature="AMtx7miKKPc/nKZGfRdqrQXYflWDKgKbmQ==">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</go:docsCustomData>
+  <go:docsCustomData xmlns:go="http://customooxmlschemas.google.com/" roundtripDataSignature="AMtx7mjKp9asgldqvTbivDHAU17nW1oJdg==">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</go:docsCustomData>
 </go:gDocsCustomXmlDataStorage>
 </file>
 

--- a/Desarrollo/SGATC/Negocio/SGATC-DN.docx
+++ b/Desarrollo/SGATC/Negocio/SGATC-DN.docx
@@ -738,7 +738,13 @@
               <w:jc w:val="both"/>
             </w:pPr>
             <w:r>
-              <w:t>prueba</w:t>
+              <w:t>P</w:t>
+            </w:r>
+            <w:r>
+              <w:t>rueba</w:t>
+            </w:r>
+            <w:r>
+              <w:t xml:space="preserve"> 2</w:t>
             </w:r>
           </w:p>
         </w:tc>

--- a/Desarrollo/SGATC/Negocio/SGATC-DN.docx
+++ b/Desarrollo/SGATC/Negocio/SGATC-DN.docx
@@ -3,6 +3,836 @@
 <w:document xmlns:wpc="http://schemas.microsoft.com/office/word/2010/wordprocessingCanvas" xmlns:cx="http://schemas.microsoft.com/office/drawing/2014/chartex" xmlns:cx1="http://schemas.microsoft.com/office/drawing/2015/9/8/chartex" xmlns:cx2="http://schemas.microsoft.com/office/drawing/2015/10/21/chartex" xmlns:cx3="http://schemas.microsoft.com/office/drawing/2016/5/9/chartex" xmlns:cx4="http://schemas.microsoft.com/office/drawing/2016/5/10/chartex" xmlns:cx5="http://schemas.microsoft.com/office/drawing/2016/5/11/chartex" xmlns:cx6="http://schemas.microsoft.com/office/drawing/2016/5/12/chartex" xmlns:cx7="http://schemas.microsoft.com/office/drawing/2016/5/13/chartex" xmlns:cx8="http://schemas.microsoft.com/office/drawing/2016/5/14/chartex" xmlns:mc="http://schemas.openxmlformats.org/markup-compatibility/2006" xmlns:aink="http://schemas.microsoft.com/office/drawing/2016/ink" xmlns:am3d="http://schemas.microsoft.com/office/drawing/2017/model3d" xmlns:o="urn:schemas-microsoft-com:office:office" xmlns:oel="http://schemas.microsoft.com/office/2019/extlst" xmlns:r="http://schemas.openxmlformats.org/officeDocument/2006/relationships" xmlns:m="http://schemas.openxmlformats.org/officeDocument/2006/math" xmlns:v="urn:schemas-microsoft-com:vml" xmlns:wp14="http://schemas.microsoft.com/office/word/2010/wordprocessingDrawing" xmlns:wp="http://schemas.openxmlformats.org/drawingml/2006/wordprocessingDrawing" xmlns:w10="urn:schemas-microsoft-com:office:word" xmlns:w="http://schemas.openxmlformats.org/wordprocessingml/2006/main" xmlns:w14="http://schemas.microsoft.com/office/word/2010/wordml" xmlns:w15="http://schemas.microsoft.com/office/word/2012/wordml" xmlns:w16cex="http://schemas.microsoft.com/office/word/2018/wordml/cex" xmlns:w16cid="http://schemas.microsoft.com/office/word/2016/wordml/cid" xmlns:w16="http://schemas.microsoft.com/office/word/2018/wordml" xmlns:w16du="http://schemas.microsoft.com/office/word/2023/wordml/word16du" xmlns:w16sdtdh="http://schemas.microsoft.com/office/word/2020/wordml/sdtdatahash" xmlns:w16sdtfl="http://schemas.microsoft.com/office/word/2024/wordml/sdtformatlock" xmlns:w16se="http://schemas.microsoft.com/office/word/2015/wordml/symex" xmlns:wpg="http://schemas.microsoft.com/office/word/2010/wordprocessingGroup" xmlns:wpi="http://schemas.microsoft.com/office/word/2010/wordprocessingInk" xmlns:wne="http://schemas.microsoft.com/office/word/2006/wordml" xmlns:wps="http://schemas.microsoft.com/office/word/2010/wordprocessingShape" mc:Ignorable="w14 w15 w16se w16cid w16 w16cex w16sdtdh w16sdtfl w16du wp14">
   <w:background w:color="FFFFFF"/>
   <w:body>
+    <w:p>
+      <w:pPr>
+        <w:jc w:val="center"/>
+        <w:rPr>
+          <w:rFonts w:eastAsia="Arial"/>
+          <w:b/>
+          <w:sz w:val="32"/>
+          <w:szCs w:val="32"/>
+          <w:lang w:val="es-PE"/>
+        </w:rPr>
+      </w:pPr>
+      <w:r>
+        <w:rPr>
+          <w:rFonts w:eastAsia="Arial"/>
+          <w:b/>
+          <w:bCs/>
+          <w:sz w:val="32"/>
+          <w:szCs w:val="32"/>
+          <w:lang w:val="es-PE"/>
+        </w:rPr>
+        <w:t>UNIVERSIDAD NACIONAL MAYOR DE SAN MARCOS</w:t>
+      </w:r>
+    </w:p>
+    <w:p>
+      <w:pPr>
+        <w:jc w:val="center"/>
+        <w:rPr>
+          <w:rFonts w:eastAsia="Arial"/>
+          <w:b/>
+          <w:sz w:val="32"/>
+          <w:szCs w:val="32"/>
+          <w:lang w:val="es-PE"/>
+        </w:rPr>
+      </w:pPr>
+      <w:r>
+        <w:rPr>
+          <w:rFonts w:eastAsia="Arial"/>
+          <w:b/>
+          <w:bCs/>
+          <w:sz w:val="32"/>
+          <w:szCs w:val="32"/>
+          <w:lang w:val="es-PE"/>
+        </w:rPr>
+        <w:t>“Universidad del Perú. Decana de América”</w:t>
+      </w:r>
+    </w:p>
+    <w:p>
+      <w:pPr>
+        <w:jc w:val="center"/>
+        <w:rPr>
+          <w:rFonts w:eastAsia="Arial"/>
+          <w:b/>
+          <w:sz w:val="32"/>
+          <w:szCs w:val="32"/>
+          <w:lang w:val="es-PE"/>
+        </w:rPr>
+      </w:pPr>
+      <w:r>
+        <w:rPr>
+          <w:rFonts w:eastAsia="Arial"/>
+          <w:b/>
+          <w:bCs/>
+          <w:sz w:val="32"/>
+          <w:szCs w:val="32"/>
+          <w:lang w:val="es-PE"/>
+        </w:rPr>
+        <w:t>FACULTAD DE INGENIERÍA DE SISTEMAS E INFORMÁTICA</w:t>
+      </w:r>
+    </w:p>
+    <w:p>
+      <w:pPr>
+        <w:jc w:val="center"/>
+        <w:rPr>
+          <w:rFonts w:eastAsia="Arial"/>
+          <w:b/>
+          <w:sz w:val="36"/>
+          <w:szCs w:val="36"/>
+          <w:lang w:val="es-PE"/>
+        </w:rPr>
+      </w:pPr>
+      <w:r>
+        <w:rPr>
+          <w:rFonts w:eastAsia="Arial"/>
+          <w:b/>
+          <w:bCs/>
+          <w:sz w:val="32"/>
+          <w:szCs w:val="32"/>
+          <w:lang w:val="es-PE"/>
+        </w:rPr>
+        <w:t>E.P. INGENIERÍA DE SOFTWARE</w:t>
+      </w:r>
+    </w:p>
+    <w:p>
+      <w:pPr>
+        <w:rPr>
+          <w:rFonts w:eastAsia="Arial"/>
+          <w:b/>
+          <w:sz w:val="24"/>
+          <w:szCs w:val="24"/>
+          <w:lang w:val="es-PE"/>
+        </w:rPr>
+      </w:pPr>
+    </w:p>
+    <w:p>
+      <w:pPr>
+        <w:rPr>
+          <w:rFonts w:eastAsia="Arial"/>
+          <w:b/>
+          <w:sz w:val="24"/>
+          <w:szCs w:val="24"/>
+          <w:lang w:val="es-PE"/>
+        </w:rPr>
+      </w:pPr>
+      <w:r>
+        <w:rPr>
+          <w:rFonts w:eastAsia="Arial"/>
+          <w:b/>
+          <w:noProof/>
+          <w:sz w:val="36"/>
+          <w:szCs w:val="36"/>
+          <w:lang w:val="es-PE"/>
+        </w:rPr>
+        <w:drawing>
+          <wp:anchor distT="0" distB="0" distL="114300" distR="114300" simplePos="0" relativeHeight="251665408" behindDoc="0" locked="0" layoutInCell="1" allowOverlap="1" wp14:anchorId="1D5B3A40" wp14:editId="4FD662A5">
+            <wp:simplePos x="0" y="0"/>
+            <wp:positionH relativeFrom="margin">
+              <wp:align>center</wp:align>
+            </wp:positionH>
+            <wp:positionV relativeFrom="paragraph">
+              <wp:posOffset>60113</wp:posOffset>
+            </wp:positionV>
+            <wp:extent cx="1995805" cy="2302510"/>
+            <wp:effectExtent l="0" t="0" r="4445" b="2540"/>
+            <wp:wrapNone/>
+            <wp:docPr id="61580348" name="Imagen 2" descr="Una caricatura de una persona&#10;&#10;El contenido generado por IA puede ser incorrecto."/>
+            <wp:cNvGraphicFramePr>
+              <a:graphicFrameLocks xmlns:a="http://schemas.openxmlformats.org/drawingml/2006/main" noChangeAspect="1"/>
+            </wp:cNvGraphicFramePr>
+            <a:graphic xmlns:a="http://schemas.openxmlformats.org/drawingml/2006/main">
+              <a:graphicData uri="http://schemas.openxmlformats.org/drawingml/2006/picture">
+                <pic:pic xmlns:pic="http://schemas.openxmlformats.org/drawingml/2006/picture">
+                  <pic:nvPicPr>
+                    <pic:cNvPr id="61580348" name="Imagen 2" descr="Una caricatura de una persona&#10;&#10;El contenido generado por IA puede ser incorrecto."/>
+                    <pic:cNvPicPr>
+                      <a:picLocks noChangeAspect="1" noChangeArrowheads="1"/>
+                    </pic:cNvPicPr>
+                  </pic:nvPicPr>
+                  <pic:blipFill>
+                    <a:blip r:embed="rId8" cstate="print">
+                      <a:extLst>
+                        <a:ext uri="{28A0092B-C50C-407E-A947-70E740481C1C}">
+                          <a14:useLocalDpi xmlns:a14="http://schemas.microsoft.com/office/drawing/2010/main" val="0"/>
+                        </a:ext>
+                      </a:extLst>
+                    </a:blip>
+                    <a:srcRect/>
+                    <a:stretch>
+                      <a:fillRect/>
+                    </a:stretch>
+                  </pic:blipFill>
+                  <pic:spPr bwMode="auto">
+                    <a:xfrm>
+                      <a:off x="0" y="0"/>
+                      <a:ext cx="1995805" cy="2302510"/>
+                    </a:xfrm>
+                    <a:prstGeom prst="rect">
+                      <a:avLst/>
+                    </a:prstGeom>
+                    <a:noFill/>
+                    <a:ln>
+                      <a:noFill/>
+                    </a:ln>
+                  </pic:spPr>
+                </pic:pic>
+              </a:graphicData>
+            </a:graphic>
+            <wp14:sizeRelH relativeFrom="margin">
+              <wp14:pctWidth>0</wp14:pctWidth>
+            </wp14:sizeRelH>
+            <wp14:sizeRelV relativeFrom="margin">
+              <wp14:pctHeight>0</wp14:pctHeight>
+            </wp14:sizeRelV>
+          </wp:anchor>
+        </w:drawing>
+      </w:r>
+    </w:p>
+    <w:p>
+      <w:pPr>
+        <w:rPr>
+          <w:rFonts w:eastAsia="Arial"/>
+          <w:b/>
+          <w:sz w:val="24"/>
+          <w:szCs w:val="24"/>
+          <w:lang w:val="es-PE"/>
+        </w:rPr>
+      </w:pPr>
+    </w:p>
+    <w:p>
+      <w:pPr>
+        <w:rPr>
+          <w:rFonts w:eastAsia="Arial"/>
+          <w:b/>
+          <w:sz w:val="24"/>
+          <w:szCs w:val="24"/>
+          <w:lang w:val="es-PE"/>
+        </w:rPr>
+      </w:pPr>
+    </w:p>
+    <w:p>
+      <w:pPr>
+        <w:rPr>
+          <w:rFonts w:eastAsia="Arial"/>
+          <w:b/>
+          <w:sz w:val="24"/>
+          <w:szCs w:val="24"/>
+          <w:lang w:val="es-PE"/>
+        </w:rPr>
+      </w:pPr>
+    </w:p>
+    <w:p>
+      <w:pPr>
+        <w:rPr>
+          <w:rFonts w:eastAsia="Arial"/>
+          <w:b/>
+          <w:sz w:val="24"/>
+          <w:szCs w:val="24"/>
+          <w:lang w:val="es-PE"/>
+        </w:rPr>
+      </w:pPr>
+    </w:p>
+    <w:p>
+      <w:pPr>
+        <w:rPr>
+          <w:rFonts w:eastAsia="Arial"/>
+          <w:b/>
+          <w:sz w:val="24"/>
+          <w:szCs w:val="24"/>
+          <w:lang w:val="es-PE"/>
+        </w:rPr>
+      </w:pPr>
+    </w:p>
+    <w:p>
+      <w:pPr>
+        <w:rPr>
+          <w:rFonts w:eastAsia="Arial"/>
+          <w:b/>
+          <w:sz w:val="24"/>
+          <w:szCs w:val="24"/>
+          <w:lang w:val="es-PE"/>
+        </w:rPr>
+      </w:pPr>
+    </w:p>
+    <w:p>
+      <w:pPr>
+        <w:rPr>
+          <w:rFonts w:eastAsia="Arial"/>
+          <w:b/>
+          <w:sz w:val="24"/>
+          <w:szCs w:val="24"/>
+          <w:lang w:val="es-PE"/>
+        </w:rPr>
+      </w:pPr>
+    </w:p>
+    <w:p>
+      <w:pPr>
+        <w:rPr>
+          <w:rFonts w:eastAsia="Arial"/>
+          <w:b/>
+          <w:sz w:val="24"/>
+          <w:szCs w:val="24"/>
+          <w:lang w:val="es-PE"/>
+        </w:rPr>
+      </w:pPr>
+    </w:p>
+    <w:p>
+      <w:pPr>
+        <w:rPr>
+          <w:rFonts w:eastAsia="Arial"/>
+          <w:b/>
+          <w:sz w:val="24"/>
+          <w:szCs w:val="24"/>
+          <w:lang w:val="es-PE"/>
+        </w:rPr>
+      </w:pPr>
+    </w:p>
+    <w:p>
+      <w:pPr>
+        <w:rPr>
+          <w:rFonts w:eastAsia="Arial"/>
+          <w:b/>
+          <w:sz w:val="24"/>
+          <w:szCs w:val="24"/>
+          <w:lang w:val="es-PE"/>
+        </w:rPr>
+      </w:pPr>
+    </w:p>
+    <w:p>
+      <w:pPr>
+        <w:rPr>
+          <w:rFonts w:eastAsia="Arial"/>
+          <w:b/>
+          <w:sz w:val="24"/>
+          <w:szCs w:val="24"/>
+          <w:lang w:val="es-PE"/>
+        </w:rPr>
+      </w:pPr>
+    </w:p>
+    <w:p>
+      <w:pPr>
+        <w:rPr>
+          <w:rFonts w:eastAsia="Arial"/>
+          <w:b/>
+          <w:sz w:val="24"/>
+          <w:szCs w:val="24"/>
+          <w:lang w:val="es-PE"/>
+        </w:rPr>
+      </w:pPr>
+    </w:p>
+    <w:p>
+      <w:pPr>
+        <w:rPr>
+          <w:rFonts w:eastAsia="Arial"/>
+          <w:b/>
+          <w:sz w:val="24"/>
+          <w:szCs w:val="24"/>
+          <w:lang w:val="es-PE"/>
+        </w:rPr>
+      </w:pPr>
+    </w:p>
+    <w:p>
+      <w:pPr>
+        <w:rPr>
+          <w:rFonts w:eastAsia="Arial"/>
+          <w:b/>
+          <w:sz w:val="24"/>
+          <w:szCs w:val="24"/>
+          <w:lang w:val="es-PE"/>
+        </w:rPr>
+      </w:pPr>
+    </w:p>
+    <w:p>
+      <w:pPr>
+        <w:jc w:val="center"/>
+        <w:rPr>
+          <w:rFonts w:eastAsia="Arial"/>
+          <w:b/>
+          <w:sz w:val="30"/>
+          <w:szCs w:val="30"/>
+          <w:lang w:val="es-PE"/>
+        </w:rPr>
+      </w:pPr>
+      <w:r>
+        <w:rPr>
+          <w:rFonts w:eastAsia="Arial"/>
+          <w:b/>
+          <w:bCs/>
+          <w:sz w:val="30"/>
+          <w:szCs w:val="30"/>
+          <w:lang w:val="es-PE"/>
+        </w:rPr>
+        <w:t>“</w:t>
+      </w:r>
+      <w:r>
+        <w:rPr>
+          <w:rFonts w:eastAsia="Arial"/>
+          <w:b/>
+          <w:bCs/>
+          <w:sz w:val="30"/>
+          <w:szCs w:val="30"/>
+          <w:lang w:val="es-PE"/>
+        </w:rPr>
+        <w:t>Documento de Negocio</w:t>
+      </w:r>
+      <w:r>
+        <w:rPr>
+          <w:rFonts w:eastAsia="Arial"/>
+          <w:b/>
+          <w:bCs/>
+          <w:sz w:val="30"/>
+          <w:szCs w:val="30"/>
+          <w:lang w:val="es-PE"/>
+        </w:rPr>
+        <w:t>”</w:t>
+      </w:r>
+    </w:p>
+    <w:p>
+      <w:pPr>
+        <w:jc w:val="center"/>
+        <w:rPr>
+          <w:rFonts w:eastAsia="Arial"/>
+          <w:b/>
+          <w:sz w:val="36"/>
+          <w:szCs w:val="36"/>
+          <w:lang w:val="es-PE"/>
+        </w:rPr>
+      </w:pPr>
+    </w:p>
+    <w:p>
+      <w:pPr>
+        <w:spacing w:after="100"/>
+        <w:jc w:val="center"/>
+        <w:rPr>
+          <w:rFonts w:eastAsia="Arial"/>
+          <w:b/>
+          <w:sz w:val="28"/>
+          <w:szCs w:val="28"/>
+          <w:lang w:val="es-PE"/>
+        </w:rPr>
+      </w:pPr>
+      <w:r>
+        <w:rPr>
+          <w:rFonts w:eastAsia="Arial"/>
+          <w:b/>
+          <w:bCs/>
+          <w:sz w:val="28"/>
+          <w:szCs w:val="28"/>
+          <w:lang w:val="es-PE"/>
+        </w:rPr>
+        <w:t>Empresa: AETHER TECH</w:t>
+      </w:r>
+    </w:p>
+    <w:p>
+      <w:pPr>
+        <w:jc w:val="center"/>
+        <w:rPr>
+          <w:rFonts w:eastAsia="Arial"/>
+          <w:sz w:val="36"/>
+          <w:szCs w:val="36"/>
+          <w:lang w:val="es-PE"/>
+        </w:rPr>
+      </w:pPr>
+      <w:r>
+        <w:rPr>
+          <w:rFonts w:eastAsia="Arial"/>
+          <w:sz w:val="28"/>
+          <w:szCs w:val="28"/>
+          <w:lang w:val="es-PE"/>
+        </w:rPr>
+        <w:t>Grupo 2</w:t>
+      </w:r>
+    </w:p>
+    <w:p>
+      <w:pPr>
+        <w:jc w:val="center"/>
+        <w:rPr>
+          <w:rFonts w:eastAsia="Arial"/>
+          <w:b/>
+          <w:sz w:val="24"/>
+          <w:szCs w:val="24"/>
+          <w:lang w:val="es-PE"/>
+        </w:rPr>
+      </w:pPr>
+    </w:p>
+    <w:p>
+      <w:pPr>
+        <w:jc w:val="center"/>
+        <w:rPr>
+          <w:rFonts w:eastAsia="Arial"/>
+          <w:b/>
+          <w:sz w:val="24"/>
+          <w:szCs w:val="24"/>
+          <w:lang w:val="es-PE"/>
+        </w:rPr>
+      </w:pPr>
+    </w:p>
+    <w:p>
+      <w:pPr>
+        <w:spacing w:after="100"/>
+        <w:jc w:val="center"/>
+        <w:rPr>
+          <w:rFonts w:eastAsia="Arial"/>
+          <w:b/>
+          <w:sz w:val="24"/>
+          <w:szCs w:val="24"/>
+          <w:lang w:val="es-PE"/>
+        </w:rPr>
+      </w:pPr>
+      <w:r>
+        <w:rPr>
+          <w:rFonts w:eastAsia="Arial"/>
+          <w:b/>
+          <w:bCs/>
+          <w:sz w:val="24"/>
+          <w:szCs w:val="24"/>
+          <w:lang w:val="es-PE"/>
+        </w:rPr>
+        <w:t>Docente:</w:t>
+      </w:r>
+    </w:p>
+    <w:p>
+      <w:pPr>
+        <w:jc w:val="center"/>
+        <w:rPr>
+          <w:rFonts w:eastAsia="Arial"/>
+          <w:bCs/>
+          <w:sz w:val="24"/>
+          <w:szCs w:val="24"/>
+          <w:lang w:val="es-PE"/>
+        </w:rPr>
+      </w:pPr>
+      <w:r>
+        <w:rPr>
+          <w:rFonts w:eastAsia="Arial"/>
+          <w:bCs/>
+          <w:sz w:val="24"/>
+          <w:szCs w:val="24"/>
+          <w:lang w:val="es-PE"/>
+        </w:rPr>
+        <w:t>Wong Portillo, Lenis Rossi</w:t>
+      </w:r>
+    </w:p>
+    <w:p>
+      <w:pPr>
+        <w:jc w:val="center"/>
+        <w:rPr>
+          <w:rFonts w:eastAsia="Arial"/>
+          <w:b/>
+          <w:sz w:val="24"/>
+          <w:szCs w:val="24"/>
+          <w:lang w:val="es-PE"/>
+        </w:rPr>
+      </w:pPr>
+    </w:p>
+    <w:p>
+      <w:pPr>
+        <w:jc w:val="center"/>
+        <w:rPr>
+          <w:rFonts w:eastAsia="Arial"/>
+          <w:b/>
+          <w:sz w:val="24"/>
+          <w:szCs w:val="24"/>
+          <w:lang w:val="es-PE"/>
+        </w:rPr>
+      </w:pPr>
+    </w:p>
+    <w:p>
+      <w:pPr>
+        <w:spacing w:after="100"/>
+        <w:jc w:val="center"/>
+        <w:rPr>
+          <w:rFonts w:eastAsia="Arial"/>
+          <w:b/>
+          <w:sz w:val="24"/>
+          <w:szCs w:val="24"/>
+          <w:lang w:val="es-PE"/>
+        </w:rPr>
+      </w:pPr>
+      <w:r>
+        <w:rPr>
+          <w:rFonts w:eastAsia="Arial"/>
+          <w:b/>
+          <w:bCs/>
+          <w:sz w:val="24"/>
+          <w:szCs w:val="24"/>
+          <w:lang w:val="es-PE"/>
+        </w:rPr>
+        <w:t>Integrantes:</w:t>
+      </w:r>
+    </w:p>
+    <w:p>
+      <w:pPr>
+        <w:numPr>
+          <w:ilvl w:val="0"/>
+          <w:numId w:val="4"/>
+        </w:numPr>
+        <w:tabs>
+          <w:tab w:val="clear" w:pos="720"/>
+          <w:tab w:val="num" w:pos="993"/>
+        </w:tabs>
+        <w:ind w:left="3261"/>
+        <w:rPr>
+          <w:rFonts w:eastAsia="Arial"/>
+          <w:bCs/>
+          <w:sz w:val="24"/>
+          <w:szCs w:val="24"/>
+          <w:lang w:val="es-PE"/>
+        </w:rPr>
+      </w:pPr>
+      <w:r>
+        <w:rPr>
+          <w:rFonts w:eastAsia="Arial"/>
+          <w:bCs/>
+          <w:sz w:val="24"/>
+          <w:szCs w:val="24"/>
+          <w:lang w:val="es-PE"/>
+        </w:rPr>
+        <w:t>Davalos Benito Rodrigo</w:t>
+      </w:r>
+    </w:p>
+    <w:p>
+      <w:pPr>
+        <w:numPr>
+          <w:ilvl w:val="0"/>
+          <w:numId w:val="4"/>
+        </w:numPr>
+        <w:tabs>
+          <w:tab w:val="clear" w:pos="720"/>
+          <w:tab w:val="num" w:pos="993"/>
+        </w:tabs>
+        <w:ind w:left="3261"/>
+        <w:rPr>
+          <w:rFonts w:eastAsia="Arial"/>
+          <w:bCs/>
+          <w:sz w:val="24"/>
+          <w:szCs w:val="24"/>
+          <w:lang w:val="es-PE"/>
+        </w:rPr>
+      </w:pPr>
+      <w:r>
+        <w:rPr>
+          <w:rFonts w:eastAsia="Arial"/>
+          <w:bCs/>
+          <w:sz w:val="24"/>
+          <w:szCs w:val="24"/>
+          <w:lang w:val="es-PE"/>
+        </w:rPr>
+        <w:t>Limachi Sarmiento, Jose Luis</w:t>
+      </w:r>
+    </w:p>
+    <w:p>
+      <w:pPr>
+        <w:numPr>
+          <w:ilvl w:val="0"/>
+          <w:numId w:val="4"/>
+        </w:numPr>
+        <w:tabs>
+          <w:tab w:val="clear" w:pos="720"/>
+          <w:tab w:val="num" w:pos="993"/>
+        </w:tabs>
+        <w:ind w:left="3261"/>
+        <w:rPr>
+          <w:rFonts w:eastAsia="Arial"/>
+          <w:bCs/>
+          <w:sz w:val="24"/>
+          <w:szCs w:val="24"/>
+          <w:lang w:val="es-PE"/>
+        </w:rPr>
+      </w:pPr>
+      <w:r>
+        <w:rPr>
+          <w:rFonts w:eastAsia="Arial"/>
+          <w:bCs/>
+          <w:sz w:val="24"/>
+          <w:szCs w:val="24"/>
+          <w:lang w:val="es-PE"/>
+        </w:rPr>
+        <w:t>Meza Torres, Joseph Omar</w:t>
+      </w:r>
+    </w:p>
+    <w:p>
+      <w:pPr>
+        <w:numPr>
+          <w:ilvl w:val="0"/>
+          <w:numId w:val="4"/>
+        </w:numPr>
+        <w:tabs>
+          <w:tab w:val="clear" w:pos="720"/>
+          <w:tab w:val="num" w:pos="993"/>
+        </w:tabs>
+        <w:ind w:left="3261"/>
+        <w:rPr>
+          <w:rFonts w:eastAsia="Arial"/>
+          <w:bCs/>
+          <w:sz w:val="24"/>
+          <w:szCs w:val="24"/>
+          <w:lang w:val="es-PE"/>
+        </w:rPr>
+      </w:pPr>
+      <w:r>
+        <w:rPr>
+          <w:rFonts w:eastAsia="Arial"/>
+          <w:bCs/>
+          <w:sz w:val="24"/>
+          <w:szCs w:val="24"/>
+          <w:lang w:val="es-PE"/>
+        </w:rPr>
+        <w:t>Panta Labán, Leonardo Justo</w:t>
+      </w:r>
+    </w:p>
+    <w:p>
+      <w:pPr>
+        <w:numPr>
+          <w:ilvl w:val="0"/>
+          <w:numId w:val="4"/>
+        </w:numPr>
+        <w:tabs>
+          <w:tab w:val="clear" w:pos="720"/>
+          <w:tab w:val="num" w:pos="993"/>
+        </w:tabs>
+        <w:ind w:left="3261"/>
+        <w:rPr>
+          <w:rFonts w:eastAsia="Arial"/>
+          <w:bCs/>
+          <w:sz w:val="24"/>
+          <w:szCs w:val="24"/>
+          <w:lang w:val="es-PE"/>
+        </w:rPr>
+      </w:pPr>
+      <w:r>
+        <w:rPr>
+          <w:rFonts w:eastAsia="Arial"/>
+          <w:bCs/>
+          <w:sz w:val="24"/>
+          <w:szCs w:val="24"/>
+          <w:lang w:val="es-PE"/>
+        </w:rPr>
+        <w:t>Uscamayta Sanchez, Gabriel Omar</w:t>
+      </w:r>
+    </w:p>
+    <w:p>
+      <w:pPr>
+        <w:numPr>
+          <w:ilvl w:val="0"/>
+          <w:numId w:val="4"/>
+        </w:numPr>
+        <w:tabs>
+          <w:tab w:val="clear" w:pos="720"/>
+          <w:tab w:val="num" w:pos="993"/>
+        </w:tabs>
+        <w:ind w:left="3261"/>
+        <w:rPr>
+          <w:rFonts w:eastAsia="Arial"/>
+          <w:b/>
+          <w:sz w:val="36"/>
+          <w:szCs w:val="36"/>
+          <w:lang w:val="es-PE"/>
+        </w:rPr>
+      </w:pPr>
+      <w:r>
+        <w:rPr>
+          <w:rFonts w:eastAsia="Arial"/>
+          <w:bCs/>
+          <w:sz w:val="24"/>
+          <w:szCs w:val="24"/>
+          <w:lang w:val="es-PE"/>
+        </w:rPr>
+        <w:t>Villanueva Aguirre, Cesar Alexander</w:t>
+      </w:r>
+    </w:p>
+    <w:p>
+      <w:pPr>
+        <w:ind w:left="3261"/>
+        <w:rPr>
+          <w:rFonts w:eastAsia="Arial"/>
+          <w:b/>
+          <w:sz w:val="24"/>
+          <w:szCs w:val="24"/>
+          <w:lang w:val="es-PE"/>
+        </w:rPr>
+      </w:pPr>
+    </w:p>
+    <w:p>
+      <w:pPr>
+        <w:ind w:left="3261"/>
+        <w:rPr>
+          <w:rFonts w:eastAsia="Arial"/>
+          <w:b/>
+          <w:sz w:val="24"/>
+          <w:szCs w:val="24"/>
+          <w:lang w:val="es-PE"/>
+        </w:rPr>
+      </w:pPr>
+    </w:p>
+    <w:p>
+      <w:pPr>
+        <w:ind w:left="3261"/>
+        <w:rPr>
+          <w:rFonts w:eastAsia="Arial"/>
+          <w:b/>
+          <w:sz w:val="24"/>
+          <w:szCs w:val="24"/>
+          <w:lang w:val="es-PE"/>
+        </w:rPr>
+      </w:pPr>
+    </w:p>
+    <w:p>
+      <w:pPr>
+        <w:ind w:left="3261"/>
+        <w:rPr>
+          <w:rFonts w:eastAsia="Arial"/>
+          <w:b/>
+          <w:sz w:val="24"/>
+          <w:szCs w:val="24"/>
+          <w:lang w:val="es-PE"/>
+        </w:rPr>
+      </w:pPr>
+    </w:p>
+    <w:p>
+      <w:pPr>
+        <w:ind w:left="3261"/>
+        <w:rPr>
+          <w:rFonts w:eastAsia="Arial"/>
+          <w:b/>
+          <w:sz w:val="24"/>
+          <w:szCs w:val="24"/>
+          <w:lang w:val="es-PE"/>
+        </w:rPr>
+      </w:pPr>
+    </w:p>
+    <w:p>
+      <w:pPr>
+        <w:jc w:val="center"/>
+        <w:rPr>
+          <w:rFonts w:ascii="Arial" w:eastAsia="Arial" w:hAnsi="Arial" w:cs="Arial"/>
+          <w:b/>
+          <w:sz w:val="36"/>
+          <w:szCs w:val="36"/>
+        </w:rPr>
+      </w:pPr>
+      <w:r>
+        <w:rPr>
+          <w:rFonts w:eastAsia="Arial"/>
+          <w:b/>
+          <w:bCs/>
+          <w:sz w:val="28"/>
+          <w:szCs w:val="28"/>
+          <w:lang w:val="es-PE"/>
+        </w:rPr>
+        <w:t>2025 - I</w:t>
+      </w:r>
+      <w:r>
+        <w:rPr>
+          <w:rFonts w:ascii="Arial" w:eastAsia="Arial" w:hAnsi="Arial" w:cs="Arial"/>
+          <w:b/>
+          <w:sz w:val="36"/>
+          <w:szCs w:val="36"/>
+        </w:rPr>
+        <w:br w:type="page"/>
+      </w:r>
+    </w:p>
     <w:p>
       <w:pPr>
         <w:pBdr>
@@ -2128,7 +2958,23 @@
           <w:sz w:val="22"/>
           <w:szCs w:val="22"/>
         </w:rPr>
-        <w:t>La planificación del proyecto contempla la combinación de los enfoques de dos metodologías. Para las primeras etapas del proyecto, emplearemos la metodología Waterfall (cascada), la cual nos permitirá definir los requisitos, el alcance y la planificación del sistema. Posteriormente, para el desarrollo e implementación del sistema, adoptaremos la metodología Scrum, la cual facilitará una entrega incremental de funcionalidades, nos promoverá la colaboración continua y permitirá una mejor adaptación frente a cambios o nuevos requerimientos.</w:t>
+        <w:t xml:space="preserve">La planificación del proyecto contempla la combinación de los enfoques de dos metodologías. Para las primeras etapas del proyecto, emplearemos la metodología </w:t>
+      </w:r>
+      <w:proofErr w:type="spellStart"/>
+      <w:r>
+        <w:rPr>
+          <w:sz w:val="22"/>
+          <w:szCs w:val="22"/>
+        </w:rPr>
+        <w:t>Waterfall</w:t>
+      </w:r>
+      <w:proofErr w:type="spellEnd"/>
+      <w:r>
+        <w:rPr>
+          <w:sz w:val="22"/>
+          <w:szCs w:val="22"/>
+        </w:rPr>
+        <w:t xml:space="preserve"> (cascada), la cual nos permitirá definir los requisitos, el alcance y la planificación del sistema. Posteriormente, para el desarrollo e implementación del sistema, adoptaremos la metodología Scrum, la cual facilitará una entrega incremental de funcionalidades, nos promoverá la colaboración continua y permitirá una mejor adaptación frente a cambios o nuevos requerimientos.</w:t>
       </w:r>
     </w:p>
     <w:p>
@@ -2535,7 +3381,7 @@
                     <pic:cNvPicPr preferRelativeResize="0"/>
                   </pic:nvPicPr>
                   <pic:blipFill>
-                    <a:blip r:embed="rId8"/>
+                    <a:blip r:embed="rId9"/>
                     <a:srcRect/>
                     <a:stretch>
                       <a:fillRect/>
@@ -2887,12 +3733,53 @@
                 <w:szCs w:val="22"/>
               </w:rPr>
             </w:pPr>
+            <w:proofErr w:type="gramStart"/>
             <w:r>
               <w:rPr>
                 <w:sz w:val="22"/>
                 <w:szCs w:val="22"/>
               </w:rPr>
-              <w:t>Asegurar que los productos entregados por los proveedores coincidan con lo solicitado y se registren correctamente para ser posteriormente almacenados.</w:t>
+              <w:t>Asegurar</w:t>
+            </w:r>
+            <w:proofErr w:type="gramEnd"/>
+            <w:r>
+              <w:rPr>
+                <w:sz w:val="22"/>
+                <w:szCs w:val="22"/>
+              </w:rPr>
+              <w:t xml:space="preserve"> que los productos entregados por los proveedores coincidan con lo solicitado y se registren </w:t>
+            </w:r>
+            <w:proofErr w:type="gramStart"/>
+            <w:r>
+              <w:rPr>
+                <w:sz w:val="22"/>
+                <w:szCs w:val="22"/>
+              </w:rPr>
+              <w:t>correctamente</w:t>
+            </w:r>
+            <w:proofErr w:type="gramEnd"/>
+            <w:r>
+              <w:rPr>
+                <w:sz w:val="22"/>
+                <w:szCs w:val="22"/>
+              </w:rPr>
+              <w:t xml:space="preserve"> para ser </w:t>
+            </w:r>
+            <w:proofErr w:type="gramStart"/>
+            <w:r>
+              <w:rPr>
+                <w:sz w:val="22"/>
+                <w:szCs w:val="22"/>
+              </w:rPr>
+              <w:t>posteriormente</w:t>
+            </w:r>
+            <w:proofErr w:type="gramEnd"/>
+            <w:r>
+              <w:rPr>
+                <w:sz w:val="22"/>
+                <w:szCs w:val="22"/>
+              </w:rPr>
+              <w:t xml:space="preserve"> almacenados.</w:t>
             </w:r>
           </w:p>
         </w:tc>
@@ -3569,7 +4456,7 @@
                     <pic:cNvPicPr preferRelativeResize="0"/>
                   </pic:nvPicPr>
                   <pic:blipFill>
-                    <a:blip r:embed="rId9"/>
+                    <a:blip r:embed="rId10"/>
                     <a:srcRect/>
                     <a:stretch>
                       <a:fillRect/>
@@ -4440,8 +5327,13 @@
       <w:r>
         <w:t xml:space="preserve"> </w:t>
       </w:r>
+      <w:proofErr w:type="gramStart"/>
       <w:r>
-        <w:t>2:Almacenamiento y organización de productos</w:t>
+        <w:t>2:Almacenamiento</w:t>
+      </w:r>
+      <w:proofErr w:type="gramEnd"/>
+      <w:r>
+        <w:t xml:space="preserve"> y organización de productos</w:t>
       </w:r>
     </w:p>
     <w:p>
@@ -5343,7 +6235,7 @@
                     <pic:cNvPicPr preferRelativeResize="0"/>
                   </pic:nvPicPr>
                   <pic:blipFill>
-                    <a:blip r:embed="rId10"/>
+                    <a:blip r:embed="rId11"/>
                     <a:srcRect/>
                     <a:stretch>
                       <a:fillRect/>
@@ -7099,7 +7991,7 @@
                     <pic:cNvPicPr preferRelativeResize="0"/>
                   </pic:nvPicPr>
                   <pic:blipFill>
-                    <a:blip r:embed="rId11"/>
+                    <a:blip r:embed="rId12"/>
                     <a:srcRect/>
                     <a:stretch>
                       <a:fillRect/>
@@ -8870,7 +9762,7 @@
                     <pic:cNvPicPr preferRelativeResize="0"/>
                   </pic:nvPicPr>
                   <pic:blipFill>
-                    <a:blip r:embed="rId12"/>
+                    <a:blip r:embed="rId13"/>
                     <a:srcRect/>
                     <a:stretch>
                       <a:fillRect/>
@@ -10681,7 +11573,7 @@
                     <pic:cNvPicPr preferRelativeResize="0"/>
                   </pic:nvPicPr>
                   <pic:blipFill>
-                    <a:blip r:embed="rId13"/>
+                    <a:blip r:embed="rId14"/>
                     <a:srcRect/>
                     <a:stretch>
                       <a:fillRect/>
@@ -11538,7 +12430,15 @@
       <w:bookmarkStart w:id="67" w:name="_heading=h.qib3um9ohomh" w:colFirst="0" w:colLast="0"/>
       <w:bookmarkEnd w:id="67"/>
       <w:r>
-        <w:t>Proceso 6:Gestión de productos perecibles</w:t>
+        <w:t xml:space="preserve">Proceso </w:t>
+      </w:r>
+      <w:proofErr w:type="gramStart"/>
+      <w:r>
+        <w:t>6:Gestión</w:t>
+      </w:r>
+      <w:proofErr w:type="gramEnd"/>
+      <w:r>
+        <w:t xml:space="preserve"> de productos perecibles</w:t>
       </w:r>
     </w:p>
     <w:p>
@@ -12354,7 +13254,7 @@
                     <pic:cNvPicPr preferRelativeResize="0"/>
                   </pic:nvPicPr>
                   <pic:blipFill>
-                    <a:blip r:embed="rId14"/>
+                    <a:blip r:embed="rId15"/>
                     <a:srcRect/>
                     <a:stretch>
                       <a:fillRect/>
@@ -12954,12 +13854,14 @@
     </w:sdt>
     <w:p/>
     <w:sectPr>
-      <w:headerReference w:type="default" r:id="rId15"/>
-      <w:footerReference w:type="default" r:id="rId16"/>
+      <w:headerReference w:type="default" r:id="rId16"/>
+      <w:footerReference w:type="default" r:id="rId17"/>
       <w:pgSz w:w="12240" w:h="15840"/>
       <w:pgMar w:top="1440" w:right="1440" w:bottom="1440" w:left="1440" w:header="0" w:footer="720" w:gutter="0"/>
       <w:pgNumType w:start="1"/>
       <w:cols w:space="720"/>
+      <w:titlePg/>
+      <w:docGrid w:linePitch="272"/>
     </w:sectPr>
   </w:body>
 </w:document>
@@ -13331,7 +14233,15 @@
             </w:pBdr>
           </w:pPr>
           <w:r>
-            <w:t xml:space="preserve">  Fecha  :           22/04/2025</w:t>
+            <w:t xml:space="preserve">  </w:t>
+          </w:r>
+          <w:proofErr w:type="gramStart"/>
+          <w:r>
+            <w:t>Fecha  :</w:t>
+          </w:r>
+          <w:proofErr w:type="gramEnd"/>
+          <w:r>
+            <w:t xml:space="preserve">           22/04/2025</w:t>
           </w:r>
         </w:p>
       </w:tc>
@@ -13472,6 +14382,155 @@
     </w:lvl>
   </w:abstractNum>
   <w:abstractNum w:abstractNumId="1" w15:restartNumberingAfterBreak="0">
+    <w:nsid w:val="31A417B7"/>
+    <w:multiLevelType w:val="multilevel"/>
+    <w:tmpl w:val="E9A8989A"/>
+    <w:lvl w:ilvl="0">
+      <w:start w:val="1"/>
+      <w:numFmt w:val="bullet"/>
+      <w:lvlText w:val=""/>
+      <w:lvlJc w:val="left"/>
+      <w:pPr>
+        <w:tabs>
+          <w:tab w:val="num" w:pos="720"/>
+        </w:tabs>
+        <w:ind w:left="720" w:hanging="360"/>
+      </w:pPr>
+      <w:rPr>
+        <w:rFonts w:ascii="Symbol" w:hAnsi="Symbol" w:hint="default"/>
+        <w:sz w:val="20"/>
+      </w:rPr>
+    </w:lvl>
+    <w:lvl w:ilvl="1" w:tentative="1">
+      <w:start w:val="1"/>
+      <w:numFmt w:val="bullet"/>
+      <w:lvlText w:val="o"/>
+      <w:lvlJc w:val="left"/>
+      <w:pPr>
+        <w:tabs>
+          <w:tab w:val="num" w:pos="1440"/>
+        </w:tabs>
+        <w:ind w:left="1440" w:hanging="360"/>
+      </w:pPr>
+      <w:rPr>
+        <w:rFonts w:ascii="Courier New" w:hAnsi="Courier New" w:hint="default"/>
+        <w:sz w:val="20"/>
+      </w:rPr>
+    </w:lvl>
+    <w:lvl w:ilvl="2" w:tentative="1">
+      <w:start w:val="1"/>
+      <w:numFmt w:val="bullet"/>
+      <w:lvlText w:val=""/>
+      <w:lvlJc w:val="left"/>
+      <w:pPr>
+        <w:tabs>
+          <w:tab w:val="num" w:pos="2160"/>
+        </w:tabs>
+        <w:ind w:left="2160" w:hanging="360"/>
+      </w:pPr>
+      <w:rPr>
+        <w:rFonts w:ascii="Wingdings" w:hAnsi="Wingdings" w:hint="default"/>
+        <w:sz w:val="20"/>
+      </w:rPr>
+    </w:lvl>
+    <w:lvl w:ilvl="3" w:tentative="1">
+      <w:start w:val="1"/>
+      <w:numFmt w:val="bullet"/>
+      <w:lvlText w:val=""/>
+      <w:lvlJc w:val="left"/>
+      <w:pPr>
+        <w:tabs>
+          <w:tab w:val="num" w:pos="2880"/>
+        </w:tabs>
+        <w:ind w:left="2880" w:hanging="360"/>
+      </w:pPr>
+      <w:rPr>
+        <w:rFonts w:ascii="Wingdings" w:hAnsi="Wingdings" w:hint="default"/>
+        <w:sz w:val="20"/>
+      </w:rPr>
+    </w:lvl>
+    <w:lvl w:ilvl="4" w:tentative="1">
+      <w:start w:val="1"/>
+      <w:numFmt w:val="bullet"/>
+      <w:lvlText w:val=""/>
+      <w:lvlJc w:val="left"/>
+      <w:pPr>
+        <w:tabs>
+          <w:tab w:val="num" w:pos="3600"/>
+        </w:tabs>
+        <w:ind w:left="3600" w:hanging="360"/>
+      </w:pPr>
+      <w:rPr>
+        <w:rFonts w:ascii="Wingdings" w:hAnsi="Wingdings" w:hint="default"/>
+        <w:sz w:val="20"/>
+      </w:rPr>
+    </w:lvl>
+    <w:lvl w:ilvl="5" w:tentative="1">
+      <w:start w:val="1"/>
+      <w:numFmt w:val="bullet"/>
+      <w:lvlText w:val=""/>
+      <w:lvlJc w:val="left"/>
+      <w:pPr>
+        <w:tabs>
+          <w:tab w:val="num" w:pos="4320"/>
+        </w:tabs>
+        <w:ind w:left="4320" w:hanging="360"/>
+      </w:pPr>
+      <w:rPr>
+        <w:rFonts w:ascii="Wingdings" w:hAnsi="Wingdings" w:hint="default"/>
+        <w:sz w:val="20"/>
+      </w:rPr>
+    </w:lvl>
+    <w:lvl w:ilvl="6" w:tentative="1">
+      <w:start w:val="1"/>
+      <w:numFmt w:val="bullet"/>
+      <w:lvlText w:val=""/>
+      <w:lvlJc w:val="left"/>
+      <w:pPr>
+        <w:tabs>
+          <w:tab w:val="num" w:pos="5040"/>
+        </w:tabs>
+        <w:ind w:left="5040" w:hanging="360"/>
+      </w:pPr>
+      <w:rPr>
+        <w:rFonts w:ascii="Wingdings" w:hAnsi="Wingdings" w:hint="default"/>
+        <w:sz w:val="20"/>
+      </w:rPr>
+    </w:lvl>
+    <w:lvl w:ilvl="7" w:tentative="1">
+      <w:start w:val="1"/>
+      <w:numFmt w:val="bullet"/>
+      <w:lvlText w:val=""/>
+      <w:lvlJc w:val="left"/>
+      <w:pPr>
+        <w:tabs>
+          <w:tab w:val="num" w:pos="5760"/>
+        </w:tabs>
+        <w:ind w:left="5760" w:hanging="360"/>
+      </w:pPr>
+      <w:rPr>
+        <w:rFonts w:ascii="Wingdings" w:hAnsi="Wingdings" w:hint="default"/>
+        <w:sz w:val="20"/>
+      </w:rPr>
+    </w:lvl>
+    <w:lvl w:ilvl="8" w:tentative="1">
+      <w:start w:val="1"/>
+      <w:numFmt w:val="bullet"/>
+      <w:lvlText w:val=""/>
+      <w:lvlJc w:val="left"/>
+      <w:pPr>
+        <w:tabs>
+          <w:tab w:val="num" w:pos="6480"/>
+        </w:tabs>
+        <w:ind w:left="6480" w:hanging="360"/>
+      </w:pPr>
+      <w:rPr>
+        <w:rFonts w:ascii="Wingdings" w:hAnsi="Wingdings" w:hint="default"/>
+        <w:sz w:val="20"/>
+      </w:rPr>
+    </w:lvl>
+  </w:abstractNum>
+  <w:abstractNum w:abstractNumId="2" w15:restartNumberingAfterBreak="0">
     <w:nsid w:val="5A1D5BEA"/>
     <w:multiLevelType w:val="multilevel"/>
     <w:tmpl w:val="BC3847B8"/>
@@ -13599,7 +14658,7 @@
       </w:rPr>
     </w:lvl>
   </w:abstractNum>
-  <w:abstractNum w:abstractNumId="2" w15:restartNumberingAfterBreak="0">
+  <w:abstractNum w:abstractNumId="3" w15:restartNumberingAfterBreak="0">
     <w:nsid w:val="75D36862"/>
     <w:multiLevelType w:val="multilevel"/>
     <w:tmpl w:val="7E6A0A4A"/>
@@ -13713,13 +14772,16 @@
     </w:lvl>
   </w:abstractNum>
   <w:num w:numId="1" w16cid:durableId="1870339392">
-    <w:abstractNumId w:val="1"/>
+    <w:abstractNumId w:val="2"/>
   </w:num>
   <w:num w:numId="2" w16cid:durableId="2122720618">
     <w:abstractNumId w:val="0"/>
   </w:num>
   <w:num w:numId="3" w16cid:durableId="880173868">
-    <w:abstractNumId w:val="2"/>
+    <w:abstractNumId w:val="3"/>
+  </w:num>
+  <w:num w:numId="4" w16cid:durableId="2008441115">
+    <w:abstractNumId w:val="1"/>
   </w:num>
 </w:numbering>
 </file>
@@ -14344,12 +15406,6 @@
     <w:tblPr>
       <w:tblStyleRowBandSize w:val="1"/>
       <w:tblStyleColBandSize w:val="1"/>
-      <w:tblCellMar>
-        <w:top w:w="0" w:type="dxa"/>
-        <w:left w:w="0" w:type="dxa"/>
-        <w:bottom w:w="0" w:type="dxa"/>
-        <w:right w:w="0" w:type="dxa"/>
-      </w:tblCellMar>
     </w:tblPr>
   </w:style>
   <w:style w:type="table" w:customStyle="1" w:styleId="a0">
@@ -14357,12 +15413,6 @@
     <w:tblPr>
       <w:tblStyleRowBandSize w:val="1"/>
       <w:tblStyleColBandSize w:val="1"/>
-      <w:tblCellMar>
-        <w:top w:w="0" w:type="dxa"/>
-        <w:left w:w="0" w:type="dxa"/>
-        <w:bottom w:w="0" w:type="dxa"/>
-        <w:right w:w="0" w:type="dxa"/>
-      </w:tblCellMar>
     </w:tblPr>
   </w:style>
   <w:style w:type="table" w:customStyle="1" w:styleId="a1">
@@ -14370,12 +15420,6 @@
     <w:tblPr>
       <w:tblStyleRowBandSize w:val="1"/>
       <w:tblStyleColBandSize w:val="1"/>
-      <w:tblCellMar>
-        <w:top w:w="0" w:type="dxa"/>
-        <w:left w:w="0" w:type="dxa"/>
-        <w:bottom w:w="0" w:type="dxa"/>
-        <w:right w:w="0" w:type="dxa"/>
-      </w:tblCellMar>
     </w:tblPr>
   </w:style>
   <w:style w:type="table" w:customStyle="1" w:styleId="a2">
@@ -14383,12 +15427,6 @@
     <w:tblPr>
       <w:tblStyleRowBandSize w:val="1"/>
       <w:tblStyleColBandSize w:val="1"/>
-      <w:tblCellMar>
-        <w:top w:w="0" w:type="dxa"/>
-        <w:left w:w="0" w:type="dxa"/>
-        <w:bottom w:w="0" w:type="dxa"/>
-        <w:right w:w="0" w:type="dxa"/>
-      </w:tblCellMar>
     </w:tblPr>
   </w:style>
   <w:style w:type="table" w:customStyle="1" w:styleId="a3">
@@ -14396,12 +15434,6 @@
     <w:tblPr>
       <w:tblStyleRowBandSize w:val="1"/>
       <w:tblStyleColBandSize w:val="1"/>
-      <w:tblCellMar>
-        <w:top w:w="0" w:type="dxa"/>
-        <w:left w:w="0" w:type="dxa"/>
-        <w:bottom w:w="0" w:type="dxa"/>
-        <w:right w:w="0" w:type="dxa"/>
-      </w:tblCellMar>
     </w:tblPr>
   </w:style>
   <w:style w:type="table" w:customStyle="1" w:styleId="a4">
@@ -14409,12 +15441,6 @@
     <w:tblPr>
       <w:tblStyleRowBandSize w:val="1"/>
       <w:tblStyleColBandSize w:val="1"/>
-      <w:tblCellMar>
-        <w:top w:w="0" w:type="dxa"/>
-        <w:left w:w="0" w:type="dxa"/>
-        <w:bottom w:w="0" w:type="dxa"/>
-        <w:right w:w="0" w:type="dxa"/>
-      </w:tblCellMar>
     </w:tblPr>
   </w:style>
   <w:style w:type="table" w:customStyle="1" w:styleId="a5">
@@ -14422,12 +15448,6 @@
     <w:tblPr>
       <w:tblStyleRowBandSize w:val="1"/>
       <w:tblStyleColBandSize w:val="1"/>
-      <w:tblCellMar>
-        <w:top w:w="0" w:type="dxa"/>
-        <w:left w:w="0" w:type="dxa"/>
-        <w:bottom w:w="0" w:type="dxa"/>
-        <w:right w:w="0" w:type="dxa"/>
-      </w:tblCellMar>
     </w:tblPr>
   </w:style>
   <w:style w:type="table" w:customStyle="1" w:styleId="a6">
@@ -14435,12 +15455,6 @@
     <w:tblPr>
       <w:tblStyleRowBandSize w:val="1"/>
       <w:tblStyleColBandSize w:val="1"/>
-      <w:tblCellMar>
-        <w:top w:w="0" w:type="dxa"/>
-        <w:left w:w="0" w:type="dxa"/>
-        <w:bottom w:w="0" w:type="dxa"/>
-        <w:right w:w="0" w:type="dxa"/>
-      </w:tblCellMar>
     </w:tblPr>
   </w:style>
   <w:style w:type="table" w:customStyle="1" w:styleId="a7">
@@ -14448,12 +15462,6 @@
     <w:tblPr>
       <w:tblStyleRowBandSize w:val="1"/>
       <w:tblStyleColBandSize w:val="1"/>
-      <w:tblCellMar>
-        <w:top w:w="0" w:type="dxa"/>
-        <w:left w:w="0" w:type="dxa"/>
-        <w:bottom w:w="0" w:type="dxa"/>
-        <w:right w:w="0" w:type="dxa"/>
-      </w:tblCellMar>
     </w:tblPr>
   </w:style>
   <w:style w:type="table" w:customStyle="1" w:styleId="a8">
@@ -14461,12 +15469,6 @@
     <w:tblPr>
       <w:tblStyleRowBandSize w:val="1"/>
       <w:tblStyleColBandSize w:val="1"/>
-      <w:tblCellMar>
-        <w:top w:w="0" w:type="dxa"/>
-        <w:left w:w="0" w:type="dxa"/>
-        <w:bottom w:w="0" w:type="dxa"/>
-        <w:right w:w="0" w:type="dxa"/>
-      </w:tblCellMar>
     </w:tblPr>
   </w:style>
   <w:style w:type="table" w:customStyle="1" w:styleId="a9">
@@ -14474,12 +15476,6 @@
     <w:tblPr>
       <w:tblStyleRowBandSize w:val="1"/>
       <w:tblStyleColBandSize w:val="1"/>
-      <w:tblCellMar>
-        <w:top w:w="0" w:type="dxa"/>
-        <w:left w:w="0" w:type="dxa"/>
-        <w:bottom w:w="0" w:type="dxa"/>
-        <w:right w:w="0" w:type="dxa"/>
-      </w:tblCellMar>
     </w:tblPr>
   </w:style>
   <w:style w:type="table" w:customStyle="1" w:styleId="aa">
@@ -14487,12 +15483,6 @@
     <w:tblPr>
       <w:tblStyleRowBandSize w:val="1"/>
       <w:tblStyleColBandSize w:val="1"/>
-      <w:tblCellMar>
-        <w:top w:w="0" w:type="dxa"/>
-        <w:left w:w="0" w:type="dxa"/>
-        <w:bottom w:w="0" w:type="dxa"/>
-        <w:right w:w="0" w:type="dxa"/>
-      </w:tblCellMar>
     </w:tblPr>
   </w:style>
   <w:style w:type="table" w:customStyle="1" w:styleId="ab">
@@ -14500,12 +15490,6 @@
     <w:tblPr>
       <w:tblStyleRowBandSize w:val="1"/>
       <w:tblStyleColBandSize w:val="1"/>
-      <w:tblCellMar>
-        <w:top w:w="0" w:type="dxa"/>
-        <w:left w:w="0" w:type="dxa"/>
-        <w:bottom w:w="0" w:type="dxa"/>
-        <w:right w:w="0" w:type="dxa"/>
-      </w:tblCellMar>
     </w:tblPr>
   </w:style>
   <w:style w:type="table" w:customStyle="1" w:styleId="ac">
@@ -14513,12 +15497,6 @@
     <w:tblPr>
       <w:tblStyleRowBandSize w:val="1"/>
       <w:tblStyleColBandSize w:val="1"/>
-      <w:tblCellMar>
-        <w:top w:w="0" w:type="dxa"/>
-        <w:left w:w="0" w:type="dxa"/>
-        <w:bottom w:w="0" w:type="dxa"/>
-        <w:right w:w="0" w:type="dxa"/>
-      </w:tblCellMar>
     </w:tblPr>
   </w:style>
   <w:style w:type="table" w:customStyle="1" w:styleId="ad">
@@ -14526,12 +15504,6 @@
     <w:tblPr>
       <w:tblStyleRowBandSize w:val="1"/>
       <w:tblStyleColBandSize w:val="1"/>
-      <w:tblCellMar>
-        <w:top w:w="0" w:type="dxa"/>
-        <w:left w:w="0" w:type="dxa"/>
-        <w:bottom w:w="0" w:type="dxa"/>
-        <w:right w:w="0" w:type="dxa"/>
-      </w:tblCellMar>
     </w:tblPr>
   </w:style>
   <w:style w:type="table" w:customStyle="1" w:styleId="ae">
@@ -14552,12 +15524,6 @@
     <w:tblPr>
       <w:tblStyleRowBandSize w:val="1"/>
       <w:tblStyleColBandSize w:val="1"/>
-      <w:tblCellMar>
-        <w:top w:w="0" w:type="dxa"/>
-        <w:left w:w="0" w:type="dxa"/>
-        <w:bottom w:w="0" w:type="dxa"/>
-        <w:right w:w="0" w:type="dxa"/>
-      </w:tblCellMar>
     </w:tblPr>
   </w:style>
   <w:style w:type="table" w:customStyle="1" w:styleId="af0">
@@ -14565,12 +15531,6 @@
     <w:tblPr>
       <w:tblStyleRowBandSize w:val="1"/>
       <w:tblStyleColBandSize w:val="1"/>
-      <w:tblCellMar>
-        <w:top w:w="0" w:type="dxa"/>
-        <w:left w:w="0" w:type="dxa"/>
-        <w:bottom w:w="0" w:type="dxa"/>
-        <w:right w:w="0" w:type="dxa"/>
-      </w:tblCellMar>
     </w:tblPr>
   </w:style>
   <w:style w:type="table" w:customStyle="1" w:styleId="af1">
@@ -14591,12 +15551,6 @@
     <w:tblPr>
       <w:tblStyleRowBandSize w:val="1"/>
       <w:tblStyleColBandSize w:val="1"/>
-      <w:tblCellMar>
-        <w:top w:w="0" w:type="dxa"/>
-        <w:left w:w="0" w:type="dxa"/>
-        <w:bottom w:w="0" w:type="dxa"/>
-        <w:right w:w="0" w:type="dxa"/>
-      </w:tblCellMar>
     </w:tblPr>
   </w:style>
   <w:style w:type="table" w:customStyle="1" w:styleId="af3">
@@ -14604,12 +15558,6 @@
     <w:tblPr>
       <w:tblStyleRowBandSize w:val="1"/>
       <w:tblStyleColBandSize w:val="1"/>
-      <w:tblCellMar>
-        <w:top w:w="0" w:type="dxa"/>
-        <w:left w:w="0" w:type="dxa"/>
-        <w:bottom w:w="0" w:type="dxa"/>
-        <w:right w:w="0" w:type="dxa"/>
-      </w:tblCellMar>
     </w:tblPr>
   </w:style>
   <w:style w:type="table" w:customStyle="1" w:styleId="af4">
@@ -14630,12 +15578,6 @@
     <w:tblPr>
       <w:tblStyleRowBandSize w:val="1"/>
       <w:tblStyleColBandSize w:val="1"/>
-      <w:tblCellMar>
-        <w:top w:w="0" w:type="dxa"/>
-        <w:left w:w="0" w:type="dxa"/>
-        <w:bottom w:w="0" w:type="dxa"/>
-        <w:right w:w="0" w:type="dxa"/>
-      </w:tblCellMar>
     </w:tblPr>
   </w:style>
   <w:style w:type="table" w:customStyle="1" w:styleId="af6">
@@ -14643,12 +15585,6 @@
     <w:tblPr>
       <w:tblStyleRowBandSize w:val="1"/>
       <w:tblStyleColBandSize w:val="1"/>
-      <w:tblCellMar>
-        <w:top w:w="0" w:type="dxa"/>
-        <w:left w:w="0" w:type="dxa"/>
-        <w:bottom w:w="0" w:type="dxa"/>
-        <w:right w:w="0" w:type="dxa"/>
-      </w:tblCellMar>
     </w:tblPr>
   </w:style>
   <w:style w:type="table" w:customStyle="1" w:styleId="af7">
@@ -14669,12 +15605,6 @@
     <w:tblPr>
       <w:tblStyleRowBandSize w:val="1"/>
       <w:tblStyleColBandSize w:val="1"/>
-      <w:tblCellMar>
-        <w:top w:w="0" w:type="dxa"/>
-        <w:left w:w="0" w:type="dxa"/>
-        <w:bottom w:w="0" w:type="dxa"/>
-        <w:right w:w="0" w:type="dxa"/>
-      </w:tblCellMar>
     </w:tblPr>
   </w:style>
   <w:style w:type="table" w:customStyle="1" w:styleId="af9">
@@ -14682,12 +15612,6 @@
     <w:tblPr>
       <w:tblStyleRowBandSize w:val="1"/>
       <w:tblStyleColBandSize w:val="1"/>
-      <w:tblCellMar>
-        <w:top w:w="0" w:type="dxa"/>
-        <w:left w:w="0" w:type="dxa"/>
-        <w:bottom w:w="0" w:type="dxa"/>
-        <w:right w:w="0" w:type="dxa"/>
-      </w:tblCellMar>
     </w:tblPr>
   </w:style>
   <w:style w:type="table" w:customStyle="1" w:styleId="afa">
@@ -14708,12 +15632,6 @@
     <w:tblPr>
       <w:tblStyleRowBandSize w:val="1"/>
       <w:tblStyleColBandSize w:val="1"/>
-      <w:tblCellMar>
-        <w:top w:w="0" w:type="dxa"/>
-        <w:left w:w="0" w:type="dxa"/>
-        <w:bottom w:w="0" w:type="dxa"/>
-        <w:right w:w="0" w:type="dxa"/>
-      </w:tblCellMar>
     </w:tblPr>
   </w:style>
   <w:style w:type="table" w:customStyle="1" w:styleId="afc">
@@ -14721,12 +15639,6 @@
     <w:tblPr>
       <w:tblStyleRowBandSize w:val="1"/>
       <w:tblStyleColBandSize w:val="1"/>
-      <w:tblCellMar>
-        <w:top w:w="0" w:type="dxa"/>
-        <w:left w:w="0" w:type="dxa"/>
-        <w:bottom w:w="0" w:type="dxa"/>
-        <w:right w:w="0" w:type="dxa"/>
-      </w:tblCellMar>
     </w:tblPr>
   </w:style>
   <w:style w:type="table" w:customStyle="1" w:styleId="afd">
@@ -14747,12 +15659,6 @@
     <w:tblPr>
       <w:tblStyleRowBandSize w:val="1"/>
       <w:tblStyleColBandSize w:val="1"/>
-      <w:tblCellMar>
-        <w:top w:w="0" w:type="dxa"/>
-        <w:left w:w="0" w:type="dxa"/>
-        <w:bottom w:w="0" w:type="dxa"/>
-        <w:right w:w="0" w:type="dxa"/>
-      </w:tblCellMar>
     </w:tblPr>
   </w:style>
   <w:style w:type="table" w:customStyle="1" w:styleId="aff">
@@ -14760,13 +15666,49 @@
     <w:tblPr>
       <w:tblStyleRowBandSize w:val="1"/>
       <w:tblStyleColBandSize w:val="1"/>
-      <w:tblCellMar>
-        <w:top w:w="0" w:type="dxa"/>
-        <w:left w:w="0" w:type="dxa"/>
-        <w:bottom w:w="0" w:type="dxa"/>
-        <w:right w:w="0" w:type="dxa"/>
-      </w:tblCellMar>
     </w:tblPr>
+  </w:style>
+  <w:style w:type="paragraph" w:styleId="Encabezado">
+    <w:name w:val="header"/>
+    <w:basedOn w:val="Normal"/>
+    <w:link w:val="EncabezadoCar"/>
+    <w:uiPriority w:val="99"/>
+    <w:unhideWhenUsed/>
+    <w:rsid w:val="00077868"/>
+    <w:pPr>
+      <w:tabs>
+        <w:tab w:val="center" w:pos="4252"/>
+        <w:tab w:val="right" w:pos="8504"/>
+      </w:tabs>
+    </w:pPr>
+  </w:style>
+  <w:style w:type="character" w:customStyle="1" w:styleId="EncabezadoCar">
+    <w:name w:val="Encabezado Car"/>
+    <w:basedOn w:val="Fuentedeprrafopredeter"/>
+    <w:link w:val="Encabezado"/>
+    <w:uiPriority w:val="99"/>
+    <w:rsid w:val="00077868"/>
+  </w:style>
+  <w:style w:type="paragraph" w:styleId="Piedepgina">
+    <w:name w:val="footer"/>
+    <w:basedOn w:val="Normal"/>
+    <w:link w:val="PiedepginaCar"/>
+    <w:uiPriority w:val="99"/>
+    <w:unhideWhenUsed/>
+    <w:rsid w:val="00077868"/>
+    <w:pPr>
+      <w:tabs>
+        <w:tab w:val="center" w:pos="4252"/>
+        <w:tab w:val="right" w:pos="8504"/>
+      </w:tabs>
+    </w:pPr>
+  </w:style>
+  <w:style w:type="character" w:customStyle="1" w:styleId="PiedepginaCar">
+    <w:name w:val="Pie de página Car"/>
+    <w:basedOn w:val="Fuentedeprrafopredeter"/>
+    <w:link w:val="Piedepgina"/>
+    <w:uiPriority w:val="99"/>
+    <w:rsid w:val="00077868"/>
   </w:style>
 </w:styles>
 </file>
